--- a/hw3/hw3_solution.docx
+++ b/hw3/hw3_solution.docx
@@ -96,6 +96,799 @@
           <w:rFonts w:ascii="Times New Roman" w:hAnsi="Times New Roman" w:cs="Times New Roman"/>
         </w:rPr>
       </w:pPr>
+    </w:p>
+    <w:p>
+      <w:pPr>
+        <w:pStyle w:val="a3"/>
+        <w:widowControl/>
+        <w:numPr>
+          <w:ilvl w:val="0"/>
+          <w:numId w:val="1"/>
+        </w:numPr>
+        <w:ind w:leftChars="0"/>
+        <w:rPr>
+          <w:rFonts w:ascii="Times New Roman" w:eastAsia="Times New Roman" w:hAnsi="Times New Roman" w:cs="Times New Roman"/>
+          <w:kern w:val="0"/>
+        </w:rPr>
+      </w:pPr>
+      <w:r>
+        <w:rPr>
+          <w:rFonts w:ascii="Times New Roman" w:eastAsia="Times New Roman" w:hAnsi="Times New Roman" w:cs="Times New Roman"/>
+          <w:kern w:val="0"/>
+        </w:rPr>
+        <w:t xml:space="preserve">The mean duration of a phone conversation is 3 mins </w:t>
+      </w:r>
+      <m:oMath>
+        <m:r>
+          <w:rPr>
+            <w:rFonts w:ascii="Cambria Math" w:eastAsia="Times New Roman" w:hAnsi="Cambria Math" w:cs="Times New Roman"/>
+            <w:kern w:val="0"/>
+          </w:rPr>
+          <m:t>→μ=</m:t>
+        </m:r>
+        <m:f>
+          <m:fPr>
+            <m:ctrlPr>
+              <w:rPr>
+                <w:rFonts w:ascii="Cambria Math" w:eastAsia="Times New Roman" w:hAnsi="Cambria Math" w:cs="Times New Roman"/>
+                <w:i/>
+                <w:kern w:val="0"/>
+              </w:rPr>
+            </m:ctrlPr>
+          </m:fPr>
+          <m:num>
+            <m:r>
+              <w:rPr>
+                <w:rFonts w:ascii="Cambria Math" w:eastAsia="Times New Roman" w:hAnsi="Cambria Math" w:cs="Times New Roman"/>
+                <w:kern w:val="0"/>
+              </w:rPr>
+              <m:t>1</m:t>
+            </m:r>
+          </m:num>
+          <m:den>
+            <m:r>
+              <w:rPr>
+                <w:rFonts w:ascii="Cambria Math" w:eastAsia="Times New Roman" w:hAnsi="Cambria Math" w:cs="Times New Roman"/>
+                <w:kern w:val="0"/>
+              </w:rPr>
+              <m:t>3</m:t>
+            </m:r>
+          </m:den>
+        </m:f>
+      </m:oMath>
+      <w:r>
+        <w:rPr>
+          <w:rFonts w:ascii="Times New Roman" w:eastAsia="Times New Roman" w:hAnsi="Times New Roman" w:cs="Times New Roman"/>
+          <w:kern w:val="0"/>
+        </w:rPr>
+        <w:t xml:space="preserve"> calls per minute (</w:t>
+      </w:r>
+      <m:oMath>
+        <m:r>
+          <w:rPr>
+            <w:rFonts w:ascii="Cambria Math" w:eastAsia="Times New Roman" w:hAnsi="Cambria Math" w:cs="Times New Roman"/>
+            <w:kern w:val="0"/>
+          </w:rPr>
+          <m:t>λ</m:t>
+        </m:r>
+      </m:oMath>
+      <w:r>
+        <w:rPr>
+          <w:rFonts w:ascii="Times New Roman" w:eastAsia="Times New Roman" w:hAnsi="Times New Roman" w:cs="Times New Roman"/>
+          <w:kern w:val="0"/>
+        </w:rPr>
+        <w:t xml:space="preserve"> must be less than </w:t>
+      </w:r>
+      <m:oMath>
+        <m:f>
+          <m:fPr>
+            <m:ctrlPr>
+              <w:rPr>
+                <w:rFonts w:ascii="Cambria Math" w:eastAsia="Times New Roman" w:hAnsi="Cambria Math" w:cs="Times New Roman"/>
+                <w:i/>
+                <w:kern w:val="0"/>
+              </w:rPr>
+            </m:ctrlPr>
+          </m:fPr>
+          <m:num>
+            <m:r>
+              <w:rPr>
+                <w:rFonts w:ascii="Cambria Math" w:eastAsia="Times New Roman" w:hAnsi="Cambria Math" w:cs="Times New Roman"/>
+                <w:kern w:val="0"/>
+              </w:rPr>
+              <m:t>1</m:t>
+            </m:r>
+          </m:num>
+          <m:den>
+            <m:r>
+              <w:rPr>
+                <w:rFonts w:ascii="Cambria Math" w:eastAsia="Times New Roman" w:hAnsi="Cambria Math" w:cs="Times New Roman"/>
+                <w:kern w:val="0"/>
+              </w:rPr>
+              <m:t>3</m:t>
+            </m:r>
+          </m:den>
+        </m:f>
+      </m:oMath>
+      <w:r>
+        <w:rPr>
+          <w:rFonts w:ascii="Times New Roman" w:eastAsia="Times New Roman" w:hAnsi="Times New Roman" w:cs="Times New Roman"/>
+          <w:kern w:val="0"/>
+        </w:rPr>
+        <w:t xml:space="preserve"> calls per minute to keep the system</w:t>
+      </w:r>
+      <w:r>
+        <w:rPr>
+          <w:rFonts w:ascii="Times New Roman" w:eastAsia="Times New Roman" w:hAnsi="Times New Roman" w:cs="Times New Roman"/>
+          <w:kern w:val="0"/>
+        </w:rPr>
+        <w:t xml:space="preserve"> stable).</w:t>
+      </w:r>
+    </w:p>
+    <w:p>
+      <w:pPr>
+        <w:widowControl/>
+        <w:ind w:firstLine="360"/>
+        <w:rPr>
+          <w:rFonts w:ascii="Times New Roman" w:eastAsia="Times New Roman" w:hAnsi="Times New Roman" w:cs="Times New Roman"/>
+          <w:kern w:val="0"/>
+        </w:rPr>
+      </w:pPr>
+      <w:r>
+        <w:rPr>
+          <w:rFonts w:ascii="Times New Roman" w:eastAsia="Times New Roman" w:hAnsi="Times New Roman" w:cs="Times New Roman"/>
+          <w:kern w:val="0"/>
+        </w:rPr>
+        <w:t xml:space="preserve">The average waiting time </w:t>
+      </w:r>
+      <m:oMath>
+        <m:r>
+          <w:rPr>
+            <w:rFonts w:ascii="Cambria Math" w:eastAsia="Times New Roman" w:hAnsi="Cambria Math" w:cs="Times New Roman"/>
+            <w:kern w:val="0"/>
+          </w:rPr>
+          <m:t>T=</m:t>
+        </m:r>
+        <m:f>
+          <m:fPr>
+            <m:ctrlPr>
+              <w:rPr>
+                <w:rFonts w:ascii="Cambria Math" w:eastAsia="Times New Roman" w:hAnsi="Cambria Math" w:cs="Times New Roman"/>
+                <w:i/>
+                <w:kern w:val="0"/>
+              </w:rPr>
+            </m:ctrlPr>
+          </m:fPr>
+          <m:num>
+            <m:r>
+              <w:rPr>
+                <w:rFonts w:ascii="Cambria Math" w:eastAsia="Times New Roman" w:hAnsi="Cambria Math" w:cs="Times New Roman"/>
+                <w:kern w:val="0"/>
+              </w:rPr>
+              <m:t>ρ</m:t>
+            </m:r>
+          </m:num>
+          <m:den>
+            <m:r>
+              <w:rPr>
+                <w:rFonts w:ascii="Cambria Math" w:eastAsia="Times New Roman" w:hAnsi="Cambria Math" w:cs="Times New Roman"/>
+                <w:kern w:val="0"/>
+              </w:rPr>
+              <m:t>μ</m:t>
+            </m:r>
+            <m:d>
+              <m:dPr>
+                <m:ctrlPr>
+                  <w:rPr>
+                    <w:rFonts w:ascii="Cambria Math" w:eastAsia="Times New Roman" w:hAnsi="Cambria Math" w:cs="Times New Roman"/>
+                    <w:i/>
+                    <w:kern w:val="0"/>
+                  </w:rPr>
+                </m:ctrlPr>
+              </m:dPr>
+              <m:e>
+                <m:r>
+                  <w:rPr>
+                    <w:rFonts w:ascii="Cambria Math" w:eastAsia="Times New Roman" w:hAnsi="Cambria Math" w:cs="Times New Roman"/>
+                    <w:kern w:val="0"/>
+                  </w:rPr>
+                  <m:t>1-ρ</m:t>
+                </m:r>
+              </m:e>
+            </m:d>
+          </m:den>
+        </m:f>
+        <m:r>
+          <w:rPr>
+            <w:rFonts w:ascii="Cambria Math" w:eastAsia="Times New Roman" w:hAnsi="Cambria Math" w:cs="Times New Roman"/>
+            <w:kern w:val="0"/>
+          </w:rPr>
+          <m:t>≤3→ρ≤</m:t>
+        </m:r>
+        <m:f>
+          <m:fPr>
+            <m:ctrlPr>
+              <w:rPr>
+                <w:rFonts w:ascii="Cambria Math" w:eastAsia="Times New Roman" w:hAnsi="Cambria Math" w:cs="Times New Roman"/>
+                <w:i/>
+                <w:kern w:val="0"/>
+              </w:rPr>
+            </m:ctrlPr>
+          </m:fPr>
+          <m:num>
+            <m:r>
+              <w:rPr>
+                <w:rFonts w:ascii="Cambria Math" w:eastAsia="Times New Roman" w:hAnsi="Cambria Math" w:cs="Times New Roman"/>
+                <w:kern w:val="0"/>
+              </w:rPr>
+              <m:t>1</m:t>
+            </m:r>
+          </m:num>
+          <m:den>
+            <m:r>
+              <w:rPr>
+                <w:rFonts w:ascii="Cambria Math" w:eastAsia="Times New Roman" w:hAnsi="Cambria Math" w:cs="Times New Roman"/>
+                <w:kern w:val="0"/>
+              </w:rPr>
+              <m:t>2</m:t>
+            </m:r>
+          </m:den>
+        </m:f>
+      </m:oMath>
+      <w:r>
+        <w:rPr>
+          <w:rFonts w:ascii="Times New Roman" w:eastAsia="Times New Roman" w:hAnsi="Times New Roman" w:cs="Times New Roman"/>
+          <w:kern w:val="0"/>
+        </w:rPr>
+        <w:t xml:space="preserve"> , where </w:t>
+      </w:r>
+      <m:oMath>
+        <m:r>
+          <w:rPr>
+            <w:rFonts w:ascii="Cambria Math" w:eastAsia="Times New Roman" w:hAnsi="Cambria Math" w:cs="Times New Roman"/>
+            <w:kern w:val="0"/>
+          </w:rPr>
+          <m:t>ρ</m:t>
+        </m:r>
+        <m:r>
+          <w:rPr>
+            <w:rFonts w:ascii="Cambria Math" w:eastAsia="Times New Roman" w:hAnsi="Cambria Math" w:cs="Times New Roman"/>
+            <w:kern w:val="0"/>
+          </w:rPr>
+          <m:t>=</m:t>
+        </m:r>
+        <m:f>
+          <m:fPr>
+            <m:ctrlPr>
+              <w:rPr>
+                <w:rFonts w:ascii="Cambria Math" w:eastAsia="Times New Roman" w:hAnsi="Cambria Math" w:cs="Times New Roman"/>
+                <w:i/>
+                <w:kern w:val="0"/>
+              </w:rPr>
+            </m:ctrlPr>
+          </m:fPr>
+          <m:num>
+            <m:r>
+              <w:rPr>
+                <w:rFonts w:ascii="Cambria Math" w:eastAsia="Times New Roman" w:hAnsi="Cambria Math" w:cs="Times New Roman"/>
+                <w:kern w:val="0"/>
+              </w:rPr>
+              <m:t>λ</m:t>
+            </m:r>
+          </m:num>
+          <m:den>
+            <m:r>
+              <w:rPr>
+                <w:rFonts w:ascii="Cambria Math" w:eastAsia="Times New Roman" w:hAnsi="Cambria Math" w:cs="Times New Roman"/>
+                <w:kern w:val="0"/>
+              </w:rPr>
+              <m:t>μ</m:t>
+            </m:r>
+          </m:den>
+        </m:f>
+      </m:oMath>
+      <w:r>
+        <w:rPr>
+          <w:rFonts w:ascii="Times New Roman" w:eastAsia="Times New Roman" w:hAnsi="Times New Roman" w:cs="Times New Roman"/>
+          <w:kern w:val="0"/>
+        </w:rPr>
+        <w:t xml:space="preserve"> is the server utilization.</w:t>
+      </w:r>
+    </w:p>
+    <w:p>
+      <w:pPr>
+        <w:widowControl/>
+        <w:ind w:left="360"/>
+        <w:rPr>
+          <w:rFonts w:ascii="Times New Roman" w:eastAsia="Times New Roman" w:hAnsi="Times New Roman" w:cs="Times New Roman"/>
+          <w:kern w:val="0"/>
+        </w:rPr>
+      </w:pPr>
+      <w:r>
+        <w:rPr>
+          <w:rFonts w:ascii="Times New Roman" w:eastAsia="Times New Roman" w:hAnsi="Times New Roman" w:cs="Times New Roman"/>
+          <w:kern w:val="0"/>
+        </w:rPr>
+        <w:t xml:space="preserve">Since </w:t>
+      </w:r>
+      <m:oMath>
+        <m:r>
+          <w:rPr>
+            <w:rFonts w:ascii="Cambria Math" w:eastAsia="Times New Roman" w:hAnsi="Cambria Math" w:cs="Times New Roman"/>
+            <w:kern w:val="0"/>
+          </w:rPr>
+          <m:t>ρ</m:t>
+        </m:r>
+        <m:r>
+          <w:rPr>
+            <w:rFonts w:ascii="Cambria Math" w:eastAsia="Times New Roman" w:hAnsi="Cambria Math" w:cs="Times New Roman"/>
+            <w:kern w:val="0"/>
+          </w:rPr>
+          <m:t>=</m:t>
+        </m:r>
+        <m:f>
+          <m:fPr>
+            <m:ctrlPr>
+              <w:rPr>
+                <w:rFonts w:ascii="Cambria Math" w:eastAsia="Times New Roman" w:hAnsi="Cambria Math" w:cs="Times New Roman"/>
+                <w:i/>
+                <w:kern w:val="0"/>
+              </w:rPr>
+            </m:ctrlPr>
+          </m:fPr>
+          <m:num>
+            <m:r>
+              <w:rPr>
+                <w:rFonts w:ascii="Cambria Math" w:eastAsia="Times New Roman" w:hAnsi="Cambria Math" w:cs="Times New Roman"/>
+                <w:kern w:val="0"/>
+              </w:rPr>
+              <m:t>λ</m:t>
+            </m:r>
+          </m:num>
+          <m:den>
+            <m:r>
+              <w:rPr>
+                <w:rFonts w:ascii="Cambria Math" w:eastAsia="Times New Roman" w:hAnsi="Cambria Math" w:cs="Times New Roman"/>
+                <w:kern w:val="0"/>
+              </w:rPr>
+              <m:t>μ</m:t>
+            </m:r>
+          </m:den>
+        </m:f>
+        <m:r>
+          <w:rPr>
+            <w:rFonts w:ascii="Cambria Math" w:eastAsia="Times New Roman" w:hAnsi="Cambria Math" w:cs="Times New Roman"/>
+            <w:kern w:val="0"/>
+          </w:rPr>
+          <m:t>≤</m:t>
+        </m:r>
+        <m:f>
+          <m:fPr>
+            <m:ctrlPr>
+              <w:rPr>
+                <w:rFonts w:ascii="Cambria Math" w:eastAsia="Times New Roman" w:hAnsi="Cambria Math" w:cs="Times New Roman"/>
+                <w:i/>
+                <w:kern w:val="0"/>
+              </w:rPr>
+            </m:ctrlPr>
+          </m:fPr>
+          <m:num>
+            <m:r>
+              <w:rPr>
+                <w:rFonts w:ascii="Cambria Math" w:eastAsia="Times New Roman" w:hAnsi="Cambria Math" w:cs="Times New Roman"/>
+                <w:kern w:val="0"/>
+              </w:rPr>
+              <m:t>1</m:t>
+            </m:r>
+          </m:num>
+          <m:den>
+            <m:r>
+              <w:rPr>
+                <w:rFonts w:ascii="Cambria Math" w:eastAsia="Times New Roman" w:hAnsi="Cambria Math" w:cs="Times New Roman"/>
+                <w:kern w:val="0"/>
+              </w:rPr>
+              <m:t>2</m:t>
+            </m:r>
+          </m:den>
+        </m:f>
+        <m:r>
+          <w:rPr>
+            <w:rFonts w:ascii="Cambria Math" w:eastAsia="Times New Roman" w:hAnsi="Cambria Math" w:cs="Times New Roman"/>
+            <w:kern w:val="0"/>
+          </w:rPr>
+          <m:t>,λ≤</m:t>
+        </m:r>
+        <m:f>
+          <m:fPr>
+            <m:ctrlPr>
+              <w:rPr>
+                <w:rFonts w:ascii="Cambria Math" w:eastAsia="Times New Roman" w:hAnsi="Cambria Math" w:cs="Times New Roman"/>
+                <w:i/>
+                <w:kern w:val="0"/>
+              </w:rPr>
+            </m:ctrlPr>
+          </m:fPr>
+          <m:num>
+            <m:r>
+              <w:rPr>
+                <w:rFonts w:ascii="Cambria Math" w:eastAsia="Times New Roman" w:hAnsi="Cambria Math" w:cs="Times New Roman"/>
+                <w:kern w:val="0"/>
+              </w:rPr>
+              <m:t>1</m:t>
+            </m:r>
+          </m:num>
+          <m:den>
+            <m:r>
+              <w:rPr>
+                <w:rFonts w:ascii="Cambria Math" w:eastAsia="Times New Roman" w:hAnsi="Cambria Math" w:cs="Times New Roman"/>
+                <w:kern w:val="0"/>
+              </w:rPr>
+              <m:t>2</m:t>
+            </m:r>
+          </m:den>
+        </m:f>
+        <m:r>
+          <w:rPr>
+            <w:rFonts w:ascii="Cambria Math" w:eastAsia="Times New Roman" w:hAnsi="Cambria Math" w:cs="Times New Roman"/>
+            <w:kern w:val="0"/>
+          </w:rPr>
+          <m:t>μ=</m:t>
+        </m:r>
+        <m:f>
+          <m:fPr>
+            <m:ctrlPr>
+              <w:rPr>
+                <w:rFonts w:ascii="Cambria Math" w:eastAsia="Times New Roman" w:hAnsi="Cambria Math" w:cs="Times New Roman"/>
+                <w:i/>
+                <w:kern w:val="0"/>
+              </w:rPr>
+            </m:ctrlPr>
+          </m:fPr>
+          <m:num>
+            <m:r>
+              <w:rPr>
+                <w:rFonts w:ascii="Cambria Math" w:eastAsia="Times New Roman" w:hAnsi="Cambria Math" w:cs="Times New Roman"/>
+                <w:kern w:val="0"/>
+              </w:rPr>
+              <m:t>1</m:t>
+            </m:r>
+          </m:num>
+          <m:den>
+            <m:r>
+              <w:rPr>
+                <w:rFonts w:ascii="Cambria Math" w:eastAsia="Times New Roman" w:hAnsi="Cambria Math" w:cs="Times New Roman"/>
+                <w:kern w:val="0"/>
+              </w:rPr>
+              <m:t>6</m:t>
+            </m:r>
+          </m:den>
+        </m:f>
+      </m:oMath>
+      <w:r>
+        <w:rPr>
+          <w:rFonts w:ascii="Times New Roman" w:eastAsia="Times New Roman" w:hAnsi="Times New Roman" w:cs="Times New Roman"/>
+          <w:kern w:val="0"/>
+        </w:rPr>
+        <w:t xml:space="preserve"> calls per minute.</w:t>
+      </w:r>
+    </w:p>
+    <w:p>
+      <w:pPr>
+        <w:pStyle w:val="a3"/>
+        <w:widowControl/>
+        <w:numPr>
+          <w:ilvl w:val="0"/>
+          <w:numId w:val="1"/>
+        </w:numPr>
+        <w:ind w:leftChars="0"/>
+        <w:rPr>
+          <w:rFonts w:ascii="Times New Roman" w:eastAsia="Times New Roman" w:hAnsi="Times New Roman" w:cs="Times New Roman"/>
+          <w:kern w:val="0"/>
+        </w:rPr>
+      </w:pPr>
+      <w:r>
+        <w:rPr>
+          <w:rFonts w:ascii="Times New Roman" w:eastAsia="Times New Roman" w:hAnsi="Times New Roman" w:cs="Times New Roman"/>
+          <w:kern w:val="0"/>
+        </w:rPr>
+        <w:t>Denote the arrival rate of customers that</w:t>
+      </w:r>
+      <w:r>
+        <w:rPr>
+          <w:rFonts w:ascii="Times New Roman" w:eastAsia="Times New Roman" w:hAnsi="Times New Roman" w:cs="Times New Roman"/>
+          <w:kern w:val="0"/>
+        </w:rPr>
+        <w:t xml:space="preserve"> choose to eat in the restaurant as </w:t>
+      </w:r>
+      <m:oMath>
+        <m:sSub>
+          <m:sSubPr>
+            <m:ctrlPr>
+              <w:rPr>
+                <w:rFonts w:ascii="Cambria Math" w:eastAsia="Times New Roman" w:hAnsi="Cambria Math" w:cs="Times New Roman"/>
+                <w:i/>
+                <w:kern w:val="0"/>
+              </w:rPr>
+            </m:ctrlPr>
+          </m:sSubPr>
+          <m:e>
+            <m:r>
+              <w:rPr>
+                <w:rFonts w:ascii="Cambria Math" w:eastAsia="Times New Roman" w:hAnsi="Cambria Math" w:cs="Times New Roman"/>
+                <w:kern w:val="0"/>
+              </w:rPr>
+              <m:t>λ</m:t>
+            </m:r>
+          </m:e>
+          <m:sub>
+            <m:r>
+              <w:rPr>
+                <w:rFonts w:ascii="Cambria Math" w:eastAsia="Times New Roman" w:hAnsi="Cambria Math" w:cs="Times New Roman"/>
+                <w:kern w:val="0"/>
+              </w:rPr>
+              <m:t>1</m:t>
+            </m:r>
+          </m:sub>
+        </m:sSub>
+      </m:oMath>
+      <w:r>
+        <w:rPr>
+          <w:rFonts w:ascii="Times New Roman" w:eastAsia="Times New Roman" w:hAnsi="Times New Roman" w:cs="Times New Roman"/>
+          <w:kern w:val="0"/>
+        </w:rPr>
+        <w:t xml:space="preserve"> and that of those who carry out their orders as </w:t>
+      </w:r>
+      <m:oMath>
+        <m:sSub>
+          <m:sSubPr>
+            <m:ctrlPr>
+              <w:rPr>
+                <w:rFonts w:ascii="Cambria Math" w:eastAsia="Times New Roman" w:hAnsi="Cambria Math" w:cs="Times New Roman"/>
+                <w:i/>
+                <w:kern w:val="0"/>
+              </w:rPr>
+            </m:ctrlPr>
+          </m:sSubPr>
+          <m:e>
+            <m:r>
+              <w:rPr>
+                <w:rFonts w:ascii="Cambria Math" w:eastAsia="Times New Roman" w:hAnsi="Cambria Math" w:cs="Times New Roman"/>
+                <w:kern w:val="0"/>
+              </w:rPr>
+              <m:t>λ</m:t>
+            </m:r>
+          </m:e>
+          <m:sub>
+            <m:r>
+              <w:rPr>
+                <w:rFonts w:ascii="Cambria Math" w:eastAsia="Times New Roman" w:hAnsi="Cambria Math" w:cs="Times New Roman"/>
+                <w:kern w:val="0"/>
+              </w:rPr>
+              <m:t>2</m:t>
+            </m:r>
+          </m:sub>
+        </m:sSub>
+      </m:oMath>
+      <w:r>
+        <w:rPr>
+          <w:rFonts w:ascii="Times New Roman" w:eastAsia="Times New Roman" w:hAnsi="Times New Roman" w:cs="Times New Roman"/>
+          <w:kern w:val="0"/>
+        </w:rPr>
+        <w:t>.</w:t>
+      </w:r>
+    </w:p>
+    <w:p>
+      <w:pPr>
+        <w:pStyle w:val="a3"/>
+        <w:widowControl/>
+        <w:ind w:leftChars="0" w:left="360"/>
+        <w:rPr>
+          <w:rFonts w:ascii="Times New Roman" w:eastAsia="Times New Roman" w:hAnsi="Times New Roman" w:cs="Times New Roman"/>
+          <w:kern w:val="0"/>
+        </w:rPr>
+      </w:pPr>
+      <m:oMathPara>
+        <m:oMath>
+          <m:sSub>
+            <m:sSubPr>
+              <m:ctrlPr>
+                <w:rPr>
+                  <w:rFonts w:ascii="Cambria Math" w:eastAsia="Times New Roman" w:hAnsi="Cambria Math" w:cs="Times New Roman"/>
+                  <w:i/>
+                  <w:kern w:val="0"/>
+                </w:rPr>
+              </m:ctrlPr>
+            </m:sSubPr>
+            <m:e>
+              <m:r>
+                <w:rPr>
+                  <w:rFonts w:ascii="Cambria Math" w:eastAsia="Times New Roman" w:hAnsi="Cambria Math" w:cs="Times New Roman"/>
+                  <w:kern w:val="0"/>
+                </w:rPr>
+                <m:t>λ</m:t>
+              </m:r>
+            </m:e>
+            <m:sub>
+              <m:r>
+                <w:rPr>
+                  <w:rFonts w:ascii="Cambria Math" w:eastAsia="Times New Roman" w:hAnsi="Cambria Math" w:cs="Times New Roman"/>
+                  <w:kern w:val="0"/>
+                </w:rPr>
+                <m:t>1</m:t>
+              </m:r>
+            </m:sub>
+          </m:sSub>
+          <m:r>
+            <w:rPr>
+              <w:rFonts w:ascii="Cambria Math" w:eastAsia="Times New Roman" w:hAnsi="Cambria Math" w:cs="Times New Roman"/>
+              <w:kern w:val="0"/>
+            </w:rPr>
+            <m:t>=</m:t>
+          </m:r>
+          <m:sSub>
+            <m:sSubPr>
+              <m:ctrlPr>
+                <w:rPr>
+                  <w:rFonts w:ascii="Cambria Math" w:eastAsia="Times New Roman" w:hAnsi="Cambria Math" w:cs="Times New Roman"/>
+                  <w:i/>
+                  <w:kern w:val="0"/>
+                </w:rPr>
+              </m:ctrlPr>
+            </m:sSubPr>
+            <m:e>
+              <m:r>
+                <w:rPr>
+                  <w:rFonts w:ascii="Cambria Math" w:eastAsia="Times New Roman" w:hAnsi="Cambria Math" w:cs="Times New Roman"/>
+                  <w:kern w:val="0"/>
+                </w:rPr>
+                <m:t>λ</m:t>
+              </m:r>
+            </m:e>
+            <m:sub>
+              <m:r>
+                <w:rPr>
+                  <w:rFonts w:ascii="Cambria Math" w:eastAsia="Times New Roman" w:hAnsi="Cambria Math" w:cs="Times New Roman"/>
+                  <w:kern w:val="0"/>
+                </w:rPr>
+                <m:t>2</m:t>
+              </m:r>
+            </m:sub>
+          </m:sSub>
+          <m:r>
+            <w:rPr>
+              <w:rFonts w:ascii="Cambria Math" w:eastAsia="Times New Roman" w:hAnsi="Cambria Math" w:cs="Times New Roman"/>
+              <w:kern w:val="0"/>
+            </w:rPr>
+            <m:t>=5×0.5=2.5</m:t>
+          </m:r>
+        </m:oMath>
+      </m:oMathPara>
+    </w:p>
+    <w:p>
+      <w:pPr>
+        <w:pStyle w:val="a3"/>
+        <w:widowControl/>
+        <w:ind w:leftChars="0" w:left="360"/>
+        <w:rPr>
+          <w:rFonts w:ascii="Times New Roman" w:eastAsia="Times New Roman" w:hAnsi="Times New Roman" w:cs="Times New Roman"/>
+          <w:kern w:val="0"/>
+        </w:rPr>
+      </w:pPr>
+      <w:r>
+        <w:rPr>
+          <w:rFonts w:ascii="Times New Roman" w:eastAsia="Times New Roman" w:hAnsi="Times New Roman" w:cs="Times New Roman"/>
+          <w:kern w:val="0"/>
+        </w:rPr>
+        <w:t xml:space="preserve">According to the Little’s Law, the average number of customers in the restaurant </w:t>
+      </w:r>
+      <m:oMath>
+        <m:r>
+          <w:rPr>
+            <w:rFonts w:ascii="Cambria Math" w:eastAsia="Times New Roman" w:hAnsi="Cambria Math" w:cs="Times New Roman"/>
+            <w:kern w:val="0"/>
+          </w:rPr>
+          <m:t>N=</m:t>
+        </m:r>
+        <m:sSub>
+          <m:sSubPr>
+            <m:ctrlPr>
+              <w:rPr>
+                <w:rFonts w:ascii="Cambria Math" w:eastAsia="Times New Roman" w:hAnsi="Cambria Math" w:cs="Times New Roman"/>
+                <w:i/>
+                <w:kern w:val="0"/>
+              </w:rPr>
+            </m:ctrlPr>
+          </m:sSubPr>
+          <m:e>
+            <m:r>
+              <w:rPr>
+                <w:rFonts w:ascii="Cambria Math" w:eastAsia="Times New Roman" w:hAnsi="Cambria Math" w:cs="Times New Roman"/>
+                <w:kern w:val="0"/>
+              </w:rPr>
+              <m:t>λ</m:t>
+            </m:r>
+          </m:e>
+          <m:sub>
+            <m:r>
+              <w:rPr>
+                <w:rFonts w:ascii="Cambria Math" w:eastAsia="Times New Roman" w:hAnsi="Cambria Math" w:cs="Times New Roman"/>
+                <w:kern w:val="0"/>
+              </w:rPr>
+              <m:t>1</m:t>
+            </m:r>
+          </m:sub>
+        </m:sSub>
+        <m:r>
+          <w:rPr>
+            <w:rFonts w:ascii="Cambria Math" w:eastAsia="Times New Roman" w:hAnsi="Cambria Math" w:cs="Times New Roman"/>
+            <w:kern w:val="0"/>
+          </w:rPr>
+          <m:t>×3+</m:t>
+        </m:r>
+        <m:sSub>
+          <m:sSubPr>
+            <m:ctrlPr>
+              <w:rPr>
+                <w:rFonts w:ascii="Cambria Math" w:eastAsia="Times New Roman" w:hAnsi="Cambria Math" w:cs="Times New Roman"/>
+                <w:i/>
+                <w:kern w:val="0"/>
+              </w:rPr>
+            </m:ctrlPr>
+          </m:sSubPr>
+          <m:e>
+            <m:r>
+              <w:rPr>
+                <w:rFonts w:ascii="Cambria Math" w:eastAsia="Times New Roman" w:hAnsi="Cambria Math" w:cs="Times New Roman"/>
+                <w:kern w:val="0"/>
+              </w:rPr>
+              <m:t>λ</m:t>
+            </m:r>
+          </m:e>
+          <m:sub>
+            <m:r>
+              <w:rPr>
+                <w:rFonts w:ascii="Cambria Math" w:eastAsia="Times New Roman" w:hAnsi="Cambria Math" w:cs="Times New Roman"/>
+                <w:kern w:val="0"/>
+              </w:rPr>
+              <m:t>2</m:t>
+            </m:r>
+          </m:sub>
+        </m:sSub>
+        <m:r>
+          <w:rPr>
+            <w:rFonts w:ascii="Cambria Math" w:eastAsia="Times New Roman" w:hAnsi="Cambria Math" w:cs="Times New Roman"/>
+            <w:kern w:val="0"/>
+          </w:rPr>
+          <m:t>×</m:t>
+        </m:r>
+        <m:d>
+          <m:dPr>
+            <m:ctrlPr>
+              <w:rPr>
+                <w:rFonts w:ascii="Cambria Math" w:eastAsia="Times New Roman" w:hAnsi="Cambria Math" w:cs="Times New Roman"/>
+                <w:i/>
+                <w:kern w:val="0"/>
+              </w:rPr>
+            </m:ctrlPr>
+          </m:dPr>
+          <m:e>
+            <m:r>
+              <w:rPr>
+                <w:rFonts w:ascii="Cambria Math" w:eastAsia="Times New Roman" w:hAnsi="Cambria Math" w:cs="Times New Roman"/>
+                <w:kern w:val="0"/>
+              </w:rPr>
+              <m:t>3+20</m:t>
+            </m:r>
+          </m:e>
+        </m:d>
+        <m:r>
+          <w:rPr>
+            <w:rFonts w:ascii="Cambria Math" w:eastAsia="Times New Roman" w:hAnsi="Cambria Math" w:cs="Times New Roman"/>
+            <w:kern w:val="0"/>
+          </w:rPr>
+          <m:t>=65.</m:t>
+        </m:r>
+      </m:oMath>
     </w:p>
     <w:p>
       <w:pPr>

--- a/hw3/hw3_solution.docx
+++ b/hw3/hw3_solution.docx
@@ -215,14 +215,7 @@
           <w:rFonts w:ascii="Times New Roman" w:eastAsia="Times New Roman" w:hAnsi="Times New Roman" w:cs="Times New Roman"/>
           <w:kern w:val="0"/>
         </w:rPr>
-        <w:t xml:space="preserve"> calls per minute to keep the system</w:t>
-      </w:r>
-      <w:r>
-        <w:rPr>
-          <w:rFonts w:ascii="Times New Roman" w:eastAsia="Times New Roman" w:hAnsi="Times New Roman" w:cs="Times New Roman"/>
-          <w:kern w:val="0"/>
-        </w:rPr>
-        <w:t xml:space="preserve"> stable).</w:t>
+        <w:t xml:space="preserve"> calls per minute to keep the system stable).</w:t>
       </w:r>
     </w:p>
     <w:p>
@@ -348,14 +341,7 @@
             <w:rFonts w:ascii="Cambria Math" w:eastAsia="Times New Roman" w:hAnsi="Cambria Math" w:cs="Times New Roman"/>
             <w:kern w:val="0"/>
           </w:rPr>
-          <m:t>ρ</m:t>
-        </m:r>
-        <m:r>
-          <w:rPr>
-            <w:rFonts w:ascii="Cambria Math" w:eastAsia="Times New Roman" w:hAnsi="Cambria Math" w:cs="Times New Roman"/>
-            <w:kern w:val="0"/>
-          </w:rPr>
-          <m:t>=</m:t>
+          <m:t>ρ=</m:t>
         </m:r>
         <m:f>
           <m:fPr>
@@ -417,14 +403,7 @@
             <w:rFonts w:ascii="Cambria Math" w:eastAsia="Times New Roman" w:hAnsi="Cambria Math" w:cs="Times New Roman"/>
             <w:kern w:val="0"/>
           </w:rPr>
-          <m:t>ρ</m:t>
-        </m:r>
-        <m:r>
-          <w:rPr>
-            <w:rFonts w:ascii="Cambria Math" w:eastAsia="Times New Roman" w:hAnsi="Cambria Math" w:cs="Times New Roman"/>
-            <w:kern w:val="0"/>
-          </w:rPr>
-          <m:t>=</m:t>
+          <m:t>ρ=</m:t>
         </m:r>
         <m:f>
           <m:fPr>
@@ -889,6 +868,153 @@
           <m:t>=65.</m:t>
         </m:r>
       </m:oMath>
+    </w:p>
+    <w:p>
+      <w:pPr>
+        <w:pStyle w:val="a3"/>
+        <w:widowControl/>
+        <w:numPr>
+          <w:ilvl w:val="0"/>
+          <w:numId w:val="1"/>
+        </w:numPr>
+        <w:ind w:leftChars="0"/>
+        <w:rPr>
+          <w:rFonts w:ascii="Times New Roman" w:eastAsia="Times New Roman" w:hAnsi="Times New Roman" w:cs="Times New Roman"/>
+          <w:kern w:val="0"/>
+        </w:rPr>
+      </w:pPr>
+      <w:r>
+        <w:rPr>
+          <w:rFonts w:ascii="Times New Roman" w:eastAsia="Times New Roman" w:hAnsi="Times New Roman" w:cs="Times New Roman"/>
+          <w:kern w:val="0"/>
+        </w:rPr>
+        <w:t xml:space="preserve">Let </w:t>
+      </w:r>
+      <m:oMath>
+        <m:sSub>
+          <m:sSubPr>
+            <m:ctrlPr>
+              <w:rPr>
+                <w:rFonts w:ascii="Cambria Math" w:eastAsia="Times New Roman" w:hAnsi="Cambria Math" w:cs="Times New Roman"/>
+                <w:i/>
+                <w:kern w:val="0"/>
+              </w:rPr>
+            </m:ctrlPr>
+          </m:sSubPr>
+          <m:e>
+            <m:r>
+              <w:rPr>
+                <w:rFonts w:ascii="Cambria Math" w:eastAsia="Times New Roman" w:hAnsi="Cambria Math" w:cs="Times New Roman"/>
+                <w:kern w:val="0"/>
+              </w:rPr>
+              <m:t>T</m:t>
+            </m:r>
+          </m:e>
+          <m:sub>
+            <m:r>
+              <w:rPr>
+                <w:rFonts w:ascii="Cambria Math" w:eastAsia="Times New Roman" w:hAnsi="Cambria Math" w:cs="Times New Roman"/>
+                <w:kern w:val="0"/>
+              </w:rPr>
+              <m:t>1</m:t>
+            </m:r>
+          </m:sub>
+        </m:sSub>
+      </m:oMath>
+      <w:r>
+        <w:rPr>
+          <w:rFonts w:ascii="Times New Roman" w:eastAsia="Times New Roman" w:hAnsi="Times New Roman" w:cs="Times New Roman"/>
+          <w:kern w:val="0"/>
+        </w:rPr>
+        <w:t xml:space="preserve"> and </w:t>
+      </w:r>
+      <m:oMath>
+        <m:sSub>
+          <m:sSubPr>
+            <m:ctrlPr>
+              <w:rPr>
+                <w:rFonts w:ascii="Cambria Math" w:eastAsia="Times New Roman" w:hAnsi="Cambria Math" w:cs="Times New Roman"/>
+                <w:i/>
+                <w:kern w:val="0"/>
+              </w:rPr>
+            </m:ctrlPr>
+          </m:sSubPr>
+          <m:e>
+            <m:r>
+              <w:rPr>
+                <w:rFonts w:ascii="Cambria Math" w:eastAsia="Times New Roman" w:hAnsi="Cambria Math" w:cs="Times New Roman"/>
+                <w:kern w:val="0"/>
+              </w:rPr>
+              <m:t>T</m:t>
+            </m:r>
+          </m:e>
+          <m:sub>
+            <m:r>
+              <w:rPr>
+                <w:rFonts w:ascii="Cambria Math" w:eastAsia="Times New Roman" w:hAnsi="Cambria Math" w:cs="Times New Roman"/>
+                <w:kern w:val="0"/>
+              </w:rPr>
+              <m:t>2</m:t>
+            </m:r>
+          </m:sub>
+        </m:sSub>
+      </m:oMath>
+      <w:r>
+        <w:rPr>
+          <w:rFonts w:ascii="Times New Roman" w:eastAsia="Times New Roman" w:hAnsi="Times New Roman" w:cs="Times New Roman"/>
+          <w:kern w:val="0"/>
+        </w:rPr>
+        <w:t xml:space="preserve"> be the expected customer response time in systems 1 and 2, respectively. (</w:t>
+      </w:r>
+      <w:hyperlink r:id="rId5" w:history="1">
+        <w:r>
+          <w:rPr>
+            <w:rStyle w:val="a5"/>
+            <w:rFonts w:ascii="Times New Roman" w:eastAsia="Times New Roman" w:hAnsi="Times New Roman" w:cs="Times New Roman"/>
+            <w:kern w:val="0"/>
+          </w:rPr>
+          <w:t>https://www.kth.se/social/files/54b4f34af2765457d15971d7/nain-qt-basics.pdf</w:t>
+        </w:r>
+      </w:hyperlink>
+      <w:r>
+        <w:rPr>
+          <w:rFonts w:ascii="Times New Roman" w:eastAsia="Times New Roman" w:hAnsi="Times New Roman" w:cs="Times New Roman"/>
+          <w:kern w:val="0"/>
+        </w:rPr>
+        <w:t xml:space="preserve"> p.28)</w:t>
+      </w:r>
+    </w:p>
+    <w:p>
+      <w:pPr>
+        <w:pStyle w:val="a3"/>
+        <w:widowControl/>
+        <w:numPr>
+          <w:ilvl w:val="0"/>
+          <w:numId w:val="1"/>
+        </w:numPr>
+        <w:ind w:leftChars="0"/>
+        <w:rPr>
+          <w:rFonts w:ascii="Times New Roman" w:eastAsia="Times New Roman" w:hAnsi="Times New Roman" w:cs="Times New Roman"/>
+          <w:kern w:val="0"/>
+        </w:rPr>
+      </w:pPr>
+      <w:hyperlink r:id="rId6" w:history="1">
+        <w:r>
+          <w:rPr>
+            <w:rStyle w:val="a5"/>
+            <w:rFonts w:ascii="Times New Roman" w:eastAsia="Times New Roman" w:hAnsi="Times New Roman" w:cs="Times New Roman"/>
+            <w:kern w:val="0"/>
+          </w:rPr>
+          <w:t>https://www.kth.se/social/files/54b4f34af2765457d15971d7/nain-qt-basics.pdf</w:t>
+        </w:r>
+      </w:hyperlink>
+      <w:r>
+        <w:rPr>
+          <w:rFonts w:ascii="Times New Roman" w:eastAsia="Times New Roman" w:hAnsi="Times New Roman" w:cs="Times New Roman"/>
+          <w:kern w:val="0"/>
+        </w:rPr>
+        <w:t xml:space="preserve"> p.24</w:t>
+      </w:r>
     </w:p>
     <w:p>
       <w:pPr>
@@ -1675,6 +1801,17 @@
       <w:color w:val="808080"/>
     </w:rPr>
   </w:style>
+  <w:style w:type="character" w:styleId="a5">
+    <w:name w:val="Hyperlink"/>
+    <w:basedOn w:val="a0"/>
+    <w:uiPriority w:val="99"/>
+    <w:unhideWhenUsed/>
+    <w:rsid w:val="00EB17D3"/>
+    <w:rPr>
+      <w:color w:val="0563C1" w:themeColor="hyperlink"/>
+      <w:u w:val="single"/>
+    </w:rPr>
+  </w:style>
 </w:styles>
 </file>
 

--- a/hw3/hw3_solution.docx
+++ b/hw3/hw3_solution.docx
@@ -1,6 +1,6 @@
 
 <file path=word/document.xml><?xml version="1.0" encoding="utf-8"?>
-<w:document xmlns:wpc="http://schemas.microsoft.com/office/word/2010/wordprocessingCanvas" xmlns:mo="http://schemas.microsoft.com/office/mac/office/2008/main" xmlns:mc="http://schemas.openxmlformats.org/markup-compatibility/2006" xmlns:mv="urn:schemas-microsoft-com:mac:vml" xmlns:o="urn:schemas-microsoft-com:office:office" xmlns:r="http://schemas.openxmlformats.org/officeDocument/2006/relationships" xmlns:m="http://schemas.openxmlformats.org/officeDocument/2006/math" xmlns:v="urn:schemas-microsoft-com:vml" xmlns:wp14="http://schemas.microsoft.com/office/word/2010/wordprocessingDrawing" xmlns:wp="http://schemas.openxmlformats.org/drawingml/2006/wordprocessingDrawing" xmlns:w10="urn:schemas-microsoft-com:office:word" xmlns:w="http://schemas.openxmlformats.org/wordprocessingml/2006/main" xmlns:w14="http://schemas.microsoft.com/office/word/2010/wordml" xmlns:w15="http://schemas.microsoft.com/office/word/2012/wordml" xmlns:wpg="http://schemas.microsoft.com/office/word/2010/wordprocessingGroup" xmlns:wpi="http://schemas.microsoft.com/office/word/2010/wordprocessingInk" xmlns:wne="http://schemas.microsoft.com/office/word/2006/wordml" xmlns:wps="http://schemas.microsoft.com/office/word/2010/wordprocessingShape" mc:Ignorable="w14 w15 wp14">
+<w:document xmlns:wpc="http://schemas.microsoft.com/office/word/2010/wordprocessingCanvas" xmlns:mc="http://schemas.openxmlformats.org/markup-compatibility/2006" xmlns:o="urn:schemas-microsoft-com:office:office" xmlns:r="http://schemas.openxmlformats.org/officeDocument/2006/relationships" xmlns:m="http://schemas.openxmlformats.org/officeDocument/2006/math" xmlns:v="urn:schemas-microsoft-com:vml" xmlns:wp14="http://schemas.microsoft.com/office/word/2010/wordprocessingDrawing" xmlns:wp="http://schemas.openxmlformats.org/drawingml/2006/wordprocessingDrawing" xmlns:w10="urn:schemas-microsoft-com:office:word" xmlns:w="http://schemas.openxmlformats.org/wordprocessingml/2006/main" xmlns:w14="http://schemas.microsoft.com/office/word/2010/wordml" xmlns:wpg="http://schemas.microsoft.com/office/word/2010/wordprocessingGroup" xmlns:wpi="http://schemas.microsoft.com/office/word/2010/wordprocessingInk" xmlns:wne="http://schemas.microsoft.com/office/word/2006/wordml" xmlns:wps="http://schemas.microsoft.com/office/word/2010/wordprocessingShape" mc:Ignorable="w14 wp14">
   <w:body>
     <w:p>
       <w:pPr>
@@ -902,13 +902,27 @@
             </m:ctrlPr>
           </m:sSubPr>
           <m:e>
-            <m:r>
-              <w:rPr>
-                <w:rFonts w:ascii="Cambria Math" w:eastAsia="Times New Roman" w:hAnsi="Cambria Math" w:cs="Times New Roman"/>
-                <w:kern w:val="0"/>
-              </w:rPr>
-              <m:t>T</m:t>
-            </m:r>
+            <m:acc>
+              <m:accPr>
+                <m:chr m:val="̅"/>
+                <m:ctrlPr>
+                  <w:rPr>
+                    <w:rFonts w:ascii="Cambria Math" w:eastAsia="Times New Roman" w:hAnsi="Cambria Math" w:cs="Times New Roman"/>
+                    <w:i/>
+                    <w:kern w:val="0"/>
+                  </w:rPr>
+                </m:ctrlPr>
+              </m:accPr>
+              <m:e>
+                <m:r>
+                  <w:rPr>
+                    <w:rFonts w:ascii="Cambria Math" w:eastAsia="Times New Roman" w:hAnsi="Cambria Math" w:cs="Times New Roman"/>
+                    <w:kern w:val="0"/>
+                  </w:rPr>
+                  <m:t>T</m:t>
+                </m:r>
+              </m:e>
+            </m:acc>
           </m:e>
           <m:sub>
             <m:r>
@@ -940,13 +954,27 @@
             </m:ctrlPr>
           </m:sSubPr>
           <m:e>
-            <m:r>
-              <w:rPr>
-                <w:rFonts w:ascii="Cambria Math" w:eastAsia="Times New Roman" w:hAnsi="Cambria Math" w:cs="Times New Roman"/>
-                <w:kern w:val="0"/>
-              </w:rPr>
-              <m:t>T</m:t>
-            </m:r>
+            <m:acc>
+              <m:accPr>
+                <m:chr m:val="̅"/>
+                <m:ctrlPr>
+                  <w:rPr>
+                    <w:rFonts w:ascii="Cambria Math" w:eastAsia="Times New Roman" w:hAnsi="Cambria Math" w:cs="Times New Roman"/>
+                    <w:i/>
+                    <w:kern w:val="0"/>
+                  </w:rPr>
+                </m:ctrlPr>
+              </m:accPr>
+              <m:e>
+                <m:r>
+                  <w:rPr>
+                    <w:rFonts w:ascii="Cambria Math" w:eastAsia="Times New Roman" w:hAnsi="Cambria Math" w:cs="Times New Roman"/>
+                    <w:kern w:val="0"/>
+                  </w:rPr>
+                  <m:t>T</m:t>
+                </m:r>
+              </m:e>
+            </m:acc>
           </m:e>
           <m:sub>
             <m:r>
@@ -964,24 +992,2495 @@
           <w:rFonts w:ascii="Times New Roman" w:eastAsia="Times New Roman" w:hAnsi="Times New Roman" w:cs="Times New Roman"/>
           <w:kern w:val="0"/>
         </w:rPr>
-        <w:t xml:space="preserve"> be the expected customer response time in systems 1 and 2, respectively. (</w:t>
-      </w:r>
-      <w:hyperlink r:id="rId5" w:history="1">
-        <w:r>
+        <w:t xml:space="preserve"> be the expected customer response time in </w:t>
+      </w:r>
+      <w:r>
+        <w:rPr>
+          <w:rFonts w:ascii="Times New Roman" w:eastAsia="Times New Roman" w:hAnsi="Times New Roman" w:cs="Times New Roman"/>
+          <w:kern w:val="0"/>
+        </w:rPr>
+        <w:t>systems 1 and 2, respectively.</w:t>
+      </w:r>
+    </w:p>
+    <w:p>
+      <w:pPr>
+        <w:pStyle w:val="a3"/>
+        <w:widowControl/>
+        <w:ind w:leftChars="0" w:left="360"/>
+        <w:rPr>
+          <w:rFonts w:ascii="Times New Roman" w:eastAsia="Times New Roman" w:hAnsi="Times New Roman" w:cs="Times New Roman"/>
+          <w:kern w:val="0"/>
+        </w:rPr>
+      </w:pPr>
+      <w:r>
+        <w:rPr>
+          <w:rFonts w:ascii="Times New Roman" w:hAnsi="Times New Roman" w:cs="Times New Roman" w:hint="eastAsia"/>
+          <w:kern w:val="0"/>
+        </w:rPr>
+        <w:t xml:space="preserve">Let </w:t>
+      </w:r>
+      <m:oMath>
+        <m:sSub>
+          <m:sSubPr>
+            <m:ctrlPr>
+              <w:rPr>
+                <w:rFonts w:ascii="Cambria Math" w:eastAsia="Times New Roman" w:hAnsi="Cambria Math" w:cs="Times New Roman"/>
+                <w:i/>
+                <w:kern w:val="0"/>
+              </w:rPr>
+            </m:ctrlPr>
+          </m:sSubPr>
+          <m:e>
+            <m:acc>
+              <m:accPr>
+                <m:chr m:val="̅"/>
+                <m:ctrlPr>
+                  <w:rPr>
+                    <w:rFonts w:ascii="Cambria Math" w:eastAsia="Times New Roman" w:hAnsi="Cambria Math" w:cs="Times New Roman"/>
+                    <w:i/>
+                    <w:kern w:val="0"/>
+                  </w:rPr>
+                </m:ctrlPr>
+              </m:accPr>
+              <m:e>
+                <m:r>
+                  <w:rPr>
+                    <w:rFonts w:ascii="Cambria Math" w:eastAsia="Times New Roman" w:hAnsi="Cambria Math" w:cs="Times New Roman"/>
+                    <w:kern w:val="0"/>
+                  </w:rPr>
+                  <m:t>N</m:t>
+                </m:r>
+              </m:e>
+            </m:acc>
+          </m:e>
+          <m:sub>
+            <m:r>
+              <w:rPr>
+                <w:rFonts w:ascii="Cambria Math" w:eastAsia="Times New Roman" w:hAnsi="Cambria Math" w:cs="Times New Roman"/>
+                <w:kern w:val="0"/>
+              </w:rPr>
+              <m:t>1</m:t>
+            </m:r>
+          </m:sub>
+        </m:sSub>
+      </m:oMath>
+      <w:r>
+        <w:rPr>
+          <w:rFonts w:ascii="Times New Roman" w:hAnsi="Times New Roman" w:cs="Times New Roman" w:hint="eastAsia"/>
+          <w:kern w:val="0"/>
+        </w:rPr>
+        <w:t xml:space="preserve"> and</w:t>
+      </w:r>
+      <w:r>
+        <w:rPr>
+          <w:rFonts w:ascii="Times New Roman" w:hAnsi="Times New Roman" w:cs="Times New Roman" w:hint="eastAsia"/>
+          <w:kern w:val="0"/>
+        </w:rPr>
+        <w:t xml:space="preserve"> </w:t>
+      </w:r>
+      <w:r>
+        <w:rPr>
+          <w:rFonts w:ascii="Times New Roman" w:hAnsi="Times New Roman" w:cs="Times New Roman" w:hint="eastAsia"/>
+          <w:kern w:val="0"/>
+        </w:rPr>
+        <w:t>denote</w:t>
+      </w:r>
+      <w:r>
+        <w:rPr>
+          <w:rFonts w:ascii="Times New Roman" w:hAnsi="Times New Roman" w:cs="Times New Roman" w:hint="eastAsia"/>
+          <w:kern w:val="0"/>
+        </w:rPr>
+        <w:t xml:space="preserve"> the </w:t>
+      </w:r>
+      <w:r>
+        <w:rPr>
+          <w:rFonts w:ascii="Times New Roman" w:hAnsi="Times New Roman" w:cs="Times New Roman" w:hint="eastAsia"/>
+          <w:kern w:val="0"/>
+        </w:rPr>
+        <w:t xml:space="preserve">mean number of customers in </w:t>
+      </w:r>
+      <w:r>
+        <w:rPr>
+          <w:rFonts w:ascii="Times New Roman" w:hAnsi="Times New Roman" w:cs="Times New Roman" w:hint="eastAsia"/>
+          <w:kern w:val="0"/>
+        </w:rPr>
+        <w:t>system</w:t>
+      </w:r>
+      <w:r>
+        <w:rPr>
+          <w:rFonts w:ascii="Times New Roman" w:hAnsi="Times New Roman" w:cs="Times New Roman" w:hint="eastAsia"/>
+          <w:kern w:val="0"/>
+        </w:rPr>
+        <w:t>s 1</w:t>
+      </w:r>
+      <w:r>
+        <w:rPr>
+          <w:rFonts w:ascii="Times New Roman" w:hAnsi="Times New Roman" w:cs="Times New Roman" w:hint="eastAsia"/>
+          <w:kern w:val="0"/>
+        </w:rPr>
+        <w:t xml:space="preserve">. </w:t>
+      </w:r>
+      <w:r>
+        <w:rPr>
+          <w:rFonts w:ascii="Times New Roman" w:hAnsi="Times New Roman" w:cs="Times New Roman" w:hint="eastAsia"/>
+          <w:kern w:val="0"/>
+        </w:rPr>
+        <w:t>According to the stationary queue</w:t>
+      </w:r>
+      <w:r>
+        <w:rPr>
+          <w:rFonts w:ascii="Times New Roman" w:hAnsi="Times New Roman" w:cs="Times New Roman" w:hint="eastAsia"/>
+          <w:kern w:val="0"/>
+        </w:rPr>
+        <w:t xml:space="preserve">-length </w:t>
+      </w:r>
+      <w:proofErr w:type="spellStart"/>
+      <w:proofErr w:type="gramStart"/>
+      <w:r>
+        <w:rPr>
+          <w:rFonts w:ascii="Times New Roman" w:hAnsi="Times New Roman" w:cs="Times New Roman" w:hint="eastAsia"/>
+          <w:kern w:val="0"/>
+        </w:rPr>
+        <w:t>d.f</w:t>
+      </w:r>
+      <w:proofErr w:type="gramEnd"/>
+      <w:r>
+        <w:rPr>
+          <w:rFonts w:ascii="Times New Roman" w:hAnsi="Times New Roman" w:cs="Times New Roman" w:hint="eastAsia"/>
+          <w:kern w:val="0"/>
+        </w:rPr>
+        <w:t>.</w:t>
+      </w:r>
+      <w:proofErr w:type="spellEnd"/>
+      <w:r>
+        <w:rPr>
+          <w:rFonts w:ascii="Times New Roman" w:hAnsi="Times New Roman" w:cs="Times New Roman" w:hint="eastAsia"/>
+          <w:kern w:val="0"/>
+        </w:rPr>
+        <w:t xml:space="preserve"> in an M/M/c queue:</w:t>
+      </w:r>
+    </w:p>
+    <w:p>
+      <w:pPr>
+        <w:pStyle w:val="a3"/>
+        <w:widowControl/>
+        <w:ind w:leftChars="0" w:left="360"/>
+        <w:rPr>
+          <w:rFonts w:ascii="Times New Roman" w:hAnsi="Times New Roman" w:cs="Times New Roman"/>
+          <w:kern w:val="0"/>
+        </w:rPr>
+      </w:pPr>
+      <m:oMathPara>
+        <m:oMath>
+          <m:r>
+            <m:rPr>
+              <m:sty m:val="p"/>
+            </m:rPr>
+            <w:rPr>
+              <w:rFonts w:ascii="Cambria Math" w:eastAsia="Times New Roman" w:hAnsi="Cambria Math" w:cs="Times New Roman"/>
+              <w:kern w:val="0"/>
+            </w:rPr>
+            <m:t>π</m:t>
+          </m:r>
+          <m:d>
+            <m:dPr>
+              <m:ctrlPr>
+                <w:rPr>
+                  <w:rFonts w:ascii="Cambria Math" w:eastAsia="Times New Roman" w:hAnsi="Cambria Math" w:cs="Times New Roman"/>
+                  <w:kern w:val="0"/>
+                </w:rPr>
+              </m:ctrlPr>
+            </m:dPr>
+            <m:e>
+              <m:r>
+                <w:rPr>
+                  <w:rFonts w:ascii="Cambria Math" w:eastAsia="Times New Roman" w:hAnsi="Cambria Math" w:cs="Times New Roman"/>
+                  <w:kern w:val="0"/>
+                </w:rPr>
+                <m:t>i</m:t>
+              </m:r>
+            </m:e>
+          </m:d>
+          <m:r>
+            <w:rPr>
+              <w:rFonts w:ascii="Cambria Math" w:eastAsia="Times New Roman" w:hAnsi="Cambria Math" w:cs="Times New Roman"/>
+              <w:kern w:val="0"/>
+            </w:rPr>
+            <m:t>=</m:t>
+          </m:r>
+          <m:d>
+            <m:dPr>
+              <m:begChr m:val="{"/>
+              <m:endChr m:val=""/>
+              <m:ctrlPr>
+                <w:rPr>
+                  <w:rFonts w:ascii="Cambria Math" w:eastAsia="Times New Roman" w:hAnsi="Cambria Math" w:cs="Times New Roman"/>
+                  <w:i/>
+                  <w:kern w:val="0"/>
+                </w:rPr>
+              </m:ctrlPr>
+            </m:dPr>
+            <m:e>
+              <m:m>
+                <m:mPr>
+                  <m:mcs>
+                    <m:mc>
+                      <m:mcPr>
+                        <m:count m:val="1"/>
+                        <m:mcJc m:val="center"/>
+                      </m:mcPr>
+                    </m:mc>
+                  </m:mcs>
+                  <m:ctrlPr>
+                    <w:rPr>
+                      <w:rFonts w:ascii="Cambria Math" w:eastAsia="Times New Roman" w:hAnsi="Cambria Math" w:cs="Times New Roman"/>
+                      <w:i/>
+                      <w:kern w:val="0"/>
+                    </w:rPr>
+                  </m:ctrlPr>
+                </m:mPr>
+                <m:mr>
+                  <m:e>
+                    <m:r>
+                      <w:rPr>
+                        <w:rFonts w:ascii="Cambria Math" w:eastAsia="Times New Roman" w:hAnsi="Cambria Math" w:cs="Times New Roman"/>
+                        <w:kern w:val="0"/>
+                      </w:rPr>
+                      <m:t>π</m:t>
+                    </m:r>
+                    <m:d>
+                      <m:dPr>
+                        <m:ctrlPr>
+                          <w:rPr>
+                            <w:rFonts w:ascii="Cambria Math" w:eastAsia="Times New Roman" w:hAnsi="Cambria Math" w:cs="Times New Roman"/>
+                            <w:i/>
+                            <w:kern w:val="0"/>
+                          </w:rPr>
+                        </m:ctrlPr>
+                      </m:dPr>
+                      <m:e>
+                        <m:r>
+                          <w:rPr>
+                            <w:rFonts w:ascii="Cambria Math" w:eastAsia="Times New Roman" w:hAnsi="Cambria Math" w:cs="Times New Roman"/>
+                            <w:kern w:val="0"/>
+                          </w:rPr>
+                          <m:t>0</m:t>
+                        </m:r>
+                      </m:e>
+                    </m:d>
+                    <m:f>
+                      <m:fPr>
+                        <m:ctrlPr>
+                          <w:rPr>
+                            <w:rFonts w:ascii="Cambria Math" w:eastAsia="Times New Roman" w:hAnsi="Cambria Math" w:cs="Times New Roman"/>
+                            <w:i/>
+                            <w:kern w:val="0"/>
+                          </w:rPr>
+                        </m:ctrlPr>
+                      </m:fPr>
+                      <m:num>
+                        <m:sSup>
+                          <m:sSupPr>
+                            <m:ctrlPr>
+                              <w:rPr>
+                                <w:rFonts w:ascii="Cambria Math" w:eastAsia="Times New Roman" w:hAnsi="Cambria Math" w:cs="Times New Roman"/>
+                                <w:i/>
+                                <w:kern w:val="0"/>
+                              </w:rPr>
+                            </m:ctrlPr>
+                          </m:sSupPr>
+                          <m:e>
+                            <m:r>
+                              <w:rPr>
+                                <w:rFonts w:ascii="Cambria Math" w:eastAsia="Times New Roman" w:hAnsi="Cambria Math" w:cs="Times New Roman"/>
+                                <w:kern w:val="0"/>
+                              </w:rPr>
+                              <m:t>ρ</m:t>
+                            </m:r>
+                          </m:e>
+                          <m:sup>
+                            <m:r>
+                              <w:rPr>
+                                <w:rFonts w:ascii="Cambria Math" w:eastAsia="Times New Roman" w:hAnsi="Cambria Math" w:cs="Times New Roman"/>
+                                <w:kern w:val="0"/>
+                              </w:rPr>
+                              <m:t>i</m:t>
+                            </m:r>
+                          </m:sup>
+                        </m:sSup>
+                      </m:num>
+                      <m:den>
+                        <m:r>
+                          <w:rPr>
+                            <w:rFonts w:ascii="Cambria Math" w:eastAsia="Times New Roman" w:hAnsi="Cambria Math" w:cs="Times New Roman"/>
+                            <w:kern w:val="0"/>
+                          </w:rPr>
+                          <m:t>i!</m:t>
+                        </m:r>
+                      </m:den>
+                    </m:f>
+                    <m:r>
+                      <w:rPr>
+                        <w:rFonts w:ascii="Cambria Math" w:eastAsia="Times New Roman" w:hAnsi="Cambria Math" w:cs="Times New Roman"/>
+                        <w:kern w:val="0"/>
+                      </w:rPr>
+                      <m:t xml:space="preserve">, </m:t>
+                    </m:r>
+                    <m:r>
+                      <m:rPr>
+                        <m:nor/>
+                      </m:rPr>
+                      <w:rPr>
+                        <w:rFonts w:ascii="Cambria Math" w:eastAsia="Times New Roman" w:hAnsi="Cambria Math" w:cs="Times New Roman"/>
+                        <w:kern w:val="0"/>
+                      </w:rPr>
+                      <m:t>if</m:t>
+                    </m:r>
+                    <m:r>
+                      <w:rPr>
+                        <w:rFonts w:ascii="Cambria Math" w:eastAsia="Times New Roman" w:hAnsi="Cambria Math" w:cs="Times New Roman"/>
+                        <w:kern w:val="0"/>
+                      </w:rPr>
+                      <m:t xml:space="preserve"> i=0, 1, …, c</m:t>
+                    </m:r>
+                  </m:e>
+                </m:mr>
+                <m:mr>
+                  <m:e>
+                    <m:r>
+                      <w:rPr>
+                        <w:rFonts w:ascii="Cambria Math" w:eastAsia="Times New Roman" w:hAnsi="Cambria Math" w:cs="Times New Roman"/>
+                        <w:kern w:val="0"/>
+                      </w:rPr>
+                      <m:t>π</m:t>
+                    </m:r>
+                    <m:d>
+                      <m:dPr>
+                        <m:ctrlPr>
+                          <w:rPr>
+                            <w:rFonts w:ascii="Cambria Math" w:eastAsia="Times New Roman" w:hAnsi="Cambria Math" w:cs="Times New Roman"/>
+                            <w:i/>
+                            <w:kern w:val="0"/>
+                          </w:rPr>
+                        </m:ctrlPr>
+                      </m:dPr>
+                      <m:e>
+                        <m:r>
+                          <w:rPr>
+                            <w:rFonts w:ascii="Cambria Math" w:eastAsia="Times New Roman" w:hAnsi="Cambria Math" w:cs="Times New Roman"/>
+                            <w:kern w:val="0"/>
+                          </w:rPr>
+                          <m:t>0</m:t>
+                        </m:r>
+                      </m:e>
+                    </m:d>
+                    <m:f>
+                      <m:fPr>
+                        <m:ctrlPr>
+                          <w:rPr>
+                            <w:rFonts w:ascii="Cambria Math" w:eastAsia="Times New Roman" w:hAnsi="Cambria Math" w:cs="Times New Roman"/>
+                            <w:i/>
+                            <w:kern w:val="0"/>
+                          </w:rPr>
+                        </m:ctrlPr>
+                      </m:fPr>
+                      <m:num>
+                        <m:sSup>
+                          <m:sSupPr>
+                            <m:ctrlPr>
+                              <w:rPr>
+                                <w:rFonts w:ascii="Cambria Math" w:eastAsia="Times New Roman" w:hAnsi="Cambria Math" w:cs="Times New Roman"/>
+                                <w:i/>
+                                <w:kern w:val="0"/>
+                              </w:rPr>
+                            </m:ctrlPr>
+                          </m:sSupPr>
+                          <m:e>
+                            <m:r>
+                              <w:rPr>
+                                <w:rFonts w:ascii="Cambria Math" w:eastAsia="Times New Roman" w:hAnsi="Cambria Math" w:cs="Times New Roman"/>
+                                <w:kern w:val="0"/>
+                              </w:rPr>
+                              <m:t>ρ</m:t>
+                            </m:r>
+                          </m:e>
+                          <m:sup>
+                            <m:r>
+                              <w:rPr>
+                                <w:rFonts w:ascii="Cambria Math" w:eastAsia="Times New Roman" w:hAnsi="Cambria Math" w:cs="Times New Roman"/>
+                                <w:kern w:val="0"/>
+                              </w:rPr>
+                              <m:t>i</m:t>
+                            </m:r>
+                          </m:sup>
+                        </m:sSup>
+                        <m:sSup>
+                          <m:sSupPr>
+                            <m:ctrlPr>
+                              <w:rPr>
+                                <w:rFonts w:ascii="Cambria Math" w:eastAsia="Times New Roman" w:hAnsi="Cambria Math" w:cs="Times New Roman"/>
+                                <w:i/>
+                                <w:kern w:val="0"/>
+                              </w:rPr>
+                            </m:ctrlPr>
+                          </m:sSupPr>
+                          <m:e>
+                            <m:r>
+                              <w:rPr>
+                                <w:rFonts w:ascii="Cambria Math" w:eastAsia="Times New Roman" w:hAnsi="Cambria Math" w:cs="Times New Roman"/>
+                                <w:kern w:val="0"/>
+                              </w:rPr>
+                              <m:t>c</m:t>
+                            </m:r>
+                          </m:e>
+                          <m:sup>
+                            <m:r>
+                              <w:rPr>
+                                <w:rFonts w:ascii="Cambria Math" w:eastAsia="Times New Roman" w:hAnsi="Cambria Math" w:cs="Times New Roman"/>
+                                <w:kern w:val="0"/>
+                              </w:rPr>
+                              <m:t>c-i</m:t>
+                            </m:r>
+                          </m:sup>
+                        </m:sSup>
+                      </m:num>
+                      <m:den>
+                        <m:r>
+                          <w:rPr>
+                            <w:rFonts w:ascii="Cambria Math" w:eastAsia="Times New Roman" w:hAnsi="Cambria Math" w:cs="Times New Roman"/>
+                            <w:kern w:val="0"/>
+                          </w:rPr>
+                          <m:t>c!</m:t>
+                        </m:r>
+                      </m:den>
+                    </m:f>
+                    <m:r>
+                      <w:rPr>
+                        <w:rFonts w:ascii="Cambria Math" w:eastAsia="Times New Roman" w:hAnsi="Cambria Math" w:cs="Times New Roman"/>
+                        <w:kern w:val="0"/>
+                      </w:rPr>
+                      <m:t>, i≥c</m:t>
+                    </m:r>
+                  </m:e>
+                </m:mr>
+              </m:m>
+            </m:e>
+          </m:d>
+          <m:r>
+            <m:rPr>
+              <m:sty m:val="p"/>
+            </m:rPr>
+            <w:rPr>
+              <w:rFonts w:ascii="Cambria Math" w:hAnsi="Cambria Math" w:cs="Times New Roman"/>
+              <w:kern w:val="0"/>
+            </w:rPr>
+            <m:t>, where</m:t>
+          </m:r>
+          <m:r>
+            <m:rPr>
+              <m:sty m:val="p"/>
+            </m:rPr>
+            <w:rPr>
+              <w:rFonts w:ascii="Cambria Math" w:hAnsi="Cambria Math" w:cs="Times New Roman"/>
+              <w:kern w:val="0"/>
+            </w:rPr>
+            <w:br/>
+          </m:r>
+        </m:oMath>
+        <m:oMath>
+          <m:r>
+            <m:rPr>
+              <m:sty m:val="p"/>
+            </m:rPr>
+            <w:rPr>
+              <w:rFonts w:ascii="Cambria Math" w:hAnsi="Cambria Math" w:cs="Times New Roman"/>
+              <w:kern w:val="0"/>
+            </w:rPr>
+            <m:t>π</m:t>
+          </m:r>
+          <m:d>
+            <m:dPr>
+              <m:ctrlPr>
+                <w:rPr>
+                  <w:rFonts w:ascii="Cambria Math" w:hAnsi="Cambria Math" w:cs="Times New Roman"/>
+                  <w:kern w:val="0"/>
+                </w:rPr>
+              </m:ctrlPr>
+            </m:dPr>
+            <m:e>
+              <m:r>
+                <w:rPr>
+                  <w:rFonts w:ascii="Cambria Math" w:hAnsi="Cambria Math" w:cs="Times New Roman"/>
+                  <w:kern w:val="0"/>
+                </w:rPr>
+                <m:t>0</m:t>
+              </m:r>
+            </m:e>
+          </m:d>
+          <m:r>
+            <w:rPr>
+              <w:rFonts w:ascii="Cambria Math" w:hAnsi="Cambria Math" w:cs="Times New Roman"/>
+              <w:kern w:val="0"/>
+            </w:rPr>
+            <m:t>=</m:t>
+          </m:r>
+          <m:sSup>
+            <m:sSupPr>
+              <m:ctrlPr>
+                <w:rPr>
+                  <w:rFonts w:ascii="Cambria Math" w:hAnsi="Cambria Math" w:cs="Times New Roman"/>
+                  <w:i/>
+                  <w:kern w:val="0"/>
+                </w:rPr>
+              </m:ctrlPr>
+            </m:sSupPr>
+            <m:e>
+              <m:d>
+                <m:dPr>
+                  <m:begChr m:val="["/>
+                  <m:endChr m:val="]"/>
+                  <m:ctrlPr>
+                    <w:rPr>
+                      <w:rFonts w:ascii="Cambria Math" w:hAnsi="Cambria Math" w:cs="Times New Roman"/>
+                      <w:i/>
+                      <w:kern w:val="0"/>
+                    </w:rPr>
+                  </m:ctrlPr>
+                </m:dPr>
+                <m:e>
+                  <m:nary>
+                    <m:naryPr>
+                      <m:chr m:val="∑"/>
+                      <m:limLoc m:val="subSup"/>
+                      <m:ctrlPr>
+                        <w:rPr>
+                          <w:rFonts w:ascii="Cambria Math" w:hAnsi="Cambria Math" w:cs="Times New Roman"/>
+                          <w:i/>
+                          <w:kern w:val="0"/>
+                        </w:rPr>
+                      </m:ctrlPr>
+                    </m:naryPr>
+                    <m:sub>
+                      <m:r>
+                        <w:rPr>
+                          <w:rFonts w:ascii="Cambria Math" w:hAnsi="Cambria Math" w:cs="Times New Roman"/>
+                          <w:kern w:val="0"/>
+                        </w:rPr>
+                        <m:t>i=0</m:t>
+                      </m:r>
+                    </m:sub>
+                    <m:sup>
+                      <m:r>
+                        <w:rPr>
+                          <w:rFonts w:ascii="Cambria Math" w:hAnsi="Cambria Math" w:cs="Times New Roman"/>
+                          <w:kern w:val="0"/>
+                        </w:rPr>
+                        <m:t>c-1</m:t>
+                      </m:r>
+                    </m:sup>
+                    <m:e>
+                      <m:f>
+                        <m:fPr>
+                          <m:ctrlPr>
+                            <w:rPr>
+                              <w:rFonts w:ascii="Cambria Math" w:eastAsia="Times New Roman" w:hAnsi="Cambria Math" w:cs="Times New Roman"/>
+                              <w:i/>
+                              <w:kern w:val="0"/>
+                            </w:rPr>
+                          </m:ctrlPr>
+                        </m:fPr>
+                        <m:num>
+                          <m:sSup>
+                            <m:sSupPr>
+                              <m:ctrlPr>
+                                <w:rPr>
+                                  <w:rFonts w:ascii="Cambria Math" w:eastAsia="Times New Roman" w:hAnsi="Cambria Math" w:cs="Times New Roman"/>
+                                  <w:i/>
+                                  <w:kern w:val="0"/>
+                                </w:rPr>
+                              </m:ctrlPr>
+                            </m:sSupPr>
+                            <m:e>
+                              <m:r>
+                                <w:rPr>
+                                  <w:rFonts w:ascii="Cambria Math" w:eastAsia="Times New Roman" w:hAnsi="Cambria Math" w:cs="Times New Roman"/>
+                                  <w:kern w:val="0"/>
+                                </w:rPr>
+                                <m:t>ρ</m:t>
+                              </m:r>
+                            </m:e>
+                            <m:sup>
+                              <m:r>
+                                <w:rPr>
+                                  <w:rFonts w:ascii="Cambria Math" w:eastAsia="Times New Roman" w:hAnsi="Cambria Math" w:cs="Times New Roman"/>
+                                  <w:kern w:val="0"/>
+                                </w:rPr>
+                                <m:t>i</m:t>
+                              </m:r>
+                            </m:sup>
+                          </m:sSup>
+                        </m:num>
+                        <m:den>
+                          <m:r>
+                            <w:rPr>
+                              <w:rFonts w:ascii="Cambria Math" w:eastAsia="Times New Roman" w:hAnsi="Cambria Math" w:cs="Times New Roman"/>
+                              <w:kern w:val="0"/>
+                            </w:rPr>
+                            <m:t>i!</m:t>
+                          </m:r>
+                        </m:den>
+                      </m:f>
+                      <m:r>
+                        <w:rPr>
+                          <w:rFonts w:ascii="Cambria Math" w:eastAsia="Times New Roman" w:hAnsi="Cambria Math" w:cs="Times New Roman"/>
+                          <w:kern w:val="0"/>
+                        </w:rPr>
+                        <m:t>+</m:t>
+                      </m:r>
+                      <m:d>
+                        <m:dPr>
+                          <m:ctrlPr>
+                            <w:rPr>
+                              <w:rFonts w:ascii="Cambria Math" w:eastAsia="Times New Roman" w:hAnsi="Cambria Math" w:cs="Times New Roman"/>
+                              <w:i/>
+                              <w:kern w:val="0"/>
+                            </w:rPr>
+                          </m:ctrlPr>
+                        </m:dPr>
+                        <m:e>
+                          <m:f>
+                            <m:fPr>
+                              <m:ctrlPr>
+                                <w:rPr>
+                                  <w:rFonts w:ascii="Cambria Math" w:eastAsia="Times New Roman" w:hAnsi="Cambria Math" w:cs="Times New Roman"/>
+                                  <w:i/>
+                                  <w:kern w:val="0"/>
+                                </w:rPr>
+                              </m:ctrlPr>
+                            </m:fPr>
+                            <m:num>
+                              <m:sSup>
+                                <m:sSupPr>
+                                  <m:ctrlPr>
+                                    <w:rPr>
+                                      <w:rFonts w:ascii="Cambria Math" w:eastAsia="Times New Roman" w:hAnsi="Cambria Math" w:cs="Times New Roman"/>
+                                      <w:i/>
+                                      <w:kern w:val="0"/>
+                                    </w:rPr>
+                                  </m:ctrlPr>
+                                </m:sSupPr>
+                                <m:e>
+                                  <m:r>
+                                    <w:rPr>
+                                      <w:rFonts w:ascii="Cambria Math" w:eastAsia="Times New Roman" w:hAnsi="Cambria Math" w:cs="Times New Roman"/>
+                                      <w:kern w:val="0"/>
+                                    </w:rPr>
+                                    <m:t>ρ</m:t>
+                                  </m:r>
+                                </m:e>
+                                <m:sup>
+                                  <m:r>
+                                    <w:rPr>
+                                      <w:rFonts w:ascii="Cambria Math" w:eastAsia="Times New Roman" w:hAnsi="Cambria Math" w:cs="Times New Roman"/>
+                                      <w:kern w:val="0"/>
+                                    </w:rPr>
+                                    <m:t>c</m:t>
+                                  </m:r>
+                                </m:sup>
+                              </m:sSup>
+                            </m:num>
+                            <m:den>
+                              <m:r>
+                                <w:rPr>
+                                  <w:rFonts w:ascii="Cambria Math" w:eastAsia="Times New Roman" w:hAnsi="Cambria Math" w:cs="Times New Roman"/>
+                                  <w:kern w:val="0"/>
+                                </w:rPr>
+                                <m:t>c!</m:t>
+                              </m:r>
+                            </m:den>
+                          </m:f>
+                        </m:e>
+                      </m:d>
+                      <m:d>
+                        <m:dPr>
+                          <m:ctrlPr>
+                            <w:rPr>
+                              <w:rFonts w:ascii="Cambria Math" w:eastAsia="Times New Roman" w:hAnsi="Cambria Math" w:cs="Times New Roman"/>
+                              <w:i/>
+                              <w:kern w:val="0"/>
+                            </w:rPr>
+                          </m:ctrlPr>
+                        </m:dPr>
+                        <m:e>
+                          <m:f>
+                            <m:fPr>
+                              <m:ctrlPr>
+                                <w:rPr>
+                                  <w:rFonts w:ascii="Cambria Math" w:eastAsia="Times New Roman" w:hAnsi="Cambria Math" w:cs="Times New Roman"/>
+                                  <w:i/>
+                                  <w:kern w:val="0"/>
+                                </w:rPr>
+                              </m:ctrlPr>
+                            </m:fPr>
+                            <m:num>
+                              <m:r>
+                                <w:rPr>
+                                  <w:rFonts w:ascii="Cambria Math" w:eastAsia="Times New Roman" w:hAnsi="Cambria Math" w:cs="Times New Roman"/>
+                                  <w:kern w:val="0"/>
+                                </w:rPr>
+                                <m:t>1</m:t>
+                              </m:r>
+                            </m:num>
+                            <m:den>
+                              <m:r>
+                                <w:rPr>
+                                  <w:rFonts w:ascii="Cambria Math" w:eastAsia="Times New Roman" w:hAnsi="Cambria Math" w:cs="Times New Roman"/>
+                                  <w:kern w:val="0"/>
+                                </w:rPr>
+                                <m:t>1-</m:t>
+                              </m:r>
+                              <m:f>
+                                <m:fPr>
+                                  <m:type m:val="skw"/>
+                                  <m:ctrlPr>
+                                    <w:rPr>
+                                      <w:rFonts w:ascii="Cambria Math" w:eastAsia="Times New Roman" w:hAnsi="Cambria Math" w:cs="Times New Roman"/>
+                                      <w:i/>
+                                      <w:kern w:val="0"/>
+                                    </w:rPr>
+                                  </m:ctrlPr>
+                                </m:fPr>
+                                <m:num>
+                                  <m:r>
+                                    <w:rPr>
+                                      <w:rFonts w:ascii="Cambria Math" w:eastAsia="Times New Roman" w:hAnsi="Cambria Math" w:cs="Times New Roman"/>
+                                      <w:kern w:val="0"/>
+                                    </w:rPr>
+                                    <m:t>ρ</m:t>
+                                  </m:r>
+                                </m:num>
+                                <m:den>
+                                  <m:r>
+                                    <w:rPr>
+                                      <w:rFonts w:ascii="Cambria Math" w:eastAsia="Times New Roman" w:hAnsi="Cambria Math" w:cs="Times New Roman"/>
+                                      <w:kern w:val="0"/>
+                                    </w:rPr>
+                                    <m:t>c</m:t>
+                                  </m:r>
+                                </m:den>
+                              </m:f>
+                            </m:den>
+                          </m:f>
+                        </m:e>
+                      </m:d>
+                    </m:e>
+                  </m:nary>
+                </m:e>
+              </m:d>
+            </m:e>
+            <m:sup>
+              <m:r>
+                <w:rPr>
+                  <w:rFonts w:ascii="Cambria Math" w:hAnsi="Cambria Math" w:cs="Times New Roman"/>
+                  <w:kern w:val="0"/>
+                </w:rPr>
+                <m:t>-1</m:t>
+              </m:r>
+            </m:sup>
+          </m:sSup>
+          <m:r>
+            <w:rPr>
+              <w:rFonts w:ascii="Cambria Math" w:hAnsi="Cambria Math" w:cs="Times New Roman"/>
+              <w:kern w:val="0"/>
+            </w:rPr>
+            <m:t>,</m:t>
+          </m:r>
+        </m:oMath>
+      </m:oMathPara>
+    </w:p>
+    <w:p>
+      <w:pPr>
+        <w:pStyle w:val="a3"/>
+        <w:widowControl/>
+        <w:ind w:leftChars="0" w:left="360"/>
+        <w:rPr>
+          <w:rFonts w:ascii="Times New Roman" w:hAnsi="Times New Roman" w:cs="Times New Roman"/>
+          <w:kern w:val="0"/>
+        </w:rPr>
+      </w:pPr>
+      <w:proofErr w:type="gramStart"/>
+      <w:r>
+        <w:rPr>
+          <w:rFonts w:ascii="Times New Roman" w:hAnsi="Times New Roman" w:cs="Times New Roman" w:hint="eastAsia"/>
+          <w:kern w:val="0"/>
+        </w:rPr>
+        <w:t>we</w:t>
+      </w:r>
+      <w:proofErr w:type="gramEnd"/>
+      <w:r>
+        <w:rPr>
+          <w:rFonts w:ascii="Times New Roman" w:hAnsi="Times New Roman" w:cs="Times New Roman" w:hint="eastAsia"/>
+          <w:kern w:val="0"/>
+        </w:rPr>
+        <w:t xml:space="preserve"> have </w:t>
+      </w:r>
+      <m:oMath>
+        <m:r>
+          <m:rPr>
+            <m:sty m:val="p"/>
+          </m:rPr>
           <w:rPr>
-            <w:rStyle w:val="a5"/>
-            <w:rFonts w:ascii="Times New Roman" w:eastAsia="Times New Roman" w:hAnsi="Times New Roman" w:cs="Times New Roman"/>
+            <w:rFonts w:ascii="Cambria Math" w:eastAsia="Times New Roman" w:hAnsi="Cambria Math" w:cs="Times New Roman"/>
             <w:kern w:val="0"/>
           </w:rPr>
-          <w:t>https://www.kth.se/social/files/54b4f34af2765457d15971d7/nain-qt-basics.pdf</w:t>
-        </w:r>
-      </w:hyperlink>
-      <w:r>
-        <w:rPr>
-          <w:rFonts w:ascii="Times New Roman" w:eastAsia="Times New Roman" w:hAnsi="Times New Roman" w:cs="Times New Roman"/>
-          <w:kern w:val="0"/>
-        </w:rPr>
-        <w:t xml:space="preserve"> p.28)</w:t>
+          <m:t>π</m:t>
+        </m:r>
+        <m:d>
+          <m:dPr>
+            <m:ctrlPr>
+              <w:rPr>
+                <w:rFonts w:ascii="Cambria Math" w:eastAsia="Times New Roman" w:hAnsi="Cambria Math" w:cs="Times New Roman"/>
+                <w:kern w:val="0"/>
+              </w:rPr>
+            </m:ctrlPr>
+          </m:dPr>
+          <m:e>
+            <m:r>
+              <w:rPr>
+                <w:rFonts w:ascii="Cambria Math" w:eastAsia="Times New Roman" w:hAnsi="Cambria Math" w:cs="Times New Roman"/>
+                <w:kern w:val="0"/>
+              </w:rPr>
+              <m:t>i</m:t>
+            </m:r>
+          </m:e>
+        </m:d>
+        <m:r>
+          <m:rPr>
+            <m:sty m:val="p"/>
+          </m:rPr>
+          <w:rPr>
+            <w:rFonts w:ascii="Cambria Math" w:hAnsi="Cambria Math" w:cs="Times New Roman"/>
+            <w:kern w:val="0"/>
+          </w:rPr>
+          <m:t>=2π</m:t>
+        </m:r>
+        <m:d>
+          <m:dPr>
+            <m:ctrlPr>
+              <w:rPr>
+                <w:rFonts w:ascii="Cambria Math" w:hAnsi="Cambria Math" w:cs="Times New Roman"/>
+                <w:kern w:val="0"/>
+              </w:rPr>
+            </m:ctrlPr>
+          </m:dPr>
+          <m:e>
+            <m:r>
+              <w:rPr>
+                <w:rFonts w:ascii="Cambria Math" w:hAnsi="Cambria Math" w:cs="Times New Roman"/>
+                <w:kern w:val="0"/>
+              </w:rPr>
+              <m:t>0</m:t>
+            </m:r>
+          </m:e>
+        </m:d>
+        <m:sSup>
+          <m:sSupPr>
+            <m:ctrlPr>
+              <w:rPr>
+                <w:rFonts w:ascii="Cambria Math" w:hAnsi="Cambria Math" w:cs="Times New Roman"/>
+                <w:i/>
+                <w:kern w:val="0"/>
+              </w:rPr>
+            </m:ctrlPr>
+          </m:sSupPr>
+          <m:e>
+            <m:r>
+              <w:rPr>
+                <w:rFonts w:ascii="Cambria Math" w:hAnsi="Cambria Math" w:cs="Times New Roman"/>
+                <w:kern w:val="0"/>
+              </w:rPr>
+              <m:t>v</m:t>
+            </m:r>
+          </m:e>
+          <m:sup>
+            <m:r>
+              <w:rPr>
+                <w:rFonts w:ascii="Cambria Math" w:hAnsi="Cambria Math" w:cs="Times New Roman"/>
+                <w:kern w:val="0"/>
+              </w:rPr>
+              <m:t>i</m:t>
+            </m:r>
+          </m:sup>
+        </m:sSup>
+        <m:r>
+          <w:rPr>
+            <w:rFonts w:ascii="Cambria Math" w:hAnsi="Cambria Math" w:cs="Times New Roman"/>
+            <w:kern w:val="0"/>
+          </w:rPr>
+          <m:t>, ∀i≥1,</m:t>
+        </m:r>
+      </m:oMath>
+      <w:r>
+        <w:rPr>
+          <w:rFonts w:ascii="Times New Roman" w:hAnsi="Times New Roman" w:cs="Times New Roman" w:hint="eastAsia"/>
+          <w:kern w:val="0"/>
+        </w:rPr>
+        <w:t xml:space="preserve"> if </w:t>
+      </w:r>
+      <m:oMath>
+        <m:r>
+          <m:rPr>
+            <m:sty m:val="p"/>
+          </m:rPr>
+          <w:rPr>
+            <w:rFonts w:ascii="Cambria Math" w:hAnsi="Cambria Math" w:cs="Times New Roman"/>
+            <w:kern w:val="0"/>
+          </w:rPr>
+          <m:t>v&lt;1,</m:t>
+        </m:r>
+      </m:oMath>
+      <w:r>
+        <w:rPr>
+          <w:rFonts w:ascii="Times New Roman" w:hAnsi="Times New Roman" w:cs="Times New Roman" w:hint="eastAsia"/>
+          <w:kern w:val="0"/>
+        </w:rPr>
+        <w:t xml:space="preserve"> from which we deduce that </w:t>
+      </w:r>
+      <m:oMath>
+        <m:r>
+          <m:rPr>
+            <m:sty m:val="p"/>
+          </m:rPr>
+          <w:rPr>
+            <w:rFonts w:ascii="Cambria Math" w:eastAsia="Times New Roman" w:hAnsi="Cambria Math" w:cs="Times New Roman"/>
+            <w:kern w:val="0"/>
+          </w:rPr>
+          <m:t>π</m:t>
+        </m:r>
+        <m:d>
+          <m:dPr>
+            <m:ctrlPr>
+              <w:rPr>
+                <w:rFonts w:ascii="Cambria Math" w:eastAsia="Times New Roman" w:hAnsi="Cambria Math" w:cs="Times New Roman"/>
+                <w:kern w:val="0"/>
+              </w:rPr>
+            </m:ctrlPr>
+          </m:dPr>
+          <m:e>
+            <m:r>
+              <w:rPr>
+                <w:rFonts w:ascii="Cambria Math" w:eastAsia="Times New Roman" w:hAnsi="Cambria Math" w:cs="Times New Roman"/>
+                <w:kern w:val="0"/>
+              </w:rPr>
+              <m:t>0</m:t>
+            </m:r>
+          </m:e>
+        </m:d>
+        <m:r>
+          <w:rPr>
+            <w:rFonts w:ascii="Cambria Math" w:eastAsia="Times New Roman" w:hAnsi="Cambria Math" w:cs="Times New Roman"/>
+            <w:kern w:val="0"/>
+          </w:rPr>
+          <m:t>=</m:t>
+        </m:r>
+        <m:f>
+          <m:fPr>
+            <m:ctrlPr>
+              <w:rPr>
+                <w:rFonts w:ascii="Cambria Math" w:eastAsia="Times New Roman" w:hAnsi="Cambria Math" w:cs="Times New Roman"/>
+                <w:i/>
+                <w:kern w:val="0"/>
+              </w:rPr>
+            </m:ctrlPr>
+          </m:fPr>
+          <m:num>
+            <m:r>
+              <w:rPr>
+                <w:rFonts w:ascii="Cambria Math" w:eastAsia="Times New Roman" w:hAnsi="Cambria Math" w:cs="Times New Roman"/>
+                <w:kern w:val="0"/>
+              </w:rPr>
+              <m:t>1-v</m:t>
+            </m:r>
+          </m:num>
+          <m:den>
+            <m:r>
+              <w:rPr>
+                <w:rFonts w:ascii="Cambria Math" w:eastAsia="Times New Roman" w:hAnsi="Cambria Math" w:cs="Times New Roman"/>
+                <w:kern w:val="0"/>
+              </w:rPr>
+              <m:t>1+v</m:t>
+            </m:r>
+          </m:den>
+        </m:f>
+        <m:r>
+          <w:rPr>
+            <w:rFonts w:ascii="Cambria Math" w:eastAsia="Times New Roman" w:hAnsi="Cambria Math" w:cs="Times New Roman"/>
+            <w:kern w:val="0"/>
+          </w:rPr>
+          <m:t>.</m:t>
+        </m:r>
+      </m:oMath>
+    </w:p>
+    <w:p>
+      <w:pPr>
+        <w:pStyle w:val="a3"/>
+        <w:widowControl/>
+        <w:ind w:leftChars="0" w:left="360"/>
+        <w:rPr>
+          <w:rFonts w:ascii="Times New Roman" w:hAnsi="Times New Roman" w:cs="Times New Roman"/>
+          <w:kern w:val="0"/>
+        </w:rPr>
+      </w:pPr>
+      <w:r>
+        <w:rPr>
+          <w:rFonts w:ascii="Times New Roman" w:hAnsi="Times New Roman" w:cs="Times New Roman" w:hint="eastAsia"/>
+          <w:kern w:val="0"/>
+        </w:rPr>
+        <w:t xml:space="preserve">Thus, for </w:t>
+      </w:r>
+      <m:oMath>
+        <m:r>
+          <m:rPr>
+            <m:sty m:val="p"/>
+          </m:rPr>
+          <w:rPr>
+            <w:rFonts w:ascii="Cambria Math" w:hAnsi="Cambria Math" w:cs="Times New Roman"/>
+            <w:kern w:val="0"/>
+          </w:rPr>
+          <m:t>v&lt;1,</m:t>
+        </m:r>
+      </m:oMath>
+    </w:p>
+    <w:p>
+      <w:pPr>
+        <w:pStyle w:val="a3"/>
+        <w:widowControl/>
+        <w:ind w:leftChars="0" w:left="360"/>
+        <w:rPr>
+          <w:rFonts w:ascii="Times New Roman" w:hAnsi="Times New Roman" w:cs="Times New Roman"/>
+          <w:kern w:val="0"/>
+        </w:rPr>
+      </w:pPr>
+      <m:oMathPara>
+        <m:oMath>
+          <m:sSub>
+            <m:sSubPr>
+              <m:ctrlPr>
+                <w:rPr>
+                  <w:rFonts w:ascii="Cambria Math" w:eastAsia="Times New Roman" w:hAnsi="Cambria Math" w:cs="Times New Roman"/>
+                  <w:i/>
+                  <w:kern w:val="0"/>
+                </w:rPr>
+              </m:ctrlPr>
+            </m:sSubPr>
+            <m:e>
+              <m:acc>
+                <m:accPr>
+                  <m:chr m:val="̅"/>
+                  <m:ctrlPr>
+                    <w:rPr>
+                      <w:rFonts w:ascii="Cambria Math" w:eastAsia="Times New Roman" w:hAnsi="Cambria Math" w:cs="Times New Roman"/>
+                      <w:i/>
+                      <w:kern w:val="0"/>
+                    </w:rPr>
+                  </m:ctrlPr>
+                </m:accPr>
+                <m:e>
+                  <m:r>
+                    <w:rPr>
+                      <w:rFonts w:ascii="Cambria Math" w:eastAsia="Times New Roman" w:hAnsi="Cambria Math" w:cs="Times New Roman"/>
+                      <w:kern w:val="0"/>
+                    </w:rPr>
+                    <m:t>N</m:t>
+                  </m:r>
+                </m:e>
+              </m:acc>
+            </m:e>
+            <m:sub>
+              <m:r>
+                <w:rPr>
+                  <w:rFonts w:ascii="Cambria Math" w:eastAsia="Times New Roman" w:hAnsi="Cambria Math" w:cs="Times New Roman"/>
+                  <w:kern w:val="0"/>
+                </w:rPr>
+                <m:t>1</m:t>
+              </m:r>
+            </m:sub>
+          </m:sSub>
+          <m:r>
+            <m:rPr>
+              <m:sty m:val="p"/>
+              <m:aln/>
+            </m:rPr>
+            <w:rPr>
+              <w:rFonts w:ascii="Cambria Math" w:hAnsi="Cambria Math" w:cs="Times New Roman"/>
+              <w:kern w:val="0"/>
+            </w:rPr>
+            <m:t>=</m:t>
+          </m:r>
+          <m:nary>
+            <m:naryPr>
+              <m:chr m:val="∑"/>
+              <m:limLoc m:val="subSup"/>
+              <m:ctrlPr>
+                <w:rPr>
+                  <w:rFonts w:ascii="Cambria Math" w:hAnsi="Cambria Math" w:cs="Times New Roman"/>
+                  <w:kern w:val="0"/>
+                </w:rPr>
+              </m:ctrlPr>
+            </m:naryPr>
+            <m:sub>
+              <m:r>
+                <w:rPr>
+                  <w:rFonts w:ascii="Cambria Math" w:hAnsi="Cambria Math" w:cs="Times New Roman"/>
+                  <w:kern w:val="0"/>
+                </w:rPr>
+                <m:t>i=1</m:t>
+              </m:r>
+            </m:sub>
+            <m:sup>
+              <m:r>
+                <w:rPr>
+                  <w:rFonts w:ascii="Cambria Math" w:hAnsi="Cambria Math" w:cs="Times New Roman"/>
+                  <w:kern w:val="0"/>
+                </w:rPr>
+                <m:t>∞</m:t>
+              </m:r>
+            </m:sup>
+            <m:e>
+              <m:r>
+                <w:rPr>
+                  <w:rFonts w:ascii="Cambria Math" w:hAnsi="Cambria Math" w:cs="Times New Roman"/>
+                  <w:kern w:val="0"/>
+                </w:rPr>
+                <m:t>i</m:t>
+              </m:r>
+              <m:r>
+                <m:rPr>
+                  <m:sty m:val="p"/>
+                </m:rPr>
+                <w:rPr>
+                  <w:rFonts w:ascii="Cambria Math" w:eastAsia="Times New Roman" w:hAnsi="Cambria Math" w:cs="Times New Roman"/>
+                  <w:kern w:val="0"/>
+                </w:rPr>
+                <m:t>π</m:t>
+              </m:r>
+              <m:d>
+                <m:dPr>
+                  <m:ctrlPr>
+                    <w:rPr>
+                      <w:rFonts w:ascii="Cambria Math" w:eastAsia="Times New Roman" w:hAnsi="Cambria Math" w:cs="Times New Roman"/>
+                      <w:kern w:val="0"/>
+                    </w:rPr>
+                  </m:ctrlPr>
+                </m:dPr>
+                <m:e>
+                  <m:r>
+                    <w:rPr>
+                      <w:rFonts w:ascii="Cambria Math" w:eastAsia="Times New Roman" w:hAnsi="Cambria Math" w:cs="Times New Roman"/>
+                      <w:kern w:val="0"/>
+                    </w:rPr>
+                    <m:t>i</m:t>
+                  </m:r>
+                </m:e>
+              </m:d>
+            </m:e>
+          </m:nary>
+          <m:r>
+            <m:rPr>
+              <m:sty m:val="p"/>
+            </m:rPr>
+            <w:rPr>
+              <w:rFonts w:ascii="Cambria Math" w:hAnsi="Cambria Math" w:cs="Times New Roman"/>
+              <w:kern w:val="0"/>
+            </w:rPr>
+            <w:br/>
+          </m:r>
+        </m:oMath>
+        <m:oMath>
+          <m:r>
+            <m:rPr>
+              <m:sty m:val="p"/>
+            </m:rPr>
+            <w:rPr>
+              <w:rFonts w:ascii="Cambria Math" w:hAnsi="Cambria Math" w:cs="Times New Roman"/>
+              <w:kern w:val="0"/>
+            </w:rPr>
+            <m:t>=2</m:t>
+          </m:r>
+          <m:d>
+            <m:dPr>
+              <m:ctrlPr>
+                <w:rPr>
+                  <w:rFonts w:ascii="Cambria Math" w:hAnsi="Cambria Math" w:cs="Times New Roman"/>
+                  <w:kern w:val="0"/>
+                </w:rPr>
+              </m:ctrlPr>
+            </m:dPr>
+            <m:e>
+              <m:f>
+                <m:fPr>
+                  <m:ctrlPr>
+                    <w:rPr>
+                      <w:rFonts w:ascii="Cambria Math" w:eastAsia="Times New Roman" w:hAnsi="Cambria Math" w:cs="Times New Roman"/>
+                      <w:i/>
+                      <w:kern w:val="0"/>
+                    </w:rPr>
+                  </m:ctrlPr>
+                </m:fPr>
+                <m:num>
+                  <m:r>
+                    <w:rPr>
+                      <w:rFonts w:ascii="Cambria Math" w:eastAsia="Times New Roman" w:hAnsi="Cambria Math" w:cs="Times New Roman"/>
+                      <w:kern w:val="0"/>
+                    </w:rPr>
+                    <m:t>1-v</m:t>
+                  </m:r>
+                </m:num>
+                <m:den>
+                  <m:r>
+                    <w:rPr>
+                      <w:rFonts w:ascii="Cambria Math" w:eastAsia="Times New Roman" w:hAnsi="Cambria Math" w:cs="Times New Roman"/>
+                      <w:kern w:val="0"/>
+                    </w:rPr>
+                    <m:t>1+v</m:t>
+                  </m:r>
+                </m:den>
+              </m:f>
+            </m:e>
+          </m:d>
+          <m:nary>
+            <m:naryPr>
+              <m:chr m:val="∑"/>
+              <m:limLoc m:val="subSup"/>
+              <m:ctrlPr>
+                <w:rPr>
+                  <w:rFonts w:ascii="Cambria Math" w:hAnsi="Cambria Math" w:cs="Times New Roman"/>
+                  <w:kern w:val="0"/>
+                </w:rPr>
+              </m:ctrlPr>
+            </m:naryPr>
+            <m:sub>
+              <m:r>
+                <w:rPr>
+                  <w:rFonts w:ascii="Cambria Math" w:hAnsi="Cambria Math" w:cs="Times New Roman"/>
+                  <w:kern w:val="0"/>
+                </w:rPr>
+                <m:t>i=1</m:t>
+              </m:r>
+            </m:sub>
+            <m:sup>
+              <m:r>
+                <w:rPr>
+                  <w:rFonts w:ascii="Cambria Math" w:hAnsi="Cambria Math" w:cs="Times New Roman"/>
+                  <w:kern w:val="0"/>
+                </w:rPr>
+                <m:t>∞</m:t>
+              </m:r>
+            </m:sup>
+            <m:e>
+              <m:r>
+                <w:rPr>
+                  <w:rFonts w:ascii="Cambria Math" w:hAnsi="Cambria Math" w:cs="Times New Roman"/>
+                  <w:kern w:val="0"/>
+                </w:rPr>
+                <m:t>i</m:t>
+              </m:r>
+              <m:sSup>
+                <m:sSupPr>
+                  <m:ctrlPr>
+                    <w:rPr>
+                      <w:rFonts w:ascii="Cambria Math" w:eastAsia="Times New Roman" w:hAnsi="Cambria Math" w:cs="Times New Roman"/>
+                      <w:kern w:val="0"/>
+                    </w:rPr>
+                  </m:ctrlPr>
+                </m:sSupPr>
+                <m:e>
+                  <m:r>
+                    <w:rPr>
+                      <w:rFonts w:ascii="Cambria Math" w:eastAsia="Times New Roman" w:hAnsi="Cambria Math" w:cs="Times New Roman"/>
+                      <w:kern w:val="0"/>
+                    </w:rPr>
+                    <m:t>v</m:t>
+                  </m:r>
+                </m:e>
+                <m:sup>
+                  <m:r>
+                    <w:rPr>
+                      <w:rFonts w:ascii="Cambria Math" w:eastAsia="Times New Roman" w:hAnsi="Cambria Math" w:cs="Times New Roman"/>
+                      <w:kern w:val="0"/>
+                    </w:rPr>
+                    <m:t>i</m:t>
+                  </m:r>
+                </m:sup>
+              </m:sSup>
+            </m:e>
+          </m:nary>
+          <m:r>
+            <m:rPr>
+              <m:sty m:val="p"/>
+            </m:rPr>
+            <w:rPr>
+              <w:rFonts w:ascii="Cambria Math" w:hAnsi="Cambria Math" w:cs="Times New Roman"/>
+              <w:kern w:val="0"/>
+            </w:rPr>
+            <w:br/>
+          </m:r>
+        </m:oMath>
+        <m:oMath>
+          <m:r>
+            <m:rPr>
+              <m:sty m:val="p"/>
+              <m:aln/>
+            </m:rPr>
+            <w:rPr>
+              <w:rFonts w:ascii="Cambria Math" w:hAnsi="Cambria Math" w:cs="Times New Roman"/>
+              <w:kern w:val="0"/>
+            </w:rPr>
+            <m:t>=</m:t>
+          </m:r>
+          <m:f>
+            <m:fPr>
+              <m:ctrlPr>
+                <w:rPr>
+                  <w:rFonts w:ascii="Cambria Math" w:hAnsi="Cambria Math" w:cs="Times New Roman"/>
+                  <w:kern w:val="0"/>
+                </w:rPr>
+              </m:ctrlPr>
+            </m:fPr>
+            <m:num>
+              <m:r>
+                <w:rPr>
+                  <w:rFonts w:ascii="Cambria Math" w:hAnsi="Cambria Math" w:cs="Times New Roman"/>
+                  <w:kern w:val="0"/>
+                </w:rPr>
+                <m:t>2v</m:t>
+              </m:r>
+            </m:num>
+            <m:den>
+              <m:d>
+                <m:dPr>
+                  <m:ctrlPr>
+                    <w:rPr>
+                      <w:rFonts w:ascii="Cambria Math" w:hAnsi="Cambria Math" w:cs="Times New Roman"/>
+                      <w:i/>
+                      <w:kern w:val="0"/>
+                    </w:rPr>
+                  </m:ctrlPr>
+                </m:dPr>
+                <m:e>
+                  <m:r>
+                    <w:rPr>
+                      <w:rFonts w:ascii="Cambria Math" w:hAnsi="Cambria Math" w:cs="Times New Roman"/>
+                      <w:kern w:val="0"/>
+                    </w:rPr>
+                    <m:t>1-v</m:t>
+                  </m:r>
+                </m:e>
+              </m:d>
+              <m:d>
+                <m:dPr>
+                  <m:ctrlPr>
+                    <w:rPr>
+                      <w:rFonts w:ascii="Cambria Math" w:hAnsi="Cambria Math" w:cs="Times New Roman"/>
+                      <w:i/>
+                      <w:kern w:val="0"/>
+                    </w:rPr>
+                  </m:ctrlPr>
+                </m:dPr>
+                <m:e>
+                  <m:r>
+                    <w:rPr>
+                      <w:rFonts w:ascii="Cambria Math" w:hAnsi="Cambria Math" w:cs="Times New Roman"/>
+                      <w:kern w:val="0"/>
+                    </w:rPr>
+                    <m:t>1+v</m:t>
+                  </m:r>
+                </m:e>
+              </m:d>
+            </m:den>
+          </m:f>
+        </m:oMath>
+      </m:oMathPara>
+    </w:p>
+    <w:p>
+      <w:pPr>
+        <w:pStyle w:val="a3"/>
+        <w:widowControl/>
+        <w:ind w:leftChars="0" w:left="360"/>
+        <w:rPr>
+          <w:rFonts w:ascii="Times New Roman" w:hAnsi="Times New Roman" w:cs="Times New Roman"/>
+          <w:kern w:val="0"/>
+        </w:rPr>
+      </w:pPr>
+      <w:proofErr w:type="gramStart"/>
+      <w:r>
+        <w:rPr>
+          <w:rFonts w:ascii="Times New Roman" w:hAnsi="Times New Roman" w:cs="Times New Roman"/>
+          <w:kern w:val="0"/>
+        </w:rPr>
+        <w:t>by</w:t>
+      </w:r>
+      <w:proofErr w:type="gramEnd"/>
+      <w:r>
+        <w:rPr>
+          <w:rFonts w:ascii="Times New Roman" w:hAnsi="Times New Roman" w:cs="Times New Roman"/>
+          <w:kern w:val="0"/>
+        </w:rPr>
+        <w:t xml:space="preserve"> using the well-known </w:t>
+      </w:r>
+      <w:r>
+        <w:rPr>
+          <w:rFonts w:ascii="Times New Roman" w:hAnsi="Times New Roman" w:cs="Times New Roman" w:hint="eastAsia"/>
+          <w:kern w:val="0"/>
+        </w:rPr>
+        <w:t xml:space="preserve">identity </w:t>
+      </w:r>
+      <m:oMath>
+        <m:nary>
+          <m:naryPr>
+            <m:chr m:val="∑"/>
+            <m:limLoc m:val="subSup"/>
+            <m:ctrlPr>
+              <w:rPr>
+                <w:rFonts w:ascii="Cambria Math" w:hAnsi="Cambria Math" w:cs="Times New Roman"/>
+                <w:kern w:val="0"/>
+              </w:rPr>
+            </m:ctrlPr>
+          </m:naryPr>
+          <m:sub>
+            <m:r>
+              <w:rPr>
+                <w:rFonts w:ascii="Cambria Math" w:hAnsi="Cambria Math" w:cs="Times New Roman"/>
+                <w:kern w:val="0"/>
+              </w:rPr>
+              <m:t>i=1</m:t>
+            </m:r>
+          </m:sub>
+          <m:sup>
+            <m:r>
+              <w:rPr>
+                <w:rFonts w:ascii="Cambria Math" w:hAnsi="Cambria Math" w:cs="Times New Roman"/>
+                <w:kern w:val="0"/>
+              </w:rPr>
+              <m:t>∞</m:t>
+            </m:r>
+          </m:sup>
+          <m:e>
+            <m:r>
+              <w:rPr>
+                <w:rFonts w:ascii="Cambria Math" w:hAnsi="Cambria Math" w:cs="Times New Roman"/>
+                <w:kern w:val="0"/>
+              </w:rPr>
+              <m:t>i</m:t>
+            </m:r>
+            <m:sSup>
+              <m:sSupPr>
+                <m:ctrlPr>
+                  <w:rPr>
+                    <w:rFonts w:ascii="Cambria Math" w:hAnsi="Cambria Math" w:cs="Times New Roman"/>
+                    <w:i/>
+                    <w:kern w:val="0"/>
+                  </w:rPr>
+                </m:ctrlPr>
+              </m:sSupPr>
+              <m:e>
+                <m:r>
+                  <w:rPr>
+                    <w:rFonts w:ascii="Cambria Math" w:hAnsi="Cambria Math" w:cs="Times New Roman"/>
+                    <w:kern w:val="0"/>
+                  </w:rPr>
+                  <m:t>z</m:t>
+                </m:r>
+              </m:e>
+              <m:sup>
+                <m:r>
+                  <w:rPr>
+                    <w:rFonts w:ascii="Cambria Math" w:hAnsi="Cambria Math" w:cs="Times New Roman"/>
+                    <w:kern w:val="0"/>
+                  </w:rPr>
+                  <m:t>i-1</m:t>
+                </m:r>
+              </m:sup>
+            </m:sSup>
+          </m:e>
+        </m:nary>
+        <m:r>
+          <w:rPr>
+            <w:rFonts w:ascii="Cambria Math" w:hAnsi="Cambria Math" w:cs="Times New Roman"/>
+            <w:kern w:val="0"/>
+          </w:rPr>
+          <m:t>=</m:t>
+        </m:r>
+        <m:f>
+          <m:fPr>
+            <m:type m:val="skw"/>
+            <m:ctrlPr>
+              <w:rPr>
+                <w:rFonts w:ascii="Cambria Math" w:hAnsi="Cambria Math" w:cs="Times New Roman"/>
+                <w:i/>
+                <w:kern w:val="0"/>
+              </w:rPr>
+            </m:ctrlPr>
+          </m:fPr>
+          <m:num>
+            <m:r>
+              <w:rPr>
+                <w:rFonts w:ascii="Cambria Math" w:hAnsi="Cambria Math" w:cs="Times New Roman"/>
+                <w:kern w:val="0"/>
+              </w:rPr>
+              <m:t>1</m:t>
+            </m:r>
+          </m:num>
+          <m:den>
+            <m:sSup>
+              <m:sSupPr>
+                <m:ctrlPr>
+                  <w:rPr>
+                    <w:rFonts w:ascii="Cambria Math" w:hAnsi="Cambria Math" w:cs="Times New Roman"/>
+                    <w:i/>
+                    <w:kern w:val="0"/>
+                  </w:rPr>
+                </m:ctrlPr>
+              </m:sSupPr>
+              <m:e>
+                <m:d>
+                  <m:dPr>
+                    <m:ctrlPr>
+                      <w:rPr>
+                        <w:rFonts w:ascii="Cambria Math" w:hAnsi="Cambria Math" w:cs="Times New Roman"/>
+                        <w:i/>
+                        <w:kern w:val="0"/>
+                      </w:rPr>
+                    </m:ctrlPr>
+                  </m:dPr>
+                  <m:e>
+                    <m:r>
+                      <w:rPr>
+                        <w:rFonts w:ascii="Cambria Math" w:hAnsi="Cambria Math" w:cs="Times New Roman"/>
+                        <w:kern w:val="0"/>
+                      </w:rPr>
+                      <m:t>1-z</m:t>
+                    </m:r>
+                  </m:e>
+                </m:d>
+              </m:e>
+              <m:sup>
+                <m:r>
+                  <w:rPr>
+                    <w:rFonts w:ascii="Cambria Math" w:hAnsi="Cambria Math" w:cs="Times New Roman"/>
+                    <w:kern w:val="0"/>
+                  </w:rPr>
+                  <m:t>2</m:t>
+                </m:r>
+              </m:sup>
+            </m:sSup>
+          </m:den>
+        </m:f>
+      </m:oMath>
+      <w:r>
+        <w:rPr>
+          <w:rFonts w:ascii="Times New Roman" w:hAnsi="Times New Roman" w:cs="Times New Roman" w:hint="eastAsia"/>
+          <w:kern w:val="0"/>
+        </w:rPr>
+        <w:t xml:space="preserve"> for all </w:t>
+      </w:r>
+      <m:oMath>
+        <m:r>
+          <m:rPr>
+            <m:sty m:val="p"/>
+          </m:rPr>
+          <w:rPr>
+            <w:rFonts w:ascii="Cambria Math" w:hAnsi="Cambria Math" w:cs="Times New Roman"/>
+            <w:kern w:val="0"/>
+          </w:rPr>
+          <m:t>0≤z&lt;1.</m:t>
+        </m:r>
+      </m:oMath>
+      <w:r>
+        <w:rPr>
+          <w:rFonts w:ascii="Times New Roman" w:hAnsi="Times New Roman" w:cs="Times New Roman" w:hint="eastAsia"/>
+          <w:kern w:val="0"/>
+        </w:rPr>
+        <w:t xml:space="preserve"> From Little</w:t>
+      </w:r>
+      <w:r>
+        <w:rPr>
+          <w:rFonts w:ascii="Times New Roman" w:hAnsi="Times New Roman" w:cs="Times New Roman"/>
+          <w:kern w:val="0"/>
+        </w:rPr>
+        <w:t>’</w:t>
+      </w:r>
+      <w:r>
+        <w:rPr>
+          <w:rFonts w:ascii="Times New Roman" w:hAnsi="Times New Roman" w:cs="Times New Roman" w:hint="eastAsia"/>
+          <w:kern w:val="0"/>
+        </w:rPr>
+        <w:t>s Law we deduce that</w:t>
+      </w:r>
+    </w:p>
+    <w:p>
+      <w:pPr>
+        <w:pStyle w:val="a3"/>
+        <w:widowControl/>
+        <w:ind w:leftChars="0" w:left="360"/>
+        <w:rPr>
+          <w:rFonts w:ascii="Times New Roman" w:hAnsi="Times New Roman" w:cs="Times New Roman"/>
+          <w:kern w:val="0"/>
+        </w:rPr>
+      </w:pPr>
+      <m:oMathPara>
+        <m:oMath>
+          <m:sSub>
+            <m:sSubPr>
+              <m:ctrlPr>
+                <w:rPr>
+                  <w:rFonts w:ascii="Cambria Math" w:eastAsia="Times New Roman" w:hAnsi="Cambria Math" w:cs="Times New Roman"/>
+                  <w:i/>
+                  <w:kern w:val="0"/>
+                </w:rPr>
+              </m:ctrlPr>
+            </m:sSubPr>
+            <m:e>
+              <m:acc>
+                <m:accPr>
+                  <m:chr m:val="̅"/>
+                  <m:ctrlPr>
+                    <w:rPr>
+                      <w:rFonts w:ascii="Cambria Math" w:eastAsia="Times New Roman" w:hAnsi="Cambria Math" w:cs="Times New Roman"/>
+                      <w:i/>
+                      <w:kern w:val="0"/>
+                    </w:rPr>
+                  </m:ctrlPr>
+                </m:accPr>
+                <m:e>
+                  <m:r>
+                    <w:rPr>
+                      <w:rFonts w:ascii="Cambria Math" w:eastAsia="Times New Roman" w:hAnsi="Cambria Math" w:cs="Times New Roman"/>
+                      <w:kern w:val="0"/>
+                    </w:rPr>
+                    <m:t>T</m:t>
+                  </m:r>
+                </m:e>
+              </m:acc>
+            </m:e>
+            <m:sub>
+              <m:r>
+                <w:rPr>
+                  <w:rFonts w:ascii="Cambria Math" w:eastAsia="Times New Roman" w:hAnsi="Cambria Math" w:cs="Times New Roman"/>
+                  <w:kern w:val="0"/>
+                </w:rPr>
+                <m:t>1</m:t>
+              </m:r>
+            </m:sub>
+          </m:sSub>
+          <m:r>
+            <m:rPr>
+              <m:sty m:val="p"/>
+            </m:rPr>
+            <w:rPr>
+              <w:rFonts w:ascii="Cambria Math" w:hAnsi="Cambria Math" w:cs="Times New Roman"/>
+              <w:kern w:val="0"/>
+            </w:rPr>
+            <m:t>=</m:t>
+          </m:r>
+          <m:f>
+            <m:fPr>
+              <m:ctrlPr>
+                <w:rPr>
+                  <w:rFonts w:ascii="Cambria Math" w:hAnsi="Cambria Math" w:cs="Times New Roman"/>
+                  <w:kern w:val="0"/>
+                </w:rPr>
+              </m:ctrlPr>
+            </m:fPr>
+            <m:num>
+              <m:r>
+                <w:rPr>
+                  <w:rFonts w:ascii="Cambria Math" w:hAnsi="Cambria Math" w:cs="Times New Roman"/>
+                  <w:kern w:val="0"/>
+                </w:rPr>
+                <m:t>v</m:t>
+              </m:r>
+            </m:num>
+            <m:den>
+              <m:r>
+                <w:rPr>
+                  <w:rFonts w:ascii="Cambria Math" w:hAnsi="Cambria Math" w:cs="Times New Roman"/>
+                  <w:kern w:val="0"/>
+                </w:rPr>
+                <m:t>λ</m:t>
+              </m:r>
+              <m:d>
+                <m:dPr>
+                  <m:ctrlPr>
+                    <w:rPr>
+                      <w:rFonts w:ascii="Cambria Math" w:hAnsi="Cambria Math" w:cs="Times New Roman"/>
+                      <w:i/>
+                      <w:kern w:val="0"/>
+                    </w:rPr>
+                  </m:ctrlPr>
+                </m:dPr>
+                <m:e>
+                  <m:r>
+                    <w:rPr>
+                      <w:rFonts w:ascii="Cambria Math" w:hAnsi="Cambria Math" w:cs="Times New Roman"/>
+                      <w:kern w:val="0"/>
+                    </w:rPr>
+                    <m:t>1-v</m:t>
+                  </m:r>
+                </m:e>
+              </m:d>
+              <m:d>
+                <m:dPr>
+                  <m:ctrlPr>
+                    <w:rPr>
+                      <w:rFonts w:ascii="Cambria Math" w:hAnsi="Cambria Math" w:cs="Times New Roman"/>
+                      <w:i/>
+                      <w:kern w:val="0"/>
+                    </w:rPr>
+                  </m:ctrlPr>
+                </m:dPr>
+                <m:e>
+                  <m:r>
+                    <w:rPr>
+                      <w:rFonts w:ascii="Cambria Math" w:hAnsi="Cambria Math" w:cs="Times New Roman"/>
+                      <w:kern w:val="0"/>
+                    </w:rPr>
+                    <m:t>1+v</m:t>
+                  </m:r>
+                </m:e>
+              </m:d>
+            </m:den>
+          </m:f>
+        </m:oMath>
+      </m:oMathPara>
+    </w:p>
+    <w:p>
+      <w:pPr>
+        <w:pStyle w:val="a3"/>
+        <w:widowControl/>
+        <w:ind w:leftChars="0" w:left="360"/>
+        <w:rPr>
+          <w:rFonts w:ascii="Times New Roman" w:hAnsi="Times New Roman" w:cs="Times New Roman"/>
+          <w:kern w:val="0"/>
+        </w:rPr>
+      </w:pPr>
+      <w:proofErr w:type="gramStart"/>
+      <w:r>
+        <w:rPr>
+          <w:rFonts w:ascii="Times New Roman" w:hAnsi="Times New Roman" w:cs="Times New Roman" w:hint="eastAsia"/>
+          <w:kern w:val="0"/>
+        </w:rPr>
+        <w:t>under</w:t>
+      </w:r>
+      <w:proofErr w:type="gramEnd"/>
+      <w:r>
+        <w:rPr>
+          <w:rFonts w:ascii="Times New Roman" w:hAnsi="Times New Roman" w:cs="Times New Roman" w:hint="eastAsia"/>
+          <w:kern w:val="0"/>
+        </w:rPr>
+        <w:t xml:space="preserve"> the stability condition </w:t>
+      </w:r>
+      <m:oMath>
+        <m:r>
+          <w:rPr>
+            <w:rFonts w:ascii="Cambria Math" w:hAnsi="Cambria Math" w:cs="Times New Roman"/>
+            <w:kern w:val="0"/>
+          </w:rPr>
+          <m:t>v</m:t>
+        </m:r>
+        <m:r>
+          <m:rPr>
+            <m:sty m:val="p"/>
+          </m:rPr>
+          <w:rPr>
+            <w:rFonts w:ascii="Cambria Math" w:hAnsi="Cambria Math" w:cs="Times New Roman"/>
+            <w:kern w:val="0"/>
+          </w:rPr>
+          <m:t>&lt;1</m:t>
+        </m:r>
+      </m:oMath>
+      <w:r>
+        <w:rPr>
+          <w:rFonts w:ascii="Times New Roman" w:hAnsi="Times New Roman" w:cs="Times New Roman" w:hint="eastAsia"/>
+          <w:kern w:val="0"/>
+        </w:rPr>
+        <w:t>.</w:t>
+      </w:r>
+    </w:p>
+    <w:p>
+      <w:pPr>
+        <w:pStyle w:val="a3"/>
+        <w:widowControl/>
+        <w:ind w:leftChars="0" w:left="360"/>
+        <w:rPr>
+          <w:rFonts w:ascii="Times New Roman" w:hAnsi="Times New Roman" w:cs="Times New Roman"/>
+          <w:kern w:val="0"/>
+        </w:rPr>
+      </w:pPr>
+      <w:r>
+        <w:rPr>
+          <w:rFonts w:ascii="Times New Roman" w:hAnsi="Times New Roman" w:cs="Times New Roman" w:hint="eastAsia"/>
+          <w:kern w:val="0"/>
+        </w:rPr>
+        <w:t xml:space="preserve">For the M/M/1 queue with arrival rate </w:t>
+      </w:r>
+      <m:oMath>
+        <m:r>
+          <m:rPr>
+            <m:sty m:val="p"/>
+          </m:rPr>
+          <w:rPr>
+            <w:rFonts w:ascii="Cambria Math" w:hAnsi="Cambria Math" w:cs="Times New Roman"/>
+            <w:kern w:val="0"/>
+          </w:rPr>
+          <m:t>2λ</m:t>
+        </m:r>
+      </m:oMath>
+      <w:r>
+        <w:rPr>
+          <w:rFonts w:ascii="Times New Roman" w:hAnsi="Times New Roman" w:cs="Times New Roman" w:hint="eastAsia"/>
+          <w:kern w:val="0"/>
+        </w:rPr>
+        <w:t xml:space="preserve"> and service rate </w:t>
+      </w:r>
+      <m:oMath>
+        <m:r>
+          <m:rPr>
+            <m:sty m:val="p"/>
+          </m:rPr>
+          <w:rPr>
+            <w:rFonts w:ascii="Cambria Math" w:hAnsi="Cambria Math" w:cs="Times New Roman"/>
+            <w:kern w:val="0"/>
+          </w:rPr>
+          <m:t>2μ</m:t>
+        </m:r>
+      </m:oMath>
+      <w:r>
+        <w:rPr>
+          <w:rFonts w:ascii="Times New Roman" w:hAnsi="Times New Roman" w:cs="Times New Roman" w:hint="eastAsia"/>
+          <w:kern w:val="0"/>
+        </w:rPr>
+        <w:t xml:space="preserve"> we have</w:t>
+      </w:r>
+    </w:p>
+    <w:p>
+      <w:pPr>
+        <w:pStyle w:val="a3"/>
+        <w:widowControl/>
+        <w:ind w:leftChars="0" w:left="360"/>
+        <w:rPr>
+          <w:rFonts w:ascii="Times New Roman" w:hAnsi="Times New Roman" w:cs="Times New Roman"/>
+          <w:kern w:val="0"/>
+        </w:rPr>
+      </w:pPr>
+      <m:oMathPara>
+        <m:oMath>
+          <m:sSub>
+            <m:sSubPr>
+              <m:ctrlPr>
+                <w:rPr>
+                  <w:rFonts w:ascii="Cambria Math" w:eastAsia="Times New Roman" w:hAnsi="Cambria Math" w:cs="Times New Roman"/>
+                  <w:i/>
+                  <w:kern w:val="0"/>
+                </w:rPr>
+              </m:ctrlPr>
+            </m:sSubPr>
+            <m:e>
+              <m:acc>
+                <m:accPr>
+                  <m:chr m:val="̅"/>
+                  <m:ctrlPr>
+                    <w:rPr>
+                      <w:rFonts w:ascii="Cambria Math" w:eastAsia="Times New Roman" w:hAnsi="Cambria Math" w:cs="Times New Roman"/>
+                      <w:i/>
+                      <w:kern w:val="0"/>
+                    </w:rPr>
+                  </m:ctrlPr>
+                </m:accPr>
+                <m:e>
+                  <m:r>
+                    <w:rPr>
+                      <w:rFonts w:ascii="Cambria Math" w:eastAsia="Times New Roman" w:hAnsi="Cambria Math" w:cs="Times New Roman"/>
+                      <w:kern w:val="0"/>
+                    </w:rPr>
+                    <m:t>T</m:t>
+                  </m:r>
+                </m:e>
+              </m:acc>
+            </m:e>
+            <m:sub>
+              <m:r>
+                <w:rPr>
+                  <w:rFonts w:ascii="Cambria Math" w:eastAsia="Times New Roman" w:hAnsi="Cambria Math" w:cs="Times New Roman"/>
+                  <w:kern w:val="0"/>
+                </w:rPr>
+                <m:t>2</m:t>
+              </m:r>
+            </m:sub>
+          </m:sSub>
+          <m:r>
+            <w:rPr>
+              <w:rFonts w:ascii="Cambria Math" w:eastAsia="Times New Roman" w:hAnsi="Cambria Math" w:cs="Times New Roman"/>
+              <w:kern w:val="0"/>
+            </w:rPr>
+            <m:t>=</m:t>
+          </m:r>
+          <m:f>
+            <m:fPr>
+              <m:ctrlPr>
+                <w:rPr>
+                  <w:rFonts w:ascii="Cambria Math" w:eastAsia="Times New Roman" w:hAnsi="Cambria Math" w:cs="Times New Roman"/>
+                  <w:i/>
+                  <w:kern w:val="0"/>
+                </w:rPr>
+              </m:ctrlPr>
+            </m:fPr>
+            <m:num>
+              <m:r>
+                <w:rPr>
+                  <w:rFonts w:ascii="Cambria Math" w:eastAsia="Times New Roman" w:hAnsi="Cambria Math" w:cs="Times New Roman"/>
+                  <w:kern w:val="0"/>
+                </w:rPr>
+                <m:t>v</m:t>
+              </m:r>
+            </m:num>
+            <m:den>
+              <m:r>
+                <w:rPr>
+                  <w:rFonts w:ascii="Cambria Math" w:eastAsia="Times New Roman" w:hAnsi="Cambria Math" w:cs="Times New Roman"/>
+                  <w:kern w:val="0"/>
+                </w:rPr>
+                <m:t>2</m:t>
+              </m:r>
+              <m:r>
+                <w:rPr>
+                  <w:rFonts w:ascii="Cambria Math" w:hAnsi="Cambria Math" w:cs="Times New Roman"/>
+                  <w:kern w:val="0"/>
+                </w:rPr>
+                <m:t>λ</m:t>
+              </m:r>
+              <m:d>
+                <m:dPr>
+                  <m:ctrlPr>
+                    <w:rPr>
+                      <w:rFonts w:ascii="Cambria Math" w:hAnsi="Cambria Math" w:cs="Times New Roman"/>
+                      <w:i/>
+                      <w:kern w:val="0"/>
+                    </w:rPr>
+                  </m:ctrlPr>
+                </m:dPr>
+                <m:e>
+                  <m:r>
+                    <w:rPr>
+                      <w:rFonts w:ascii="Cambria Math" w:hAnsi="Cambria Math" w:cs="Times New Roman"/>
+                      <w:kern w:val="0"/>
+                    </w:rPr>
+                    <m:t>1-v</m:t>
+                  </m:r>
+                </m:e>
+              </m:d>
+            </m:den>
+          </m:f>
+        </m:oMath>
+      </m:oMathPara>
+    </w:p>
+    <w:p>
+      <w:pPr>
+        <w:pStyle w:val="a3"/>
+        <w:widowControl/>
+        <w:ind w:leftChars="0" w:left="360"/>
+        <w:rPr>
+          <w:rFonts w:ascii="Times New Roman" w:hAnsi="Times New Roman" w:cs="Times New Roman"/>
+          <w:kern w:val="0"/>
+        </w:rPr>
+      </w:pPr>
+      <w:proofErr w:type="gramStart"/>
+      <w:r>
+        <w:rPr>
+          <w:rFonts w:ascii="Times New Roman" w:hAnsi="Times New Roman" w:cs="Times New Roman" w:hint="eastAsia"/>
+          <w:kern w:val="0"/>
+        </w:rPr>
+        <w:t>under</w:t>
+      </w:r>
+      <w:proofErr w:type="gramEnd"/>
+      <w:r>
+        <w:rPr>
+          <w:rFonts w:ascii="Times New Roman" w:hAnsi="Times New Roman" w:cs="Times New Roman" w:hint="eastAsia"/>
+          <w:kern w:val="0"/>
+        </w:rPr>
+        <w:t xml:space="preserve"> the stability condition </w:t>
+      </w:r>
+      <m:oMath>
+        <m:r>
+          <w:rPr>
+            <w:rFonts w:ascii="Cambria Math" w:hAnsi="Cambria Math" w:cs="Times New Roman"/>
+            <w:kern w:val="0"/>
+          </w:rPr>
+          <m:t>v</m:t>
+        </m:r>
+        <m:r>
+          <m:rPr>
+            <m:sty m:val="p"/>
+          </m:rPr>
+          <w:rPr>
+            <w:rFonts w:ascii="Cambria Math" w:hAnsi="Cambria Math" w:cs="Times New Roman"/>
+            <w:kern w:val="0"/>
+          </w:rPr>
+          <m:t>&lt;1</m:t>
+        </m:r>
+      </m:oMath>
+      <w:r>
+        <w:rPr>
+          <w:rFonts w:ascii="Times New Roman" w:hAnsi="Times New Roman" w:cs="Times New Roman" w:hint="eastAsia"/>
+          <w:kern w:val="0"/>
+        </w:rPr>
+        <w:t xml:space="preserve">. </w:t>
+      </w:r>
+      <w:proofErr w:type="gramStart"/>
+      <w:r>
+        <w:rPr>
+          <w:rFonts w:ascii="Times New Roman" w:hAnsi="Times New Roman" w:cs="Times New Roman" w:hint="eastAsia"/>
+          <w:kern w:val="0"/>
+        </w:rPr>
+        <w:t xml:space="preserve">Since </w:t>
+      </w:r>
+      <w:proofErr w:type="gramEnd"/>
+      <m:oMath>
+        <m:sSub>
+          <m:sSubPr>
+            <m:ctrlPr>
+              <w:rPr>
+                <w:rFonts w:ascii="Cambria Math" w:eastAsia="Times New Roman" w:hAnsi="Cambria Math" w:cs="Times New Roman"/>
+                <w:i/>
+                <w:kern w:val="0"/>
+              </w:rPr>
+            </m:ctrlPr>
+          </m:sSubPr>
+          <m:e>
+            <m:acc>
+              <m:accPr>
+                <m:chr m:val="̅"/>
+                <m:ctrlPr>
+                  <w:rPr>
+                    <w:rFonts w:ascii="Cambria Math" w:eastAsia="Times New Roman" w:hAnsi="Cambria Math" w:cs="Times New Roman"/>
+                    <w:i/>
+                    <w:kern w:val="0"/>
+                  </w:rPr>
+                </m:ctrlPr>
+              </m:accPr>
+              <m:e>
+                <m:r>
+                  <w:rPr>
+                    <w:rFonts w:ascii="Cambria Math" w:eastAsia="Times New Roman" w:hAnsi="Cambria Math" w:cs="Times New Roman"/>
+                    <w:kern w:val="0"/>
+                  </w:rPr>
+                  <m:t>T</m:t>
+                </m:r>
+              </m:e>
+            </m:acc>
+          </m:e>
+          <m:sub>
+            <m:r>
+              <w:rPr>
+                <w:rFonts w:ascii="Cambria Math" w:eastAsia="Times New Roman" w:hAnsi="Cambria Math" w:cs="Times New Roman"/>
+                <w:kern w:val="0"/>
+              </w:rPr>
+              <m:t>1</m:t>
+            </m:r>
+          </m:sub>
+        </m:sSub>
+        <m:r>
+          <w:rPr>
+            <w:rFonts w:ascii="Cambria Math" w:eastAsia="Times New Roman" w:hAnsi="Cambria Math" w:cs="Times New Roman"/>
+            <w:kern w:val="0"/>
+          </w:rPr>
+          <m:t>-</m:t>
+        </m:r>
+        <m:sSub>
+          <m:sSubPr>
+            <m:ctrlPr>
+              <w:rPr>
+                <w:rFonts w:ascii="Cambria Math" w:eastAsia="Times New Roman" w:hAnsi="Cambria Math" w:cs="Times New Roman"/>
+                <w:i/>
+                <w:kern w:val="0"/>
+              </w:rPr>
+            </m:ctrlPr>
+          </m:sSubPr>
+          <m:e>
+            <m:acc>
+              <m:accPr>
+                <m:chr m:val="̅"/>
+                <m:ctrlPr>
+                  <w:rPr>
+                    <w:rFonts w:ascii="Cambria Math" w:eastAsia="Times New Roman" w:hAnsi="Cambria Math" w:cs="Times New Roman"/>
+                    <w:i/>
+                    <w:kern w:val="0"/>
+                  </w:rPr>
+                </m:ctrlPr>
+              </m:accPr>
+              <m:e>
+                <m:r>
+                  <w:rPr>
+                    <w:rFonts w:ascii="Cambria Math" w:eastAsia="Times New Roman" w:hAnsi="Cambria Math" w:cs="Times New Roman"/>
+                    <w:kern w:val="0"/>
+                  </w:rPr>
+                  <m:t>T</m:t>
+                </m:r>
+              </m:e>
+            </m:acc>
+          </m:e>
+          <m:sub>
+            <m:r>
+              <w:rPr>
+                <w:rFonts w:ascii="Cambria Math" w:eastAsia="Times New Roman" w:hAnsi="Cambria Math" w:cs="Times New Roman"/>
+                <w:kern w:val="0"/>
+              </w:rPr>
+              <m:t>2</m:t>
+            </m:r>
+          </m:sub>
+        </m:sSub>
+        <m:r>
+          <w:rPr>
+            <w:rFonts w:ascii="Cambria Math" w:eastAsia="Times New Roman" w:hAnsi="Cambria Math" w:cs="Times New Roman"/>
+            <w:kern w:val="0"/>
+          </w:rPr>
+          <m:t>=</m:t>
+        </m:r>
+        <m:f>
+          <m:fPr>
+            <m:ctrlPr>
+              <w:rPr>
+                <w:rFonts w:ascii="Cambria Math" w:hAnsi="Cambria Math" w:cs="Times New Roman"/>
+                <w:kern w:val="0"/>
+              </w:rPr>
+            </m:ctrlPr>
+          </m:fPr>
+          <m:num>
+            <m:r>
+              <w:rPr>
+                <w:rFonts w:ascii="Cambria Math" w:hAnsi="Cambria Math" w:cs="Times New Roman"/>
+                <w:kern w:val="0"/>
+              </w:rPr>
+              <m:t>v</m:t>
+            </m:r>
+          </m:num>
+          <m:den>
+            <m:r>
+              <w:rPr>
+                <w:rFonts w:ascii="Cambria Math" w:hAnsi="Cambria Math" w:cs="Times New Roman"/>
+                <w:kern w:val="0"/>
+              </w:rPr>
+              <m:t>λ</m:t>
+            </m:r>
+            <m:d>
+              <m:dPr>
+                <m:ctrlPr>
+                  <w:rPr>
+                    <w:rFonts w:ascii="Cambria Math" w:hAnsi="Cambria Math" w:cs="Times New Roman"/>
+                    <w:i/>
+                    <w:kern w:val="0"/>
+                  </w:rPr>
+                </m:ctrlPr>
+              </m:dPr>
+              <m:e>
+                <m:r>
+                  <w:rPr>
+                    <w:rFonts w:ascii="Cambria Math" w:hAnsi="Cambria Math" w:cs="Times New Roman"/>
+                    <w:kern w:val="0"/>
+                  </w:rPr>
+                  <m:t>1-v</m:t>
+                </m:r>
+              </m:e>
+            </m:d>
+            <m:d>
+              <m:dPr>
+                <m:ctrlPr>
+                  <w:rPr>
+                    <w:rFonts w:ascii="Cambria Math" w:hAnsi="Cambria Math" w:cs="Times New Roman"/>
+                    <w:i/>
+                    <w:kern w:val="0"/>
+                  </w:rPr>
+                </m:ctrlPr>
+              </m:dPr>
+              <m:e>
+                <m:r>
+                  <w:rPr>
+                    <w:rFonts w:ascii="Cambria Math" w:hAnsi="Cambria Math" w:cs="Times New Roman"/>
+                    <w:kern w:val="0"/>
+                  </w:rPr>
+                  <m:t>1+v</m:t>
+                </m:r>
+              </m:e>
+            </m:d>
+          </m:den>
+        </m:f>
+        <m:r>
+          <w:rPr>
+            <w:rFonts w:ascii="Cambria Math" w:hAnsi="Cambria Math" w:cs="Times New Roman"/>
+            <w:kern w:val="0"/>
+          </w:rPr>
+          <m:t>-</m:t>
+        </m:r>
+        <m:f>
+          <m:fPr>
+            <m:ctrlPr>
+              <w:rPr>
+                <w:rFonts w:ascii="Cambria Math" w:eastAsia="Times New Roman" w:hAnsi="Cambria Math" w:cs="Times New Roman"/>
+                <w:i/>
+                <w:kern w:val="0"/>
+              </w:rPr>
+            </m:ctrlPr>
+          </m:fPr>
+          <m:num>
+            <m:r>
+              <w:rPr>
+                <w:rFonts w:ascii="Cambria Math" w:eastAsia="Times New Roman" w:hAnsi="Cambria Math" w:cs="Times New Roman"/>
+                <w:kern w:val="0"/>
+              </w:rPr>
+              <m:t>v</m:t>
+            </m:r>
+          </m:num>
+          <m:den>
+            <m:r>
+              <w:rPr>
+                <w:rFonts w:ascii="Cambria Math" w:eastAsia="Times New Roman" w:hAnsi="Cambria Math" w:cs="Times New Roman"/>
+                <w:kern w:val="0"/>
+              </w:rPr>
+              <m:t>2</m:t>
+            </m:r>
+            <m:r>
+              <w:rPr>
+                <w:rFonts w:ascii="Cambria Math" w:hAnsi="Cambria Math" w:cs="Times New Roman"/>
+                <w:kern w:val="0"/>
+              </w:rPr>
+              <m:t>λ</m:t>
+            </m:r>
+            <m:d>
+              <m:dPr>
+                <m:ctrlPr>
+                  <w:rPr>
+                    <w:rFonts w:ascii="Cambria Math" w:hAnsi="Cambria Math" w:cs="Times New Roman"/>
+                    <w:i/>
+                    <w:kern w:val="0"/>
+                  </w:rPr>
+                </m:ctrlPr>
+              </m:dPr>
+              <m:e>
+                <m:r>
+                  <w:rPr>
+                    <w:rFonts w:ascii="Cambria Math" w:hAnsi="Cambria Math" w:cs="Times New Roman"/>
+                    <w:kern w:val="0"/>
+                  </w:rPr>
+                  <m:t>1-v</m:t>
+                </m:r>
+              </m:e>
+            </m:d>
+          </m:den>
+        </m:f>
+        <m:r>
+          <w:rPr>
+            <w:rFonts w:ascii="Cambria Math" w:eastAsia="Times New Roman" w:hAnsi="Cambria Math" w:cs="Times New Roman"/>
+            <w:kern w:val="0"/>
+          </w:rPr>
+          <m:t>=</m:t>
+        </m:r>
+        <m:f>
+          <m:fPr>
+            <m:ctrlPr>
+              <w:rPr>
+                <w:rFonts w:ascii="Cambria Math" w:hAnsi="Cambria Math" w:cs="Times New Roman"/>
+                <w:kern w:val="0"/>
+              </w:rPr>
+            </m:ctrlPr>
+          </m:fPr>
+          <m:num>
+            <m:r>
+              <w:rPr>
+                <w:rFonts w:ascii="Cambria Math" w:hAnsi="Cambria Math" w:cs="Times New Roman"/>
+                <w:kern w:val="0"/>
+              </w:rPr>
+              <m:t>2v-v</m:t>
+            </m:r>
+            <m:d>
+              <m:dPr>
+                <m:ctrlPr>
+                  <w:rPr>
+                    <w:rFonts w:ascii="Cambria Math" w:hAnsi="Cambria Math" w:cs="Times New Roman"/>
+                    <w:i/>
+                    <w:kern w:val="0"/>
+                  </w:rPr>
+                </m:ctrlPr>
+              </m:dPr>
+              <m:e>
+                <m:r>
+                  <w:rPr>
+                    <w:rFonts w:ascii="Cambria Math" w:hAnsi="Cambria Math" w:cs="Times New Roman"/>
+                    <w:kern w:val="0"/>
+                  </w:rPr>
+                  <m:t>1+v</m:t>
+                </m:r>
+              </m:e>
+            </m:d>
+          </m:num>
+          <m:den>
+            <m:r>
+              <w:rPr>
+                <w:rFonts w:ascii="Cambria Math" w:hAnsi="Cambria Math" w:cs="Times New Roman"/>
+                <w:kern w:val="0"/>
+              </w:rPr>
+              <m:t>2λ</m:t>
+            </m:r>
+            <m:d>
+              <m:dPr>
+                <m:ctrlPr>
+                  <w:rPr>
+                    <w:rFonts w:ascii="Cambria Math" w:hAnsi="Cambria Math" w:cs="Times New Roman"/>
+                    <w:i/>
+                    <w:kern w:val="0"/>
+                  </w:rPr>
+                </m:ctrlPr>
+              </m:dPr>
+              <m:e>
+                <m:r>
+                  <w:rPr>
+                    <w:rFonts w:ascii="Cambria Math" w:hAnsi="Cambria Math" w:cs="Times New Roman"/>
+                    <w:kern w:val="0"/>
+                  </w:rPr>
+                  <m:t>1-v</m:t>
+                </m:r>
+              </m:e>
+            </m:d>
+            <m:d>
+              <m:dPr>
+                <m:ctrlPr>
+                  <w:rPr>
+                    <w:rFonts w:ascii="Cambria Math" w:hAnsi="Cambria Math" w:cs="Times New Roman"/>
+                    <w:i/>
+                    <w:kern w:val="0"/>
+                  </w:rPr>
+                </m:ctrlPr>
+              </m:dPr>
+              <m:e>
+                <m:r>
+                  <w:rPr>
+                    <w:rFonts w:ascii="Cambria Math" w:hAnsi="Cambria Math" w:cs="Times New Roman"/>
+                    <w:kern w:val="0"/>
+                  </w:rPr>
+                  <m:t>1+v</m:t>
+                </m:r>
+              </m:e>
+            </m:d>
+          </m:den>
+        </m:f>
+        <m:r>
+          <w:rPr>
+            <w:rFonts w:ascii="Cambria Math" w:hAnsi="Cambria Math" w:cs="Times New Roman"/>
+            <w:kern w:val="0"/>
+          </w:rPr>
+          <m:t>=</m:t>
+        </m:r>
+        <m:f>
+          <m:fPr>
+            <m:ctrlPr>
+              <w:rPr>
+                <w:rFonts w:ascii="Cambria Math" w:hAnsi="Cambria Math" w:cs="Times New Roman"/>
+                <w:kern w:val="0"/>
+              </w:rPr>
+            </m:ctrlPr>
+          </m:fPr>
+          <m:num>
+            <m:r>
+              <w:rPr>
+                <w:rFonts w:ascii="Cambria Math" w:hAnsi="Cambria Math" w:cs="Times New Roman"/>
+                <w:kern w:val="0"/>
+              </w:rPr>
+              <m:t>1-v</m:t>
+            </m:r>
+          </m:num>
+          <m:den>
+            <m:r>
+              <w:rPr>
+                <w:rFonts w:ascii="Cambria Math" w:hAnsi="Cambria Math" w:cs="Times New Roman"/>
+                <w:kern w:val="0"/>
+              </w:rPr>
+              <m:t>2λ</m:t>
+            </m:r>
+            <m:d>
+              <m:dPr>
+                <m:ctrlPr>
+                  <w:rPr>
+                    <w:rFonts w:ascii="Cambria Math" w:hAnsi="Cambria Math" w:cs="Times New Roman"/>
+                    <w:i/>
+                    <w:kern w:val="0"/>
+                  </w:rPr>
+                </m:ctrlPr>
+              </m:dPr>
+              <m:e>
+                <m:r>
+                  <w:rPr>
+                    <w:rFonts w:ascii="Cambria Math" w:hAnsi="Cambria Math" w:cs="Times New Roman"/>
+                    <w:kern w:val="0"/>
+                  </w:rPr>
+                  <m:t>1-v</m:t>
+                </m:r>
+              </m:e>
+            </m:d>
+            <m:d>
+              <m:dPr>
+                <m:ctrlPr>
+                  <w:rPr>
+                    <w:rFonts w:ascii="Cambria Math" w:hAnsi="Cambria Math" w:cs="Times New Roman"/>
+                    <w:i/>
+                    <w:kern w:val="0"/>
+                  </w:rPr>
+                </m:ctrlPr>
+              </m:dPr>
+              <m:e>
+                <m:r>
+                  <w:rPr>
+                    <w:rFonts w:ascii="Cambria Math" w:hAnsi="Cambria Math" w:cs="Times New Roman"/>
+                    <w:kern w:val="0"/>
+                  </w:rPr>
+                  <m:t>1+v</m:t>
+                </m:r>
+              </m:e>
+            </m:d>
+          </m:den>
+        </m:f>
+        <m:r>
+          <m:rPr>
+            <m:sty m:val="p"/>
+          </m:rPr>
+          <w:rPr>
+            <w:rFonts w:ascii="Cambria Math" w:hAnsi="Cambria Math" w:cs="Times New Roman"/>
+            <w:kern w:val="0"/>
+          </w:rPr>
+          <m:t xml:space="preserve">&gt;0 when </m:t>
+        </m:r>
+        <m:r>
+          <w:rPr>
+            <w:rFonts w:ascii="Cambria Math" w:hAnsi="Cambria Math" w:cs="Times New Roman"/>
+            <w:kern w:val="0"/>
+          </w:rPr>
+          <m:t>v</m:t>
+        </m:r>
+        <m:r>
+          <m:rPr>
+            <m:sty m:val="p"/>
+          </m:rPr>
+          <w:rPr>
+            <w:rFonts w:ascii="Cambria Math" w:hAnsi="Cambria Math" w:cs="Times New Roman"/>
+            <w:kern w:val="0"/>
+          </w:rPr>
+          <m:t>&lt;1</m:t>
+        </m:r>
+      </m:oMath>
+      <w:r>
+        <w:rPr>
+          <w:rFonts w:ascii="Times New Roman" w:hAnsi="Times New Roman" w:cs="Times New Roman" w:hint="eastAsia"/>
+          <w:kern w:val="0"/>
+        </w:rPr>
+        <w:t>, system 2 is better.</w:t>
       </w:r>
     </w:p>
     <w:p>
@@ -994,42 +3493,1880 @@
         </w:numPr>
         <w:ind w:leftChars="0"/>
         <w:rPr>
-          <w:rFonts w:ascii="Times New Roman" w:eastAsia="Times New Roman" w:hAnsi="Times New Roman" w:cs="Times New Roman"/>
+          <w:rFonts w:ascii="Times New Roman" w:eastAsia="Times New Roman" w:hAnsi="Times New Roman" w:cs="Times New Roman" w:hint="eastAsia"/>
           <w:kern w:val="0"/>
         </w:rPr>
       </w:pPr>
-      <w:hyperlink r:id="rId6" w:history="1">
-        <w:r>
+      <w:r>
+        <w:rPr>
+          <w:rFonts w:ascii="Times New Roman" w:hAnsi="Times New Roman" w:cs="Times New Roman" w:hint="eastAsia"/>
+          <w:kern w:val="0"/>
+        </w:rPr>
+        <w:t xml:space="preserve">Let </w:t>
+      </w:r>
+      <m:oMath>
+        <m:r>
           <w:rPr>
-            <w:rStyle w:val="a5"/>
-            <w:rFonts w:ascii="Times New Roman" w:eastAsia="Times New Roman" w:hAnsi="Times New Roman" w:cs="Times New Roman"/>
+            <w:rFonts w:ascii="Cambria Math" w:hAnsi="Cambria Math" w:cs="Times New Roman"/>
             <w:kern w:val="0"/>
           </w:rPr>
-          <w:t>https://www.kth.se/social/files/54b4f34af2765457d15971d7/nain-qt-basics.pdf</w:t>
-        </w:r>
-      </w:hyperlink>
-      <w:r>
-        <w:rPr>
-          <w:rFonts w:ascii="Times New Roman" w:eastAsia="Times New Roman" w:hAnsi="Times New Roman" w:cs="Times New Roman"/>
-          <w:kern w:val="0"/>
-        </w:rPr>
-        <w:t xml:space="preserve"> p.24</w:t>
+          <m:t>X</m:t>
+        </m:r>
+        <m:d>
+          <m:dPr>
+            <m:ctrlPr>
+              <w:rPr>
+                <w:rFonts w:ascii="Cambria Math" w:hAnsi="Cambria Math" w:cs="Times New Roman"/>
+                <w:i/>
+                <w:kern w:val="0"/>
+              </w:rPr>
+            </m:ctrlPr>
+          </m:dPr>
+          <m:e>
+            <m:r>
+              <w:rPr>
+                <w:rFonts w:ascii="Cambria Math" w:hAnsi="Cambria Math" w:cs="Times New Roman"/>
+                <w:kern w:val="0"/>
+              </w:rPr>
+              <m:t>t</m:t>
+            </m:r>
+          </m:e>
+        </m:d>
+      </m:oMath>
+      <w:r>
+        <w:rPr>
+          <w:rFonts w:ascii="Times New Roman" w:hAnsi="Times New Roman" w:cs="Times New Roman" w:hint="eastAsia"/>
+          <w:kern w:val="0"/>
+        </w:rPr>
+        <w:t xml:space="preserve"> be the number of machines up at </w:t>
+      </w:r>
+      <w:proofErr w:type="gramStart"/>
+      <w:r>
+        <w:rPr>
+          <w:rFonts w:ascii="Times New Roman" w:hAnsi="Times New Roman" w:cs="Times New Roman" w:hint="eastAsia"/>
+          <w:kern w:val="0"/>
+        </w:rPr>
+        <w:t xml:space="preserve">time </w:t>
+      </w:r>
+      <w:proofErr w:type="gramEnd"/>
+      <m:oMath>
+        <m:r>
+          <w:rPr>
+            <w:rFonts w:ascii="Cambria Math" w:hAnsi="Cambria Math" w:cs="Times New Roman"/>
+            <w:kern w:val="0"/>
+          </w:rPr>
+          <m:t>t</m:t>
+        </m:r>
+      </m:oMath>
+      <w:r>
+        <w:rPr>
+          <w:rFonts w:ascii="Times New Roman" w:hAnsi="Times New Roman" w:cs="Times New Roman" w:hint="eastAsia"/>
+          <w:kern w:val="0"/>
+        </w:rPr>
+        <w:t xml:space="preserve">. It is easy to see that </w:t>
+      </w:r>
+      <m:oMath>
+        <m:d>
+          <m:dPr>
+            <m:ctrlPr>
+              <w:rPr>
+                <w:rFonts w:ascii="Cambria Math" w:hAnsi="Cambria Math" w:cs="Times New Roman"/>
+                <w:kern w:val="0"/>
+              </w:rPr>
+            </m:ctrlPr>
+          </m:dPr>
+          <m:e>
+            <m:r>
+              <w:rPr>
+                <w:rFonts w:ascii="Cambria Math" w:hAnsi="Cambria Math" w:cs="Times New Roman"/>
+                <w:kern w:val="0"/>
+              </w:rPr>
+              <m:t>X</m:t>
+            </m:r>
+            <m:d>
+              <m:dPr>
+                <m:ctrlPr>
+                  <w:rPr>
+                    <w:rFonts w:ascii="Cambria Math" w:hAnsi="Cambria Math" w:cs="Times New Roman"/>
+                    <w:i/>
+                    <w:kern w:val="0"/>
+                  </w:rPr>
+                </m:ctrlPr>
+              </m:dPr>
+              <m:e>
+                <m:r>
+                  <w:rPr>
+                    <w:rFonts w:ascii="Cambria Math" w:hAnsi="Cambria Math" w:cs="Times New Roman"/>
+                    <w:kern w:val="0"/>
+                  </w:rPr>
+                  <m:t>t</m:t>
+                </m:r>
+              </m:e>
+            </m:d>
+            <m:r>
+              <w:rPr>
+                <w:rFonts w:ascii="Cambria Math" w:hAnsi="Cambria Math" w:cs="Times New Roman"/>
+                <w:kern w:val="0"/>
+              </w:rPr>
+              <m:t>, t≥0</m:t>
+            </m:r>
+          </m:e>
+        </m:d>
+      </m:oMath>
+      <w:r>
+        <w:rPr>
+          <w:rFonts w:ascii="Times New Roman" w:hAnsi="Times New Roman" w:cs="Times New Roman" w:hint="eastAsia"/>
+          <w:kern w:val="0"/>
+        </w:rPr>
+        <w:t xml:space="preserve"> is a birth and death process with rates given by </w:t>
+      </w:r>
+      <m:oMath>
+        <m:sSub>
+          <m:sSubPr>
+            <m:ctrlPr>
+              <w:rPr>
+                <w:rFonts w:ascii="Cambria Math" w:hAnsi="Cambria Math" w:cs="Times New Roman"/>
+                <w:kern w:val="0"/>
+              </w:rPr>
+            </m:ctrlPr>
+          </m:sSubPr>
+          <m:e>
+            <m:r>
+              <w:rPr>
+                <w:rFonts w:ascii="Cambria Math" w:hAnsi="Cambria Math" w:cs="Times New Roman"/>
+                <w:kern w:val="0"/>
+              </w:rPr>
+              <m:t>λ</m:t>
+            </m:r>
+          </m:e>
+          <m:sub>
+            <m:r>
+              <w:rPr>
+                <w:rFonts w:ascii="Cambria Math" w:hAnsi="Cambria Math" w:cs="Times New Roman"/>
+                <w:kern w:val="0"/>
+              </w:rPr>
+              <m:t>n</m:t>
+            </m:r>
+          </m:sub>
+        </m:sSub>
+        <m:r>
+          <w:rPr>
+            <w:rFonts w:ascii="Cambria Math" w:hAnsi="Cambria Math" w:cs="Times New Roman"/>
+            <w:kern w:val="0"/>
+          </w:rPr>
+          <m:t>=</m:t>
+        </m:r>
+        <m:r>
+          <w:rPr>
+            <w:rFonts w:ascii="Cambria Math" w:eastAsia="Times New Roman" w:hAnsi="Cambria Math" w:cs="Times New Roman"/>
+            <w:kern w:val="0"/>
+          </w:rPr>
+          <m:t>μ</m:t>
+        </m:r>
+      </m:oMath>
+      <w:r>
+        <w:rPr>
+          <w:rFonts w:ascii="Times New Roman" w:hAnsi="Times New Roman" w:cs="Times New Roman" w:hint="eastAsia"/>
+          <w:kern w:val="0"/>
+        </w:rPr>
+        <w:t xml:space="preserve"> for </w:t>
+      </w:r>
+      <m:oMath>
+        <m:r>
+          <w:rPr>
+            <w:rFonts w:ascii="Cambria Math" w:eastAsia="Times New Roman" w:hAnsi="Cambria Math" w:cs="Times New Roman"/>
+            <w:kern w:val="0"/>
+          </w:rPr>
+          <m:t xml:space="preserve">n=0, 1, …, K-1, </m:t>
+        </m:r>
+        <m:sSub>
+          <m:sSubPr>
+            <m:ctrlPr>
+              <w:rPr>
+                <w:rFonts w:ascii="Cambria Math" w:hAnsi="Cambria Math" w:cs="Times New Roman"/>
+                <w:kern w:val="0"/>
+              </w:rPr>
+            </m:ctrlPr>
+          </m:sSubPr>
+          <m:e>
+            <m:r>
+              <w:rPr>
+                <w:rFonts w:ascii="Cambria Math" w:hAnsi="Cambria Math" w:cs="Times New Roman"/>
+                <w:kern w:val="0"/>
+              </w:rPr>
+              <m:t>λ</m:t>
+            </m:r>
+          </m:e>
+          <m:sub>
+            <m:r>
+              <w:rPr>
+                <w:rFonts w:ascii="Cambria Math" w:hAnsi="Cambria Math" w:cs="Times New Roman"/>
+                <w:kern w:val="0"/>
+              </w:rPr>
+              <m:t>n</m:t>
+            </m:r>
+          </m:sub>
+        </m:sSub>
+        <m:r>
+          <w:rPr>
+            <w:rFonts w:ascii="Cambria Math" w:hAnsi="Cambria Math" w:cs="Times New Roman"/>
+            <w:kern w:val="0"/>
+          </w:rPr>
+          <m:t>=0</m:t>
+        </m:r>
+      </m:oMath>
+      <w:r>
+        <w:rPr>
+          <w:rFonts w:ascii="Times New Roman" w:hAnsi="Times New Roman" w:cs="Times New Roman" w:hint="eastAsia"/>
+          <w:kern w:val="0"/>
+        </w:rPr>
+        <w:t xml:space="preserve"> for </w:t>
+      </w:r>
+      <m:oMath>
+        <m:r>
+          <w:rPr>
+            <w:rFonts w:ascii="Cambria Math" w:hAnsi="Cambria Math" w:cs="Times New Roman"/>
+            <w:kern w:val="0"/>
+          </w:rPr>
+          <m:t>n</m:t>
+        </m:r>
+        <m:r>
+          <m:rPr>
+            <m:sty m:val="p"/>
+          </m:rPr>
+          <w:rPr>
+            <w:rFonts w:ascii="Cambria Math" w:hAnsi="Cambria Math" w:cs="Times New Roman"/>
+            <w:kern w:val="0"/>
+          </w:rPr>
+          <m:t>≥</m:t>
+        </m:r>
+        <m:r>
+          <w:rPr>
+            <w:rFonts w:ascii="Cambria Math" w:hAnsi="Cambria Math" w:cs="Times New Roman"/>
+            <w:kern w:val="0"/>
+          </w:rPr>
+          <m:t>K</m:t>
+        </m:r>
+      </m:oMath>
+      <w:r>
+        <w:rPr>
+          <w:rFonts w:ascii="Times New Roman" w:hAnsi="Times New Roman" w:cs="Times New Roman" w:hint="eastAsia"/>
+          <w:kern w:val="0"/>
+        </w:rPr>
+        <w:t xml:space="preserve"> and </w:t>
+      </w:r>
+      <m:oMath>
+        <m:sSub>
+          <m:sSubPr>
+            <m:ctrlPr>
+              <w:rPr>
+                <w:rFonts w:ascii="Cambria Math" w:hAnsi="Cambria Math" w:cs="Times New Roman"/>
+                <w:kern w:val="0"/>
+              </w:rPr>
+            </m:ctrlPr>
+          </m:sSubPr>
+          <m:e>
+            <m:r>
+              <w:rPr>
+                <w:rFonts w:ascii="Cambria Math" w:hAnsi="Cambria Math" w:cs="Times New Roman"/>
+                <w:kern w:val="0"/>
+              </w:rPr>
+              <m:t>μ</m:t>
+            </m:r>
+          </m:e>
+          <m:sub>
+            <m:r>
+              <w:rPr>
+                <w:rFonts w:ascii="Cambria Math" w:hAnsi="Cambria Math" w:cs="Times New Roman"/>
+                <w:kern w:val="0"/>
+              </w:rPr>
+              <m:t>n</m:t>
+            </m:r>
+          </m:sub>
+        </m:sSub>
+        <m:r>
+          <w:rPr>
+            <w:rFonts w:ascii="Cambria Math" w:hAnsi="Cambria Math" w:cs="Times New Roman"/>
+            <w:kern w:val="0"/>
+          </w:rPr>
+          <m:t>=nα</m:t>
+        </m:r>
+      </m:oMath>
+      <w:r>
+        <w:rPr>
+          <w:rFonts w:ascii="Times New Roman" w:hAnsi="Times New Roman" w:cs="Times New Roman" w:hint="eastAsia"/>
+          <w:kern w:val="0"/>
+        </w:rPr>
+        <w:t xml:space="preserve"> </w:t>
+      </w:r>
+      <w:proofErr w:type="gramStart"/>
+      <w:r>
+        <w:rPr>
+          <w:rFonts w:ascii="Times New Roman" w:hAnsi="Times New Roman" w:cs="Times New Roman" w:hint="eastAsia"/>
+          <w:kern w:val="0"/>
+        </w:rPr>
+        <w:t xml:space="preserve">for </w:t>
+      </w:r>
+      <w:proofErr w:type="gramEnd"/>
+      <m:oMath>
+        <m:r>
+          <w:rPr>
+            <w:rFonts w:ascii="Cambria Math" w:hAnsi="Cambria Math" w:cs="Times New Roman"/>
+            <w:kern w:val="0"/>
+          </w:rPr>
+          <m:t>n=1, 2, …, K</m:t>
+        </m:r>
+      </m:oMath>
+      <w:r>
+        <w:rPr>
+          <w:rFonts w:ascii="Times New Roman" w:hAnsi="Times New Roman" w:cs="Times New Roman" w:hint="eastAsia"/>
+          <w:kern w:val="0"/>
+        </w:rPr>
+        <w:t xml:space="preserve">, respectively. We notice that </w:t>
+      </w:r>
+      <m:oMath>
+        <m:d>
+          <m:dPr>
+            <m:ctrlPr>
+              <w:rPr>
+                <w:rFonts w:ascii="Cambria Math" w:hAnsi="Cambria Math" w:cs="Times New Roman"/>
+                <w:kern w:val="0"/>
+              </w:rPr>
+            </m:ctrlPr>
+          </m:dPr>
+          <m:e>
+            <m:r>
+              <w:rPr>
+                <w:rFonts w:ascii="Cambria Math" w:hAnsi="Cambria Math" w:cs="Times New Roman"/>
+                <w:kern w:val="0"/>
+              </w:rPr>
+              <m:t>X</m:t>
+            </m:r>
+            <m:d>
+              <m:dPr>
+                <m:ctrlPr>
+                  <w:rPr>
+                    <w:rFonts w:ascii="Cambria Math" w:hAnsi="Cambria Math" w:cs="Times New Roman"/>
+                    <w:i/>
+                    <w:kern w:val="0"/>
+                  </w:rPr>
+                </m:ctrlPr>
+              </m:dPr>
+              <m:e>
+                <m:r>
+                  <w:rPr>
+                    <w:rFonts w:ascii="Cambria Math" w:hAnsi="Cambria Math" w:cs="Times New Roman"/>
+                    <w:kern w:val="0"/>
+                  </w:rPr>
+                  <m:t>t</m:t>
+                </m:r>
+              </m:e>
+            </m:d>
+            <m:r>
+              <w:rPr>
+                <w:rFonts w:ascii="Cambria Math" w:hAnsi="Cambria Math" w:cs="Times New Roman"/>
+                <w:kern w:val="0"/>
+              </w:rPr>
+              <m:t>, t≥0</m:t>
+            </m:r>
+          </m:e>
+        </m:d>
+      </m:oMath>
+      <w:r>
+        <w:rPr>
+          <w:rFonts w:ascii="Times New Roman" w:hAnsi="Times New Roman" w:cs="Times New Roman" w:hint="eastAsia"/>
+          <w:kern w:val="0"/>
+        </w:rPr>
+        <w:t xml:space="preserve"> has the same behavior as the queue-length process of an M/M/K/K queue</w:t>
+      </w:r>
+      <w:r>
+        <w:rPr>
+          <w:rFonts w:ascii="Times New Roman" w:hAnsi="Times New Roman" w:cs="Times New Roman" w:hint="eastAsia"/>
+          <w:kern w:val="0"/>
+        </w:rPr>
+        <w:t xml:space="preserve">: </w:t>
+      </w:r>
+      <m:oMath>
+        <m:r>
+          <w:rPr>
+            <w:rFonts w:ascii="Cambria Math" w:eastAsia="Times New Roman" w:hAnsi="Cambria Math" w:cs="Times New Roman"/>
+            <w:kern w:val="0"/>
+          </w:rPr>
+          <m:t>π</m:t>
+        </m:r>
+        <m:d>
+          <m:dPr>
+            <m:ctrlPr>
+              <w:rPr>
+                <w:rFonts w:ascii="Cambria Math" w:eastAsia="Times New Roman" w:hAnsi="Cambria Math" w:cs="Times New Roman"/>
+                <w:i/>
+                <w:kern w:val="0"/>
+              </w:rPr>
+            </m:ctrlPr>
+          </m:dPr>
+          <m:e>
+            <m:r>
+              <w:rPr>
+                <w:rFonts w:ascii="Cambria Math" w:eastAsia="Times New Roman" w:hAnsi="Cambria Math" w:cs="Times New Roman"/>
+                <w:kern w:val="0"/>
+              </w:rPr>
+              <m:t>0</m:t>
+            </m:r>
+          </m:e>
+        </m:d>
+        <m:f>
+          <m:fPr>
+            <m:ctrlPr>
+              <w:rPr>
+                <w:rFonts w:ascii="Cambria Math" w:eastAsia="Times New Roman" w:hAnsi="Cambria Math" w:cs="Times New Roman"/>
+                <w:i/>
+                <w:kern w:val="0"/>
+              </w:rPr>
+            </m:ctrlPr>
+          </m:fPr>
+          <m:num>
+            <m:sSup>
+              <m:sSupPr>
+                <m:ctrlPr>
+                  <w:rPr>
+                    <w:rFonts w:ascii="Cambria Math" w:eastAsia="Times New Roman" w:hAnsi="Cambria Math" w:cs="Times New Roman"/>
+                    <w:i/>
+                    <w:kern w:val="0"/>
+                  </w:rPr>
+                </m:ctrlPr>
+              </m:sSupPr>
+              <m:e>
+                <m:r>
+                  <w:rPr>
+                    <w:rFonts w:ascii="Cambria Math" w:eastAsia="Times New Roman" w:hAnsi="Cambria Math" w:cs="Times New Roman"/>
+                    <w:kern w:val="0"/>
+                  </w:rPr>
+                  <m:t>ρ</m:t>
+                </m:r>
+              </m:e>
+              <m:sup>
+                <m:r>
+                  <w:rPr>
+                    <w:rFonts w:ascii="Cambria Math" w:eastAsia="Times New Roman" w:hAnsi="Cambria Math" w:cs="Times New Roman"/>
+                    <w:kern w:val="0"/>
+                  </w:rPr>
+                  <m:t>i</m:t>
+                </m:r>
+              </m:sup>
+            </m:sSup>
+          </m:num>
+          <m:den>
+            <m:r>
+              <w:rPr>
+                <w:rFonts w:ascii="Cambria Math" w:eastAsia="Times New Roman" w:hAnsi="Cambria Math" w:cs="Times New Roman"/>
+                <w:kern w:val="0"/>
+              </w:rPr>
+              <m:t>i!</m:t>
+            </m:r>
+          </m:den>
+        </m:f>
+      </m:oMath>
+      <w:r>
+        <w:rPr>
+          <w:rFonts w:ascii="Times New Roman" w:hAnsi="Times New Roman" w:cs="Times New Roman" w:hint="eastAsia"/>
+          <w:kern w:val="0"/>
+        </w:rPr>
+        <w:t xml:space="preserve">, for </w:t>
+      </w:r>
+      <m:oMath>
+        <m:r>
+          <w:rPr>
+            <w:rFonts w:ascii="Cambria Math" w:eastAsia="Times New Roman" w:hAnsi="Cambria Math" w:cs="Times New Roman"/>
+            <w:kern w:val="0"/>
+          </w:rPr>
+          <m:t>i=0, 1, …, c, π</m:t>
+        </m:r>
+        <m:d>
+          <m:dPr>
+            <m:ctrlPr>
+              <w:rPr>
+                <w:rFonts w:ascii="Cambria Math" w:eastAsia="Times New Roman" w:hAnsi="Cambria Math" w:cs="Times New Roman"/>
+                <w:i/>
+                <w:kern w:val="0"/>
+              </w:rPr>
+            </m:ctrlPr>
+          </m:dPr>
+          <m:e>
+            <m:r>
+              <w:rPr>
+                <w:rFonts w:ascii="Cambria Math" w:eastAsia="Times New Roman" w:hAnsi="Cambria Math" w:cs="Times New Roman"/>
+                <w:kern w:val="0"/>
+              </w:rPr>
+              <m:t>i</m:t>
+            </m:r>
+          </m:e>
+        </m:d>
+        <m:r>
+          <w:rPr>
+            <w:rFonts w:ascii="Cambria Math" w:eastAsia="Times New Roman" w:hAnsi="Cambria Math" w:cs="Times New Roman"/>
+            <w:kern w:val="0"/>
+          </w:rPr>
+          <m:t>=0</m:t>
+        </m:r>
+      </m:oMath>
+      <w:r>
+        <w:rPr>
+          <w:rFonts w:ascii="Times New Roman" w:hAnsi="Times New Roman" w:cs="Times New Roman" w:hint="eastAsia"/>
+          <w:kern w:val="0"/>
+        </w:rPr>
+        <w:t xml:space="preserve"> for </w:t>
+      </w:r>
+      <m:oMath>
+        <m:r>
+          <w:rPr>
+            <w:rFonts w:ascii="Cambria Math" w:eastAsia="Times New Roman" w:hAnsi="Cambria Math" w:cs="Times New Roman"/>
+            <w:kern w:val="0"/>
+          </w:rPr>
+          <m:t>i&gt;c</m:t>
+        </m:r>
+      </m:oMath>
+      <w:r>
+        <w:rPr>
+          <w:rFonts w:ascii="Times New Roman" w:hAnsi="Times New Roman" w:cs="Times New Roman" w:hint="eastAsia"/>
+          <w:kern w:val="0"/>
+        </w:rPr>
+        <w:t xml:space="preserve">, where </w:t>
+      </w:r>
+      <m:oMath>
+        <m:r>
+          <w:rPr>
+            <w:rFonts w:ascii="Cambria Math" w:eastAsia="Times New Roman" w:hAnsi="Cambria Math" w:cs="Times New Roman"/>
+            <w:kern w:val="0"/>
+          </w:rPr>
+          <m:t>π</m:t>
+        </m:r>
+        <m:d>
+          <m:dPr>
+            <m:ctrlPr>
+              <w:rPr>
+                <w:rFonts w:ascii="Cambria Math" w:eastAsia="Times New Roman" w:hAnsi="Cambria Math" w:cs="Times New Roman"/>
+                <w:i/>
+                <w:kern w:val="0"/>
+              </w:rPr>
+            </m:ctrlPr>
+          </m:dPr>
+          <m:e>
+            <m:r>
+              <w:rPr>
+                <w:rFonts w:ascii="Cambria Math" w:eastAsia="Times New Roman" w:hAnsi="Cambria Math" w:cs="Times New Roman"/>
+                <w:kern w:val="0"/>
+              </w:rPr>
+              <m:t>0</m:t>
+            </m:r>
+          </m:e>
+        </m:d>
+        <m:r>
+          <w:rPr>
+            <w:rFonts w:ascii="Cambria Math" w:eastAsia="Times New Roman" w:hAnsi="Cambria Math" w:cs="Times New Roman"/>
+            <w:kern w:val="0"/>
+          </w:rPr>
+          <m:t>=</m:t>
+        </m:r>
+        <m:sSup>
+          <m:sSupPr>
+            <m:ctrlPr>
+              <w:rPr>
+                <w:rFonts w:ascii="Cambria Math" w:eastAsia="Times New Roman" w:hAnsi="Cambria Math" w:cs="Times New Roman"/>
+                <w:i/>
+                <w:kern w:val="0"/>
+              </w:rPr>
+            </m:ctrlPr>
+          </m:sSupPr>
+          <m:e>
+            <m:d>
+              <m:dPr>
+                <m:begChr m:val="["/>
+                <m:endChr m:val="]"/>
+                <m:ctrlPr>
+                  <w:rPr>
+                    <w:rFonts w:ascii="Cambria Math" w:eastAsia="Times New Roman" w:hAnsi="Cambria Math" w:cs="Times New Roman"/>
+                    <w:i/>
+                    <w:kern w:val="0"/>
+                  </w:rPr>
+                </m:ctrlPr>
+              </m:dPr>
+              <m:e>
+                <m:nary>
+                  <m:naryPr>
+                    <m:chr m:val="∑"/>
+                    <m:limLoc m:val="subSup"/>
+                    <m:ctrlPr>
+                      <w:rPr>
+                        <w:rFonts w:ascii="Cambria Math" w:eastAsia="Times New Roman" w:hAnsi="Cambria Math" w:cs="Times New Roman"/>
+                        <w:i/>
+                        <w:kern w:val="0"/>
+                      </w:rPr>
+                    </m:ctrlPr>
+                  </m:naryPr>
+                  <m:sub>
+                    <m:r>
+                      <w:rPr>
+                        <w:rFonts w:ascii="Cambria Math" w:eastAsia="Times New Roman" w:hAnsi="Cambria Math" w:cs="Times New Roman"/>
+                        <w:kern w:val="0"/>
+                      </w:rPr>
+                      <m:t>i=0</m:t>
+                    </m:r>
+                  </m:sub>
+                  <m:sup>
+                    <m:r>
+                      <w:rPr>
+                        <w:rFonts w:ascii="Cambria Math" w:eastAsia="Times New Roman" w:hAnsi="Cambria Math" w:cs="Times New Roman"/>
+                        <w:kern w:val="0"/>
+                      </w:rPr>
+                      <m:t>c</m:t>
+                    </m:r>
+                  </m:sup>
+                  <m:e>
+                    <m:f>
+                      <m:fPr>
+                        <m:ctrlPr>
+                          <w:rPr>
+                            <w:rFonts w:ascii="Cambria Math" w:eastAsia="Times New Roman" w:hAnsi="Cambria Math" w:cs="Times New Roman"/>
+                            <w:i/>
+                            <w:kern w:val="0"/>
+                          </w:rPr>
+                        </m:ctrlPr>
+                      </m:fPr>
+                      <m:num>
+                        <m:sSup>
+                          <m:sSupPr>
+                            <m:ctrlPr>
+                              <w:rPr>
+                                <w:rFonts w:ascii="Cambria Math" w:eastAsia="Times New Roman" w:hAnsi="Cambria Math" w:cs="Times New Roman"/>
+                                <w:i/>
+                                <w:kern w:val="0"/>
+                              </w:rPr>
+                            </m:ctrlPr>
+                          </m:sSupPr>
+                          <m:e>
+                            <m:r>
+                              <w:rPr>
+                                <w:rFonts w:ascii="Cambria Math" w:eastAsia="Times New Roman" w:hAnsi="Cambria Math" w:cs="Times New Roman"/>
+                                <w:kern w:val="0"/>
+                              </w:rPr>
+                              <m:t>ρ</m:t>
+                            </m:r>
+                          </m:e>
+                          <m:sup>
+                            <m:r>
+                              <w:rPr>
+                                <w:rFonts w:ascii="Cambria Math" w:eastAsia="Times New Roman" w:hAnsi="Cambria Math" w:cs="Times New Roman"/>
+                                <w:kern w:val="0"/>
+                              </w:rPr>
+                              <m:t>i</m:t>
+                            </m:r>
+                          </m:sup>
+                        </m:sSup>
+                      </m:num>
+                      <m:den>
+                        <m:r>
+                          <w:rPr>
+                            <w:rFonts w:ascii="Cambria Math" w:eastAsia="Times New Roman" w:hAnsi="Cambria Math" w:cs="Times New Roman"/>
+                            <w:kern w:val="0"/>
+                          </w:rPr>
+                          <m:t>i!</m:t>
+                        </m:r>
+                      </m:den>
+                    </m:f>
+                  </m:e>
+                </m:nary>
+              </m:e>
+            </m:d>
+          </m:e>
+          <m:sup>
+            <m:r>
+              <w:rPr>
+                <w:rFonts w:ascii="Cambria Math" w:eastAsia="Times New Roman" w:hAnsi="Cambria Math" w:cs="Times New Roman"/>
+                <w:kern w:val="0"/>
+              </w:rPr>
+              <m:t>-1</m:t>
+            </m:r>
+          </m:sup>
+        </m:sSup>
+        <m:r>
+          <w:rPr>
+            <w:rFonts w:ascii="Cambria Math" w:eastAsia="Times New Roman" w:hAnsi="Cambria Math" w:cs="Times New Roman"/>
+            <w:kern w:val="0"/>
+          </w:rPr>
+          <m:t>.</m:t>
+        </m:r>
+      </m:oMath>
+      <w:r>
+        <w:rPr>
+          <w:rFonts w:ascii="Times New Roman" w:hAnsi="Times New Roman" w:cs="Times New Roman" w:hint="eastAsia"/>
+          <w:kern w:val="0"/>
+        </w:rPr>
+        <w:t xml:space="preserve"> Hence, we have </w:t>
+      </w:r>
+      <m:oMath>
+        <m:r>
+          <w:rPr>
+            <w:rFonts w:ascii="Cambria Math" w:eastAsia="Times New Roman" w:hAnsi="Cambria Math" w:cs="Times New Roman"/>
+            <w:kern w:val="0"/>
+          </w:rPr>
+          <m:t>π</m:t>
+        </m:r>
+        <m:d>
+          <m:dPr>
+            <m:ctrlPr>
+              <w:rPr>
+                <w:rFonts w:ascii="Cambria Math" w:eastAsia="Times New Roman" w:hAnsi="Cambria Math" w:cs="Times New Roman"/>
+                <w:i/>
+                <w:kern w:val="0"/>
+              </w:rPr>
+            </m:ctrlPr>
+          </m:dPr>
+          <m:e>
+            <m:r>
+              <w:rPr>
+                <w:rFonts w:ascii="Cambria Math" w:eastAsia="Times New Roman" w:hAnsi="Cambria Math" w:cs="Times New Roman"/>
+                <w:kern w:val="0"/>
+              </w:rPr>
+              <m:t>i</m:t>
+            </m:r>
+          </m:e>
+        </m:d>
+        <m:r>
+          <w:rPr>
+            <w:rFonts w:ascii="Cambria Math" w:eastAsia="Times New Roman" w:hAnsi="Cambria Math" w:cs="Times New Roman"/>
+            <w:kern w:val="0"/>
+          </w:rPr>
+          <m:t>=</m:t>
+        </m:r>
+        <m:f>
+          <m:fPr>
+            <m:ctrlPr>
+              <w:rPr>
+                <w:rFonts w:ascii="Cambria Math" w:eastAsia="Times New Roman" w:hAnsi="Cambria Math" w:cs="Times New Roman"/>
+                <w:i/>
+                <w:kern w:val="0"/>
+              </w:rPr>
+            </m:ctrlPr>
+          </m:fPr>
+          <m:num>
+            <m:f>
+              <m:fPr>
+                <m:type m:val="lin"/>
+                <m:ctrlPr>
+                  <w:rPr>
+                    <w:rFonts w:ascii="Cambria Math" w:eastAsia="Times New Roman" w:hAnsi="Cambria Math" w:cs="Times New Roman"/>
+                    <w:i/>
+                    <w:kern w:val="0"/>
+                  </w:rPr>
+                </m:ctrlPr>
+              </m:fPr>
+              <m:num>
+                <m:sSup>
+                  <m:sSupPr>
+                    <m:ctrlPr>
+                      <w:rPr>
+                        <w:rFonts w:ascii="Cambria Math" w:eastAsia="Times New Roman" w:hAnsi="Cambria Math" w:cs="Times New Roman"/>
+                        <w:i/>
+                        <w:kern w:val="0"/>
+                      </w:rPr>
+                    </m:ctrlPr>
+                  </m:sSupPr>
+                  <m:e>
+                    <m:d>
+                      <m:dPr>
+                        <m:ctrlPr>
+                          <w:rPr>
+                            <w:rFonts w:ascii="Cambria Math" w:eastAsia="Times New Roman" w:hAnsi="Cambria Math" w:cs="Times New Roman"/>
+                            <w:i/>
+                            <w:kern w:val="0"/>
+                          </w:rPr>
+                        </m:ctrlPr>
+                      </m:dPr>
+                      <m:e>
+                        <m:f>
+                          <m:fPr>
+                            <m:type m:val="lin"/>
+                            <m:ctrlPr>
+                              <w:rPr>
+                                <w:rFonts w:ascii="Cambria Math" w:eastAsia="Times New Roman" w:hAnsi="Cambria Math" w:cs="Times New Roman"/>
+                                <w:i/>
+                                <w:kern w:val="0"/>
+                              </w:rPr>
+                            </m:ctrlPr>
+                          </m:fPr>
+                          <m:num>
+                            <m:r>
+                              <w:rPr>
+                                <w:rFonts w:ascii="Cambria Math" w:eastAsia="Times New Roman" w:hAnsi="Cambria Math" w:cs="Times New Roman"/>
+                                <w:kern w:val="0"/>
+                              </w:rPr>
+                              <m:t>μ</m:t>
+                            </m:r>
+                          </m:num>
+                          <m:den>
+                            <m:r>
+                              <w:rPr>
+                                <w:rFonts w:ascii="Cambria Math" w:eastAsia="Times New Roman" w:hAnsi="Cambria Math" w:cs="Times New Roman"/>
+                                <w:kern w:val="0"/>
+                              </w:rPr>
+                              <m:t>α</m:t>
+                            </m:r>
+                          </m:den>
+                        </m:f>
+                      </m:e>
+                    </m:d>
+                  </m:e>
+                  <m:sup>
+                    <m:r>
+                      <w:rPr>
+                        <w:rFonts w:ascii="Cambria Math" w:eastAsia="Times New Roman" w:hAnsi="Cambria Math" w:cs="Times New Roman"/>
+                        <w:kern w:val="0"/>
+                      </w:rPr>
+                      <m:t>i</m:t>
+                    </m:r>
+                  </m:sup>
+                </m:sSup>
+              </m:num>
+              <m:den>
+                <m:r>
+                  <w:rPr>
+                    <w:rFonts w:ascii="Cambria Math" w:eastAsia="Times New Roman" w:hAnsi="Cambria Math" w:cs="Times New Roman"/>
+                    <w:kern w:val="0"/>
+                  </w:rPr>
+                  <m:t>i!</m:t>
+                </m:r>
+              </m:den>
+            </m:f>
+          </m:num>
+          <m:den>
+            <m:r>
+              <w:rPr>
+                <w:rFonts w:ascii="Cambria Math" w:eastAsia="Times New Roman" w:hAnsi="Cambria Math" w:cs="Times New Roman"/>
+                <w:kern w:val="0"/>
+              </w:rPr>
+              <m:t>C</m:t>
+            </m:r>
+            <m:d>
+              <m:dPr>
+                <m:ctrlPr>
+                  <w:rPr>
+                    <w:rFonts w:ascii="Cambria Math" w:eastAsia="Times New Roman" w:hAnsi="Cambria Math" w:cs="Times New Roman"/>
+                    <w:i/>
+                    <w:kern w:val="0"/>
+                  </w:rPr>
+                </m:ctrlPr>
+              </m:dPr>
+              <m:e>
+                <m:r>
+                  <w:rPr>
+                    <w:rFonts w:ascii="Cambria Math" w:eastAsia="Times New Roman" w:hAnsi="Cambria Math" w:cs="Times New Roman"/>
+                    <w:kern w:val="0"/>
+                  </w:rPr>
+                  <m:t xml:space="preserve">K, </m:t>
+                </m:r>
+                <m:f>
+                  <m:fPr>
+                    <m:type m:val="lin"/>
+                    <m:ctrlPr>
+                      <w:rPr>
+                        <w:rFonts w:ascii="Cambria Math" w:eastAsia="Times New Roman" w:hAnsi="Cambria Math" w:cs="Times New Roman"/>
+                        <w:i/>
+                        <w:kern w:val="0"/>
+                      </w:rPr>
+                    </m:ctrlPr>
+                  </m:fPr>
+                  <m:num>
+                    <m:r>
+                      <w:rPr>
+                        <w:rFonts w:ascii="Cambria Math" w:eastAsia="Times New Roman" w:hAnsi="Cambria Math" w:cs="Times New Roman"/>
+                        <w:kern w:val="0"/>
+                      </w:rPr>
+                      <m:t xml:space="preserve"> μ</m:t>
+                    </m:r>
+                  </m:num>
+                  <m:den>
+                    <m:r>
+                      <w:rPr>
+                        <w:rFonts w:ascii="Cambria Math" w:eastAsia="Times New Roman" w:hAnsi="Cambria Math" w:cs="Times New Roman"/>
+                        <w:kern w:val="0"/>
+                      </w:rPr>
+                      <m:t>α</m:t>
+                    </m:r>
+                  </m:den>
+                </m:f>
+              </m:e>
+            </m:d>
+          </m:den>
+        </m:f>
+      </m:oMath>
+      <w:r>
+        <w:rPr>
+          <w:rFonts w:ascii="Times New Roman" w:hAnsi="Times New Roman" w:cs="Times New Roman" w:hint="eastAsia"/>
+          <w:kern w:val="0"/>
+        </w:rPr>
+        <w:t xml:space="preserve"> for </w:t>
+      </w:r>
+      <m:oMath>
+        <m:r>
+          <w:rPr>
+            <w:rFonts w:ascii="Cambria Math" w:eastAsia="Times New Roman" w:hAnsi="Cambria Math" w:cs="Times New Roman"/>
+            <w:kern w:val="0"/>
+          </w:rPr>
+          <m:t>i=0, 1, …, K</m:t>
+        </m:r>
+      </m:oMath>
+      <w:r>
+        <w:rPr>
+          <w:rFonts w:ascii="Times New Roman" w:hAnsi="Times New Roman" w:cs="Times New Roman" w:hint="eastAsia"/>
+          <w:kern w:val="0"/>
+        </w:rPr>
+        <w:t xml:space="preserve">, where </w:t>
+      </w:r>
+      <m:oMath>
+        <m:r>
+          <w:rPr>
+            <w:rFonts w:ascii="Cambria Math" w:eastAsia="Times New Roman" w:hAnsi="Cambria Math" w:cs="Times New Roman"/>
+            <w:kern w:val="0"/>
+          </w:rPr>
+          <m:t>C</m:t>
+        </m:r>
+        <m:d>
+          <m:dPr>
+            <m:ctrlPr>
+              <w:rPr>
+                <w:rFonts w:ascii="Cambria Math" w:eastAsia="Times New Roman" w:hAnsi="Cambria Math" w:cs="Times New Roman"/>
+                <w:i/>
+                <w:kern w:val="0"/>
+              </w:rPr>
+            </m:ctrlPr>
+          </m:dPr>
+          <m:e>
+            <m:r>
+              <w:rPr>
+                <w:rFonts w:ascii="Cambria Math" w:eastAsia="Times New Roman" w:hAnsi="Cambria Math" w:cs="Times New Roman"/>
+                <w:kern w:val="0"/>
+              </w:rPr>
+              <m:t>K,a</m:t>
+            </m:r>
+          </m:e>
+        </m:d>
+        <m:r>
+          <m:rPr>
+            <m:sty m:val="p"/>
+          </m:rPr>
+          <w:rPr>
+            <w:rFonts w:ascii="Cambria Math" w:hAnsi="Cambria Math" w:cs="Times New Roman"/>
+            <w:kern w:val="0"/>
+          </w:rPr>
+          <m:t>=</m:t>
+        </m:r>
+        <m:nary>
+          <m:naryPr>
+            <m:chr m:val="∑"/>
+            <m:limLoc m:val="subSup"/>
+            <m:ctrlPr>
+              <w:rPr>
+                <w:rFonts w:ascii="Cambria Math" w:hAnsi="Cambria Math" w:cs="Times New Roman"/>
+                <w:kern w:val="0"/>
+              </w:rPr>
+            </m:ctrlPr>
+          </m:naryPr>
+          <m:sub>
+            <m:r>
+              <w:rPr>
+                <w:rFonts w:ascii="Cambria Math" w:hAnsi="Cambria Math" w:cs="Times New Roman"/>
+                <w:kern w:val="0"/>
+              </w:rPr>
+              <m:t>i=0</m:t>
+            </m:r>
+          </m:sub>
+          <m:sup>
+            <m:r>
+              <w:rPr>
+                <w:rFonts w:ascii="Cambria Math" w:hAnsi="Cambria Math" w:cs="Times New Roman"/>
+                <w:kern w:val="0"/>
+              </w:rPr>
+              <m:t>K</m:t>
+            </m:r>
+          </m:sup>
+          <m:e>
+            <m:f>
+              <m:fPr>
+                <m:ctrlPr>
+                  <w:rPr>
+                    <w:rFonts w:ascii="Cambria Math" w:eastAsia="Times New Roman" w:hAnsi="Cambria Math" w:cs="Times New Roman"/>
+                    <w:i/>
+                    <w:kern w:val="0"/>
+                  </w:rPr>
+                </m:ctrlPr>
+              </m:fPr>
+              <m:num>
+                <m:sSup>
+                  <m:sSupPr>
+                    <m:ctrlPr>
+                      <w:rPr>
+                        <w:rFonts w:ascii="Cambria Math" w:eastAsia="Times New Roman" w:hAnsi="Cambria Math" w:cs="Times New Roman"/>
+                        <w:i/>
+                        <w:kern w:val="0"/>
+                      </w:rPr>
+                    </m:ctrlPr>
+                  </m:sSupPr>
+                  <m:e>
+                    <m:r>
+                      <w:rPr>
+                        <w:rFonts w:ascii="Cambria Math" w:eastAsia="Times New Roman" w:hAnsi="Cambria Math" w:cs="Times New Roman"/>
+                        <w:kern w:val="0"/>
+                      </w:rPr>
+                      <m:t>a</m:t>
+                    </m:r>
+                  </m:e>
+                  <m:sup>
+                    <m:r>
+                      <w:rPr>
+                        <w:rFonts w:ascii="Cambria Math" w:eastAsia="Times New Roman" w:hAnsi="Cambria Math" w:cs="Times New Roman"/>
+                        <w:kern w:val="0"/>
+                      </w:rPr>
+                      <m:t>i</m:t>
+                    </m:r>
+                  </m:sup>
+                </m:sSup>
+              </m:num>
+              <m:den>
+                <m:r>
+                  <w:rPr>
+                    <w:rFonts w:ascii="Cambria Math" w:eastAsia="Times New Roman" w:hAnsi="Cambria Math" w:cs="Times New Roman"/>
+                    <w:kern w:val="0"/>
+                  </w:rPr>
+                  <m:t>i!</m:t>
+                </m:r>
+              </m:den>
+            </m:f>
+            <m:r>
+              <w:rPr>
+                <w:rFonts w:ascii="Cambria Math" w:eastAsia="Times New Roman" w:hAnsi="Cambria Math" w:cs="Times New Roman"/>
+                <w:kern w:val="0"/>
+              </w:rPr>
+              <m:t>.</m:t>
+            </m:r>
+          </m:e>
+        </m:nary>
+      </m:oMath>
+      <w:r>
+        <w:rPr>
+          <w:rFonts w:ascii="Times New Roman" w:hAnsi="Times New Roman" w:cs="Times New Roman" w:hint="eastAsia"/>
+          <w:kern w:val="0"/>
+        </w:rPr>
+        <w:t xml:space="preserve"> The overall failure rate </w:t>
+      </w:r>
+      <m:oMath>
+        <m:sSub>
+          <m:sSubPr>
+            <m:ctrlPr>
+              <w:rPr>
+                <w:rFonts w:ascii="Cambria Math" w:hAnsi="Cambria Math" w:cs="Times New Roman"/>
+                <w:kern w:val="0"/>
+              </w:rPr>
+            </m:ctrlPr>
+          </m:sSubPr>
+          <m:e>
+            <m:r>
+              <w:rPr>
+                <w:rFonts w:ascii="Cambria Math" w:hAnsi="Cambria Math" w:cs="Times New Roman"/>
+                <w:kern w:val="0"/>
+              </w:rPr>
+              <m:t>λ</m:t>
+            </m:r>
+          </m:e>
+          <m:sub>
+            <m:r>
+              <w:rPr>
+                <w:rFonts w:ascii="Cambria Math" w:hAnsi="Cambria Math" w:cs="Times New Roman"/>
+                <w:kern w:val="0"/>
+              </w:rPr>
+              <m:t>b</m:t>
+            </m:r>
+          </m:sub>
+        </m:sSub>
+      </m:oMath>
+      <w:r>
+        <w:rPr>
+          <w:rFonts w:ascii="Times New Roman" w:hAnsi="Times New Roman" w:cs="Times New Roman" w:hint="eastAsia"/>
+          <w:kern w:val="0"/>
+        </w:rPr>
+        <w:t xml:space="preserve"> is given by</w:t>
       </w:r>
     </w:p>
     <w:p>
       <w:pPr>
         <w:pStyle w:val="a3"/>
         <w:widowControl/>
-        <w:numPr>
-          <w:ilvl w:val="0"/>
-          <w:numId w:val="1"/>
-        </w:numPr>
-        <w:ind w:leftChars="0"/>
-        <w:rPr>
-          <w:rFonts w:ascii="Times New Roman" w:eastAsia="Times New Roman" w:hAnsi="Times New Roman" w:cs="Times New Roman"/>
+        <w:ind w:leftChars="0" w:left="360"/>
+        <w:rPr>
+          <w:rFonts w:ascii="Times New Roman" w:hAnsi="Times New Roman" w:cs="Times New Roman" w:hint="eastAsia"/>
           <w:kern w:val="0"/>
         </w:rPr>
       </w:pPr>
+      <m:oMathPara>
+        <m:oMath>
+          <m:sSub>
+            <m:sSubPr>
+              <m:ctrlPr>
+                <w:rPr>
+                  <w:rFonts w:ascii="Cambria Math" w:hAnsi="Cambria Math" w:cs="Times New Roman"/>
+                  <w:kern w:val="0"/>
+                </w:rPr>
+              </m:ctrlPr>
+            </m:sSubPr>
+            <m:e>
+              <m:r>
+                <w:rPr>
+                  <w:rFonts w:ascii="Cambria Math" w:hAnsi="Cambria Math" w:cs="Times New Roman"/>
+                  <w:kern w:val="0"/>
+                </w:rPr>
+                <m:t>λ</m:t>
+              </m:r>
+            </m:e>
+            <m:sub>
+              <m:r>
+                <w:rPr>
+                  <w:rFonts w:ascii="Cambria Math" w:hAnsi="Cambria Math" w:cs="Times New Roman"/>
+                  <w:kern w:val="0"/>
+                </w:rPr>
+                <m:t>b</m:t>
+              </m:r>
+            </m:sub>
+          </m:sSub>
+          <m:r>
+            <m:rPr>
+              <m:aln/>
+            </m:rPr>
+            <w:rPr>
+              <w:rFonts w:ascii="Cambria Math" w:hAnsi="Cambria Math" w:cs="Times New Roman"/>
+              <w:kern w:val="0"/>
+            </w:rPr>
+            <m:t>=</m:t>
+          </m:r>
+          <m:nary>
+            <m:naryPr>
+              <m:chr m:val="∑"/>
+              <m:limLoc m:val="subSup"/>
+              <m:ctrlPr>
+                <w:rPr>
+                  <w:rFonts w:ascii="Cambria Math" w:hAnsi="Cambria Math" w:cs="Times New Roman"/>
+                  <w:i/>
+                  <w:kern w:val="0"/>
+                </w:rPr>
+              </m:ctrlPr>
+            </m:naryPr>
+            <m:sub>
+              <m:r>
+                <w:rPr>
+                  <w:rFonts w:ascii="Cambria Math" w:hAnsi="Cambria Math" w:cs="Times New Roman"/>
+                  <w:kern w:val="0"/>
+                </w:rPr>
+                <m:t>i=1</m:t>
+              </m:r>
+            </m:sub>
+            <m:sup>
+              <m:r>
+                <w:rPr>
+                  <w:rFonts w:ascii="Cambria Math" w:hAnsi="Cambria Math" w:cs="Times New Roman"/>
+                  <w:kern w:val="0"/>
+                </w:rPr>
+                <m:t>K</m:t>
+              </m:r>
+            </m:sup>
+            <m:e>
+              <m:d>
+                <m:dPr>
+                  <m:ctrlPr>
+                    <w:rPr>
+                      <w:rFonts w:ascii="Cambria Math" w:hAnsi="Cambria Math" w:cs="Times New Roman"/>
+                      <w:i/>
+                      <w:kern w:val="0"/>
+                    </w:rPr>
+                  </m:ctrlPr>
+                </m:dPr>
+                <m:e>
+                  <m:r>
+                    <w:rPr>
+                      <w:rFonts w:ascii="Cambria Math" w:hAnsi="Cambria Math" w:cs="Times New Roman"/>
+                      <w:kern w:val="0"/>
+                    </w:rPr>
+                    <m:t>αi</m:t>
+                  </m:r>
+                </m:e>
+              </m:d>
+              <m:r>
+                <w:rPr>
+                  <w:rFonts w:ascii="Cambria Math" w:hAnsi="Cambria Math" w:cs="Times New Roman"/>
+                  <w:kern w:val="0"/>
+                </w:rPr>
+                <m:t>π</m:t>
+              </m:r>
+              <m:d>
+                <m:dPr>
+                  <m:ctrlPr>
+                    <w:rPr>
+                      <w:rFonts w:ascii="Cambria Math" w:hAnsi="Cambria Math" w:cs="Times New Roman"/>
+                      <w:i/>
+                      <w:kern w:val="0"/>
+                    </w:rPr>
+                  </m:ctrlPr>
+                </m:dPr>
+                <m:e>
+                  <m:r>
+                    <w:rPr>
+                      <w:rFonts w:ascii="Cambria Math" w:hAnsi="Cambria Math" w:cs="Times New Roman"/>
+                      <w:kern w:val="0"/>
+                    </w:rPr>
+                    <m:t>i</m:t>
+                  </m:r>
+                </m:e>
+              </m:d>
+            </m:e>
+          </m:nary>
+          <m:r>
+            <m:rPr>
+              <m:sty m:val="p"/>
+            </m:rPr>
+            <w:rPr>
+              <w:rFonts w:ascii="Cambria Math" w:hAnsi="Cambria Math" w:cs="Times New Roman"/>
+              <w:kern w:val="0"/>
+            </w:rPr>
+            <w:br/>
+          </m:r>
+        </m:oMath>
+        <m:oMath>
+          <m:r>
+            <m:rPr>
+              <m:sty m:val="p"/>
+              <m:aln/>
+            </m:rPr>
+            <w:rPr>
+              <w:rFonts w:ascii="Cambria Math" w:eastAsia="Times New Roman" w:hAnsi="Cambria Math" w:cs="Times New Roman"/>
+              <w:kern w:val="0"/>
+            </w:rPr>
+            <m:t>=α</m:t>
+          </m:r>
+          <m:f>
+            <m:fPr>
+              <m:ctrlPr>
+                <w:rPr>
+                  <w:rFonts w:ascii="Cambria Math" w:eastAsia="Times New Roman" w:hAnsi="Cambria Math" w:cs="Times New Roman"/>
+                  <w:kern w:val="0"/>
+                </w:rPr>
+              </m:ctrlPr>
+            </m:fPr>
+            <m:num>
+              <m:nary>
+                <m:naryPr>
+                  <m:chr m:val="∑"/>
+                  <m:limLoc m:val="subSup"/>
+                  <m:ctrlPr>
+                    <w:rPr>
+                      <w:rFonts w:ascii="Cambria Math" w:hAnsi="Cambria Math" w:cs="Times New Roman"/>
+                      <w:i/>
+                      <w:kern w:val="0"/>
+                    </w:rPr>
+                  </m:ctrlPr>
+                </m:naryPr>
+                <m:sub>
+                  <m:r>
+                    <w:rPr>
+                      <w:rFonts w:ascii="Cambria Math" w:hAnsi="Cambria Math" w:cs="Times New Roman"/>
+                      <w:kern w:val="0"/>
+                    </w:rPr>
+                    <m:t>i=1</m:t>
+                  </m:r>
+                </m:sub>
+                <m:sup>
+                  <m:r>
+                    <w:rPr>
+                      <w:rFonts w:ascii="Cambria Math" w:hAnsi="Cambria Math" w:cs="Times New Roman"/>
+                      <w:kern w:val="0"/>
+                    </w:rPr>
+                    <m:t>K</m:t>
+                  </m:r>
+                </m:sup>
+                <m:e>
+                  <m:r>
+                    <w:rPr>
+                      <w:rFonts w:ascii="Cambria Math" w:hAnsi="Cambria Math" w:cs="Times New Roman"/>
+                      <w:kern w:val="0"/>
+                    </w:rPr>
+                    <m:t>i</m:t>
+                  </m:r>
+                  <m:f>
+                    <m:fPr>
+                      <m:type m:val="lin"/>
+                      <m:ctrlPr>
+                        <w:rPr>
+                          <w:rFonts w:ascii="Cambria Math" w:eastAsia="Times New Roman" w:hAnsi="Cambria Math" w:cs="Times New Roman"/>
+                          <w:i/>
+                          <w:kern w:val="0"/>
+                        </w:rPr>
+                      </m:ctrlPr>
+                    </m:fPr>
+                    <m:num>
+                      <m:sSup>
+                        <m:sSupPr>
+                          <m:ctrlPr>
+                            <w:rPr>
+                              <w:rFonts w:ascii="Cambria Math" w:eastAsia="Times New Roman" w:hAnsi="Cambria Math" w:cs="Times New Roman"/>
+                              <w:i/>
+                              <w:kern w:val="0"/>
+                            </w:rPr>
+                          </m:ctrlPr>
+                        </m:sSupPr>
+                        <m:e>
+                          <m:d>
+                            <m:dPr>
+                              <m:ctrlPr>
+                                <w:rPr>
+                                  <w:rFonts w:ascii="Cambria Math" w:eastAsia="Times New Roman" w:hAnsi="Cambria Math" w:cs="Times New Roman"/>
+                                  <w:i/>
+                                  <w:kern w:val="0"/>
+                                </w:rPr>
+                              </m:ctrlPr>
+                            </m:dPr>
+                            <m:e>
+                              <m:f>
+                                <m:fPr>
+                                  <m:type m:val="lin"/>
+                                  <m:ctrlPr>
+                                    <w:rPr>
+                                      <w:rFonts w:ascii="Cambria Math" w:eastAsia="Times New Roman" w:hAnsi="Cambria Math" w:cs="Times New Roman"/>
+                                      <w:i/>
+                                      <w:kern w:val="0"/>
+                                    </w:rPr>
+                                  </m:ctrlPr>
+                                </m:fPr>
+                                <m:num>
+                                  <m:r>
+                                    <w:rPr>
+                                      <w:rFonts w:ascii="Cambria Math" w:eastAsia="Times New Roman" w:hAnsi="Cambria Math" w:cs="Times New Roman"/>
+                                      <w:kern w:val="0"/>
+                                    </w:rPr>
+                                    <m:t>μ</m:t>
+                                  </m:r>
+                                </m:num>
+                                <m:den>
+                                  <m:r>
+                                    <w:rPr>
+                                      <w:rFonts w:ascii="Cambria Math" w:eastAsia="Times New Roman" w:hAnsi="Cambria Math" w:cs="Times New Roman"/>
+                                      <w:kern w:val="0"/>
+                                    </w:rPr>
+                                    <m:t>α</m:t>
+                                  </m:r>
+                                </m:den>
+                              </m:f>
+                            </m:e>
+                          </m:d>
+                        </m:e>
+                        <m:sup>
+                          <m:r>
+                            <w:rPr>
+                              <w:rFonts w:ascii="Cambria Math" w:eastAsia="Times New Roman" w:hAnsi="Cambria Math" w:cs="Times New Roman"/>
+                              <w:kern w:val="0"/>
+                            </w:rPr>
+                            <m:t>i</m:t>
+                          </m:r>
+                        </m:sup>
+                      </m:sSup>
+                    </m:num>
+                    <m:den>
+                      <m:r>
+                        <w:rPr>
+                          <w:rFonts w:ascii="Cambria Math" w:eastAsia="Times New Roman" w:hAnsi="Cambria Math" w:cs="Times New Roman"/>
+                          <w:kern w:val="0"/>
+                        </w:rPr>
+                        <m:t>i!</m:t>
+                      </m:r>
+                    </m:den>
+                  </m:f>
+                </m:e>
+              </m:nary>
+            </m:num>
+            <m:den>
+              <m:r>
+                <w:rPr>
+                  <w:rFonts w:ascii="Cambria Math" w:eastAsia="Times New Roman" w:hAnsi="Cambria Math" w:cs="Times New Roman"/>
+                  <w:kern w:val="0"/>
+                </w:rPr>
+                <m:t>C</m:t>
+              </m:r>
+              <m:d>
+                <m:dPr>
+                  <m:ctrlPr>
+                    <w:rPr>
+                      <w:rFonts w:ascii="Cambria Math" w:eastAsia="Times New Roman" w:hAnsi="Cambria Math" w:cs="Times New Roman"/>
+                      <w:i/>
+                      <w:kern w:val="0"/>
+                    </w:rPr>
+                  </m:ctrlPr>
+                </m:dPr>
+                <m:e>
+                  <m:r>
+                    <w:rPr>
+                      <w:rFonts w:ascii="Cambria Math" w:eastAsia="Times New Roman" w:hAnsi="Cambria Math" w:cs="Times New Roman"/>
+                      <w:kern w:val="0"/>
+                    </w:rPr>
+                    <m:t xml:space="preserve">K, </m:t>
+                  </m:r>
+                  <m:f>
+                    <m:fPr>
+                      <m:type m:val="lin"/>
+                      <m:ctrlPr>
+                        <w:rPr>
+                          <w:rFonts w:ascii="Cambria Math" w:eastAsia="Times New Roman" w:hAnsi="Cambria Math" w:cs="Times New Roman"/>
+                          <w:i/>
+                          <w:kern w:val="0"/>
+                        </w:rPr>
+                      </m:ctrlPr>
+                    </m:fPr>
+                    <m:num>
+                      <m:r>
+                        <w:rPr>
+                          <w:rFonts w:ascii="Cambria Math" w:eastAsia="Times New Roman" w:hAnsi="Cambria Math" w:cs="Times New Roman"/>
+                          <w:kern w:val="0"/>
+                        </w:rPr>
+                        <m:t xml:space="preserve"> μ</m:t>
+                      </m:r>
+                    </m:num>
+                    <m:den>
+                      <m:r>
+                        <w:rPr>
+                          <w:rFonts w:ascii="Cambria Math" w:eastAsia="Times New Roman" w:hAnsi="Cambria Math" w:cs="Times New Roman"/>
+                          <w:kern w:val="0"/>
+                        </w:rPr>
+                        <m:t>α</m:t>
+                      </m:r>
+                    </m:den>
+                  </m:f>
+                </m:e>
+              </m:d>
+            </m:den>
+          </m:f>
+          <m:r>
+            <m:rPr>
+              <m:sty m:val="p"/>
+            </m:rPr>
+            <w:rPr>
+              <w:rFonts w:ascii="Cambria Math" w:hAnsi="Cambria Math" w:cs="Times New Roman"/>
+              <w:kern w:val="0"/>
+            </w:rPr>
+            <w:br/>
+          </m:r>
+        </m:oMath>
+        <m:oMath>
+          <m:r>
+            <m:rPr>
+              <m:sty m:val="p"/>
+              <m:aln/>
+            </m:rPr>
+            <w:rPr>
+              <w:rFonts w:ascii="Cambria Math" w:hAnsi="Cambria Math" w:cs="Times New Roman"/>
+              <w:kern w:val="0"/>
+            </w:rPr>
+            <m:t>=</m:t>
+          </m:r>
+          <m:r>
+            <w:rPr>
+              <w:rFonts w:ascii="Cambria Math" w:eastAsia="Times New Roman" w:hAnsi="Cambria Math" w:cs="Times New Roman"/>
+              <w:kern w:val="0"/>
+            </w:rPr>
+            <m:t>μ</m:t>
+          </m:r>
+          <m:f>
+            <m:fPr>
+              <m:ctrlPr>
+                <w:rPr>
+                  <w:rFonts w:ascii="Cambria Math" w:eastAsia="Times New Roman" w:hAnsi="Cambria Math" w:cs="Times New Roman"/>
+                  <w:i/>
+                  <w:kern w:val="0"/>
+                </w:rPr>
+              </m:ctrlPr>
+            </m:fPr>
+            <m:num>
+              <m:nary>
+                <m:naryPr>
+                  <m:chr m:val="∑"/>
+                  <m:limLoc m:val="subSup"/>
+                  <m:ctrlPr>
+                    <w:rPr>
+                      <w:rFonts w:ascii="Cambria Math" w:hAnsi="Cambria Math" w:cs="Times New Roman"/>
+                      <w:i/>
+                      <w:kern w:val="0"/>
+                    </w:rPr>
+                  </m:ctrlPr>
+                </m:naryPr>
+                <m:sub>
+                  <m:r>
+                    <w:rPr>
+                      <w:rFonts w:ascii="Cambria Math" w:hAnsi="Cambria Math" w:cs="Times New Roman"/>
+                      <w:kern w:val="0"/>
+                    </w:rPr>
+                    <m:t>i</m:t>
+                  </m:r>
+                  <m:r>
+                    <w:rPr>
+                      <w:rFonts w:ascii="Cambria Math" w:hAnsi="Cambria Math" w:cs="Times New Roman"/>
+                      <w:kern w:val="0"/>
+                    </w:rPr>
+                    <m:t>=0</m:t>
+                  </m:r>
+                </m:sub>
+                <m:sup>
+                  <m:r>
+                    <w:rPr>
+                      <w:rFonts w:ascii="Cambria Math" w:hAnsi="Cambria Math" w:cs="Times New Roman"/>
+                      <w:kern w:val="0"/>
+                    </w:rPr>
+                    <m:t>K</m:t>
+                  </m:r>
+                  <m:r>
+                    <w:rPr>
+                      <w:rFonts w:ascii="Cambria Math" w:hAnsi="Cambria Math" w:cs="Times New Roman"/>
+                      <w:kern w:val="0"/>
+                    </w:rPr>
+                    <m:t>-1</m:t>
+                  </m:r>
+                </m:sup>
+                <m:e>
+                  <m:f>
+                    <m:fPr>
+                      <m:type m:val="lin"/>
+                      <m:ctrlPr>
+                        <w:rPr>
+                          <w:rFonts w:ascii="Cambria Math" w:eastAsia="Times New Roman" w:hAnsi="Cambria Math" w:cs="Times New Roman"/>
+                          <w:i/>
+                          <w:kern w:val="0"/>
+                        </w:rPr>
+                      </m:ctrlPr>
+                    </m:fPr>
+                    <m:num>
+                      <m:sSup>
+                        <m:sSupPr>
+                          <m:ctrlPr>
+                            <w:rPr>
+                              <w:rFonts w:ascii="Cambria Math" w:eastAsia="Times New Roman" w:hAnsi="Cambria Math" w:cs="Times New Roman"/>
+                              <w:i/>
+                              <w:kern w:val="0"/>
+                            </w:rPr>
+                          </m:ctrlPr>
+                        </m:sSupPr>
+                        <m:e>
+                          <m:d>
+                            <m:dPr>
+                              <m:ctrlPr>
+                                <w:rPr>
+                                  <w:rFonts w:ascii="Cambria Math" w:eastAsia="Times New Roman" w:hAnsi="Cambria Math" w:cs="Times New Roman"/>
+                                  <w:i/>
+                                  <w:kern w:val="0"/>
+                                </w:rPr>
+                              </m:ctrlPr>
+                            </m:dPr>
+                            <m:e>
+                              <m:f>
+                                <m:fPr>
+                                  <m:type m:val="lin"/>
+                                  <m:ctrlPr>
+                                    <w:rPr>
+                                      <w:rFonts w:ascii="Cambria Math" w:eastAsia="Times New Roman" w:hAnsi="Cambria Math" w:cs="Times New Roman"/>
+                                      <w:i/>
+                                      <w:kern w:val="0"/>
+                                    </w:rPr>
+                                  </m:ctrlPr>
+                                </m:fPr>
+                                <m:num>
+                                  <m:r>
+                                    <w:rPr>
+                                      <w:rFonts w:ascii="Cambria Math" w:eastAsia="Times New Roman" w:hAnsi="Cambria Math" w:cs="Times New Roman"/>
+                                      <w:kern w:val="0"/>
+                                    </w:rPr>
+                                    <m:t>μ</m:t>
+                                  </m:r>
+                                </m:num>
+                                <m:den>
+                                  <m:r>
+                                    <w:rPr>
+                                      <w:rFonts w:ascii="Cambria Math" w:eastAsia="Times New Roman" w:hAnsi="Cambria Math" w:cs="Times New Roman"/>
+                                      <w:kern w:val="0"/>
+                                    </w:rPr>
+                                    <m:t>α</m:t>
+                                  </m:r>
+                                </m:den>
+                              </m:f>
+                            </m:e>
+                          </m:d>
+                        </m:e>
+                        <m:sup>
+                          <m:r>
+                            <w:rPr>
+                              <w:rFonts w:ascii="Cambria Math" w:eastAsia="Times New Roman" w:hAnsi="Cambria Math" w:cs="Times New Roman"/>
+                              <w:kern w:val="0"/>
+                            </w:rPr>
+                            <m:t>i</m:t>
+                          </m:r>
+                        </m:sup>
+                      </m:sSup>
+                    </m:num>
+                    <m:den>
+                      <m:r>
+                        <w:rPr>
+                          <w:rFonts w:ascii="Cambria Math" w:eastAsia="Times New Roman" w:hAnsi="Cambria Math" w:cs="Times New Roman"/>
+                          <w:kern w:val="0"/>
+                        </w:rPr>
+                        <m:t>i!</m:t>
+                      </m:r>
+                    </m:den>
+                  </m:f>
+                </m:e>
+              </m:nary>
+            </m:num>
+            <m:den>
+              <m:r>
+                <w:rPr>
+                  <w:rFonts w:ascii="Cambria Math" w:eastAsia="Times New Roman" w:hAnsi="Cambria Math" w:cs="Times New Roman"/>
+                  <w:kern w:val="0"/>
+                </w:rPr>
+                <m:t>C</m:t>
+              </m:r>
+              <m:d>
+                <m:dPr>
+                  <m:ctrlPr>
+                    <w:rPr>
+                      <w:rFonts w:ascii="Cambria Math" w:eastAsia="Times New Roman" w:hAnsi="Cambria Math" w:cs="Times New Roman"/>
+                      <w:i/>
+                      <w:kern w:val="0"/>
+                    </w:rPr>
+                  </m:ctrlPr>
+                </m:dPr>
+                <m:e>
+                  <m:r>
+                    <w:rPr>
+                      <w:rFonts w:ascii="Cambria Math" w:eastAsia="Times New Roman" w:hAnsi="Cambria Math" w:cs="Times New Roman"/>
+                      <w:kern w:val="0"/>
+                    </w:rPr>
+                    <m:t xml:space="preserve">K, </m:t>
+                  </m:r>
+                  <m:f>
+                    <m:fPr>
+                      <m:type m:val="lin"/>
+                      <m:ctrlPr>
+                        <w:rPr>
+                          <w:rFonts w:ascii="Cambria Math" w:eastAsia="Times New Roman" w:hAnsi="Cambria Math" w:cs="Times New Roman"/>
+                          <w:i/>
+                          <w:kern w:val="0"/>
+                        </w:rPr>
+                      </m:ctrlPr>
+                    </m:fPr>
+                    <m:num>
+                      <m:r>
+                        <w:rPr>
+                          <w:rFonts w:ascii="Cambria Math" w:eastAsia="Times New Roman" w:hAnsi="Cambria Math" w:cs="Times New Roman"/>
+                          <w:kern w:val="0"/>
+                        </w:rPr>
+                        <m:t xml:space="preserve"> μ</m:t>
+                      </m:r>
+                    </m:num>
+                    <m:den>
+                      <m:r>
+                        <w:rPr>
+                          <w:rFonts w:ascii="Cambria Math" w:eastAsia="Times New Roman" w:hAnsi="Cambria Math" w:cs="Times New Roman"/>
+                          <w:kern w:val="0"/>
+                        </w:rPr>
+                        <m:t>α</m:t>
+                      </m:r>
+                    </m:den>
+                  </m:f>
+                </m:e>
+              </m:d>
+            </m:den>
+          </m:f>
+          <m:r>
+            <m:rPr>
+              <m:sty m:val="p"/>
+            </m:rPr>
+            <w:rPr>
+              <w:rFonts w:ascii="Cambria Math" w:hAnsi="Cambria Math" w:cs="Times New Roman"/>
+              <w:kern w:val="0"/>
+            </w:rPr>
+            <w:br/>
+          </m:r>
+        </m:oMath>
+        <m:oMath>
+          <m:r>
+            <m:rPr>
+              <m:sty m:val="p"/>
+              <m:aln/>
+            </m:rPr>
+            <w:rPr>
+              <w:rFonts w:ascii="Cambria Math" w:hAnsi="Cambria Math" w:cs="Times New Roman"/>
+              <w:kern w:val="0"/>
+            </w:rPr>
+            <m:t>=</m:t>
+          </m:r>
+          <m:r>
+            <w:rPr>
+              <w:rFonts w:ascii="Cambria Math" w:eastAsia="Times New Roman" w:hAnsi="Cambria Math" w:cs="Times New Roman"/>
+              <w:kern w:val="0"/>
+            </w:rPr>
+            <m:t>μ</m:t>
+          </m:r>
+          <m:f>
+            <m:fPr>
+              <m:ctrlPr>
+                <w:rPr>
+                  <w:rFonts w:ascii="Cambria Math" w:eastAsia="Times New Roman" w:hAnsi="Cambria Math" w:cs="Times New Roman"/>
+                  <w:i/>
+                  <w:kern w:val="0"/>
+                </w:rPr>
+              </m:ctrlPr>
+            </m:fPr>
+            <m:num>
+              <m:r>
+                <w:rPr>
+                  <w:rFonts w:ascii="Cambria Math" w:eastAsia="Times New Roman" w:hAnsi="Cambria Math" w:cs="Times New Roman"/>
+                  <w:kern w:val="0"/>
+                </w:rPr>
+                <m:t>C</m:t>
+              </m:r>
+              <m:d>
+                <m:dPr>
+                  <m:ctrlPr>
+                    <w:rPr>
+                      <w:rFonts w:ascii="Cambria Math" w:eastAsia="Times New Roman" w:hAnsi="Cambria Math" w:cs="Times New Roman"/>
+                      <w:i/>
+                      <w:kern w:val="0"/>
+                    </w:rPr>
+                  </m:ctrlPr>
+                </m:dPr>
+                <m:e>
+                  <m:r>
+                    <w:rPr>
+                      <w:rFonts w:ascii="Cambria Math" w:eastAsia="Times New Roman" w:hAnsi="Cambria Math" w:cs="Times New Roman"/>
+                      <w:kern w:val="0"/>
+                    </w:rPr>
+                    <m:t>K</m:t>
+                  </m:r>
+                  <m:r>
+                    <w:rPr>
+                      <w:rFonts w:ascii="Cambria Math" w:eastAsia="Times New Roman" w:hAnsi="Cambria Math" w:cs="Times New Roman"/>
+                      <w:kern w:val="0"/>
+                    </w:rPr>
+                    <m:t>-1</m:t>
+                  </m:r>
+                  <m:r>
+                    <w:rPr>
+                      <w:rFonts w:ascii="Cambria Math" w:eastAsia="Times New Roman" w:hAnsi="Cambria Math" w:cs="Times New Roman"/>
+                      <w:kern w:val="0"/>
+                    </w:rPr>
+                    <m:t xml:space="preserve">, </m:t>
+                  </m:r>
+                  <m:f>
+                    <m:fPr>
+                      <m:type m:val="lin"/>
+                      <m:ctrlPr>
+                        <w:rPr>
+                          <w:rFonts w:ascii="Cambria Math" w:eastAsia="Times New Roman" w:hAnsi="Cambria Math" w:cs="Times New Roman"/>
+                          <w:i/>
+                          <w:kern w:val="0"/>
+                        </w:rPr>
+                      </m:ctrlPr>
+                    </m:fPr>
+                    <m:num>
+                      <m:r>
+                        <w:rPr>
+                          <w:rFonts w:ascii="Cambria Math" w:eastAsia="Times New Roman" w:hAnsi="Cambria Math" w:cs="Times New Roman"/>
+                          <w:kern w:val="0"/>
+                        </w:rPr>
+                        <m:t xml:space="preserve"> μ</m:t>
+                      </m:r>
+                    </m:num>
+                    <m:den>
+                      <m:r>
+                        <w:rPr>
+                          <w:rFonts w:ascii="Cambria Math" w:eastAsia="Times New Roman" w:hAnsi="Cambria Math" w:cs="Times New Roman"/>
+                          <w:kern w:val="0"/>
+                        </w:rPr>
+                        <m:t>α</m:t>
+                      </m:r>
+                    </m:den>
+                  </m:f>
+                </m:e>
+              </m:d>
+            </m:num>
+            <m:den>
+              <m:r>
+                <w:rPr>
+                  <w:rFonts w:ascii="Cambria Math" w:eastAsia="Times New Roman" w:hAnsi="Cambria Math" w:cs="Times New Roman"/>
+                  <w:kern w:val="0"/>
+                </w:rPr>
+                <m:t>C</m:t>
+              </m:r>
+              <m:d>
+                <m:dPr>
+                  <m:ctrlPr>
+                    <w:rPr>
+                      <w:rFonts w:ascii="Cambria Math" w:eastAsia="Times New Roman" w:hAnsi="Cambria Math" w:cs="Times New Roman"/>
+                      <w:i/>
+                      <w:kern w:val="0"/>
+                    </w:rPr>
+                  </m:ctrlPr>
+                </m:dPr>
+                <m:e>
+                  <m:r>
+                    <w:rPr>
+                      <w:rFonts w:ascii="Cambria Math" w:eastAsia="Times New Roman" w:hAnsi="Cambria Math" w:cs="Times New Roman"/>
+                      <w:kern w:val="0"/>
+                    </w:rPr>
+                    <m:t xml:space="preserve">K, </m:t>
+                  </m:r>
+                  <m:f>
+                    <m:fPr>
+                      <m:type m:val="lin"/>
+                      <m:ctrlPr>
+                        <w:rPr>
+                          <w:rFonts w:ascii="Cambria Math" w:eastAsia="Times New Roman" w:hAnsi="Cambria Math" w:cs="Times New Roman"/>
+                          <w:i/>
+                          <w:kern w:val="0"/>
+                        </w:rPr>
+                      </m:ctrlPr>
+                    </m:fPr>
+                    <m:num>
+                      <m:r>
+                        <w:rPr>
+                          <w:rFonts w:ascii="Cambria Math" w:eastAsia="Times New Roman" w:hAnsi="Cambria Math" w:cs="Times New Roman"/>
+                          <w:kern w:val="0"/>
+                        </w:rPr>
+                        <m:t xml:space="preserve"> μ</m:t>
+                      </m:r>
+                    </m:num>
+                    <m:den>
+                      <m:r>
+                        <w:rPr>
+                          <w:rFonts w:ascii="Cambria Math" w:eastAsia="Times New Roman" w:hAnsi="Cambria Math" w:cs="Times New Roman"/>
+                          <w:kern w:val="0"/>
+                        </w:rPr>
+                        <m:t>α</m:t>
+                      </m:r>
+                    </m:den>
+                  </m:f>
+                </m:e>
+              </m:d>
+            </m:den>
+          </m:f>
+          <m:r>
+            <w:rPr>
+              <w:rFonts w:ascii="Cambria Math" w:eastAsia="Times New Roman" w:hAnsi="Cambria Math" w:cs="Times New Roman"/>
+              <w:kern w:val="0"/>
+            </w:rPr>
+            <m:t>.</m:t>
+          </m:r>
+        </m:oMath>
+      </m:oMathPara>
       <w:bookmarkStart w:id="0" w:name="_GoBack"/>
       <w:bookmarkEnd w:id="0"/>
     </w:p>
@@ -1044,7 +5381,7 @@
 </file>
 
 <file path=word/numbering.xml><?xml version="1.0" encoding="utf-8"?>
-<w:numbering xmlns:wpc="http://schemas.microsoft.com/office/word/2010/wordprocessingCanvas" xmlns:mo="http://schemas.microsoft.com/office/mac/office/2008/main" xmlns:mc="http://schemas.openxmlformats.org/markup-compatibility/2006" xmlns:mv="urn:schemas-microsoft-com:mac:vml" xmlns:o="urn:schemas-microsoft-com:office:office" xmlns:r="http://schemas.openxmlformats.org/officeDocument/2006/relationships" xmlns:m="http://schemas.openxmlformats.org/officeDocument/2006/math" xmlns:v="urn:schemas-microsoft-com:vml" xmlns:wp14="http://schemas.microsoft.com/office/word/2010/wordprocessingDrawing" xmlns:wp="http://schemas.openxmlformats.org/drawingml/2006/wordprocessingDrawing" xmlns:w10="urn:schemas-microsoft-com:office:word" xmlns:w="http://schemas.openxmlformats.org/wordprocessingml/2006/main" xmlns:w14="http://schemas.microsoft.com/office/word/2010/wordml" xmlns:w15="http://schemas.microsoft.com/office/word/2012/wordml" xmlns:wpg="http://schemas.microsoft.com/office/word/2010/wordprocessingGroup" xmlns:wpi="http://schemas.microsoft.com/office/word/2010/wordprocessingInk" xmlns:wne="http://schemas.microsoft.com/office/word/2006/wordml" xmlns:wps="http://schemas.microsoft.com/office/word/2010/wordprocessingShape" mc:Ignorable="w14 w15 wp14">
+<w:numbering xmlns:wpc="http://schemas.microsoft.com/office/word/2010/wordprocessingCanvas" xmlns:mc="http://schemas.openxmlformats.org/markup-compatibility/2006" xmlns:o="urn:schemas-microsoft-com:office:office" xmlns:r="http://schemas.openxmlformats.org/officeDocument/2006/relationships" xmlns:m="http://schemas.openxmlformats.org/officeDocument/2006/math" xmlns:v="urn:schemas-microsoft-com:vml" xmlns:wp14="http://schemas.microsoft.com/office/word/2010/wordprocessingDrawing" xmlns:wp="http://schemas.openxmlformats.org/drawingml/2006/wordprocessingDrawing" xmlns:w10="urn:schemas-microsoft-com:office:word" xmlns:w="http://schemas.openxmlformats.org/wordprocessingml/2006/main" xmlns:w14="http://schemas.microsoft.com/office/word/2010/wordml" xmlns:wpg="http://schemas.microsoft.com/office/word/2010/wordprocessingGroup" xmlns:wpi="http://schemas.microsoft.com/office/word/2010/wordprocessingInk" xmlns:wne="http://schemas.microsoft.com/office/word/2006/wordml" xmlns:wps="http://schemas.microsoft.com/office/word/2010/wordprocessingShape" mc:Ignorable="w14 wp14">
   <w:abstractNum w:abstractNumId="0">
     <w:nsid w:val="18896991"/>
     <w:multiLevelType w:val="hybridMultilevel"/>
@@ -1352,7 +5689,7 @@
 </file>
 
 <file path=word/styles.xml><?xml version="1.0" encoding="utf-8"?>
-<w:styles xmlns:mc="http://schemas.openxmlformats.org/markup-compatibility/2006" xmlns:r="http://schemas.openxmlformats.org/officeDocument/2006/relationships" xmlns:w="http://schemas.openxmlformats.org/wordprocessingml/2006/main" xmlns:w14="http://schemas.microsoft.com/office/word/2010/wordml" xmlns:w15="http://schemas.microsoft.com/office/word/2012/wordml" mc:Ignorable="w14 w15">
+<w:styles xmlns:mc="http://schemas.openxmlformats.org/markup-compatibility/2006" xmlns:r="http://schemas.openxmlformats.org/officeDocument/2006/relationships" xmlns:w="http://schemas.openxmlformats.org/wordprocessingml/2006/main" xmlns:w14="http://schemas.microsoft.com/office/word/2010/wordml" mc:Ignorable="w14">
   <w:docDefaults>
     <w:rPrDefault>
       <w:rPr>
@@ -1365,387 +5702,144 @@
     </w:rPrDefault>
     <w:pPrDefault/>
   </w:docDefaults>
-  <w:latentStyles w:defLockedState="0" w:defUIPriority="99" w:defSemiHidden="0" w:defUnhideWhenUsed="0" w:defQFormat="0" w:count="380">
-    <w:lsdException w:name="Normal" w:uiPriority="0" w:qFormat="1"/>
-    <w:lsdException w:name="heading 1" w:uiPriority="9" w:qFormat="1"/>
-    <w:lsdException w:name="heading 2" w:semiHidden="1" w:uiPriority="9" w:unhideWhenUsed="1" w:qFormat="1"/>
-    <w:lsdException w:name="heading 3" w:semiHidden="1" w:uiPriority="9" w:unhideWhenUsed="1" w:qFormat="1"/>
-    <w:lsdException w:name="heading 4" w:semiHidden="1" w:uiPriority="9" w:unhideWhenUsed="1" w:qFormat="1"/>
-    <w:lsdException w:name="heading 5" w:semiHidden="1" w:uiPriority="9" w:unhideWhenUsed="1" w:qFormat="1"/>
-    <w:lsdException w:name="heading 6" w:semiHidden="1" w:uiPriority="9" w:unhideWhenUsed="1" w:qFormat="1"/>
-    <w:lsdException w:name="heading 7" w:semiHidden="1" w:uiPriority="9" w:unhideWhenUsed="1" w:qFormat="1"/>
-    <w:lsdException w:name="heading 8" w:semiHidden="1" w:uiPriority="9" w:unhideWhenUsed="1" w:qFormat="1"/>
-    <w:lsdException w:name="heading 9" w:semiHidden="1" w:uiPriority="9" w:unhideWhenUsed="1" w:qFormat="1"/>
-    <w:lsdException w:name="index 1" w:semiHidden="1" w:unhideWhenUsed="1"/>
-    <w:lsdException w:name="index 2" w:semiHidden="1" w:unhideWhenUsed="1"/>
-    <w:lsdException w:name="index 3" w:semiHidden="1" w:unhideWhenUsed="1"/>
-    <w:lsdException w:name="index 4" w:semiHidden="1" w:unhideWhenUsed="1"/>
-    <w:lsdException w:name="index 5" w:semiHidden="1" w:unhideWhenUsed="1"/>
-    <w:lsdException w:name="index 6" w:semiHidden="1" w:unhideWhenUsed="1"/>
-    <w:lsdException w:name="index 7" w:semiHidden="1" w:unhideWhenUsed="1"/>
-    <w:lsdException w:name="index 8" w:semiHidden="1" w:unhideWhenUsed="1"/>
-    <w:lsdException w:name="index 9" w:semiHidden="1" w:unhideWhenUsed="1"/>
-    <w:lsdException w:name="toc 1" w:semiHidden="1" w:uiPriority="39" w:unhideWhenUsed="1"/>
-    <w:lsdException w:name="toc 2" w:semiHidden="1" w:uiPriority="39" w:unhideWhenUsed="1"/>
-    <w:lsdException w:name="toc 3" w:semiHidden="1" w:uiPriority="39" w:unhideWhenUsed="1"/>
-    <w:lsdException w:name="toc 4" w:semiHidden="1" w:uiPriority="39" w:unhideWhenUsed="1"/>
-    <w:lsdException w:name="toc 5" w:semiHidden="1" w:uiPriority="39" w:unhideWhenUsed="1"/>
-    <w:lsdException w:name="toc 6" w:semiHidden="1" w:uiPriority="39" w:unhideWhenUsed="1"/>
-    <w:lsdException w:name="toc 7" w:semiHidden="1" w:uiPriority="39" w:unhideWhenUsed="1"/>
-    <w:lsdException w:name="toc 8" w:semiHidden="1" w:uiPriority="39" w:unhideWhenUsed="1"/>
-    <w:lsdException w:name="toc 9" w:semiHidden="1" w:uiPriority="39" w:unhideWhenUsed="1"/>
-    <w:lsdException w:name="Normal Indent" w:semiHidden="1" w:unhideWhenUsed="1"/>
-    <w:lsdException w:name="footnote text" w:semiHidden="1" w:unhideWhenUsed="1"/>
-    <w:lsdException w:name="annotation text" w:semiHidden="1" w:unhideWhenUsed="1"/>
-    <w:lsdException w:name="header" w:semiHidden="1" w:unhideWhenUsed="1"/>
-    <w:lsdException w:name="footer" w:semiHidden="1" w:unhideWhenUsed="1"/>
-    <w:lsdException w:name="index heading" w:semiHidden="1" w:unhideWhenUsed="1"/>
-    <w:lsdException w:name="caption" w:semiHidden="1" w:uiPriority="35" w:unhideWhenUsed="1" w:qFormat="1"/>
-    <w:lsdException w:name="table of figures" w:semiHidden="1" w:unhideWhenUsed="1"/>
-    <w:lsdException w:name="envelope address" w:semiHidden="1" w:unhideWhenUsed="1"/>
-    <w:lsdException w:name="envelope return" w:semiHidden="1" w:unhideWhenUsed="1"/>
-    <w:lsdException w:name="footnote reference" w:semiHidden="1" w:unhideWhenUsed="1"/>
-    <w:lsdException w:name="annotation reference" w:semiHidden="1" w:unhideWhenUsed="1"/>
-    <w:lsdException w:name="line number" w:semiHidden="1" w:unhideWhenUsed="1"/>
-    <w:lsdException w:name="page number" w:semiHidden="1" w:unhideWhenUsed="1"/>
-    <w:lsdException w:name="endnote reference" w:semiHidden="1" w:unhideWhenUsed="1"/>
-    <w:lsdException w:name="endnote text" w:semiHidden="1" w:unhideWhenUsed="1"/>
-    <w:lsdException w:name="table of authorities" w:semiHidden="1" w:unhideWhenUsed="1"/>
-    <w:lsdException w:name="macro" w:semiHidden="1" w:unhideWhenUsed="1"/>
-    <w:lsdException w:name="toa heading" w:semiHidden="1" w:unhideWhenUsed="1"/>
-    <w:lsdException w:name="List" w:semiHidden="1" w:unhideWhenUsed="1"/>
-    <w:lsdException w:name="List Bullet" w:semiHidden="1" w:unhideWhenUsed="1"/>
-    <w:lsdException w:name="List Number" w:semiHidden="1" w:unhideWhenUsed="1"/>
-    <w:lsdException w:name="List 2" w:semiHidden="1" w:unhideWhenUsed="1"/>
-    <w:lsdException w:name="List 3" w:semiHidden="1" w:unhideWhenUsed="1"/>
-    <w:lsdException w:name="List 4" w:semiHidden="1" w:unhideWhenUsed="1"/>
-    <w:lsdException w:name="List 5" w:semiHidden="1" w:unhideWhenUsed="1"/>
-    <w:lsdException w:name="List Bullet 2" w:semiHidden="1" w:unhideWhenUsed="1"/>
-    <w:lsdException w:name="List Bullet 3" w:semiHidden="1" w:unhideWhenUsed="1"/>
-    <w:lsdException w:name="List Bullet 4" w:semiHidden="1" w:unhideWhenUsed="1"/>
-    <w:lsdException w:name="List Bullet 5" w:semiHidden="1" w:unhideWhenUsed="1"/>
-    <w:lsdException w:name="List Number 2" w:semiHidden="1" w:unhideWhenUsed="1"/>
-    <w:lsdException w:name="List Number 3" w:semiHidden="1" w:unhideWhenUsed="1"/>
-    <w:lsdException w:name="List Number 4" w:semiHidden="1" w:unhideWhenUsed="1"/>
-    <w:lsdException w:name="List Number 5" w:semiHidden="1" w:unhideWhenUsed="1"/>
-    <w:lsdException w:name="Title" w:uiPriority="10" w:qFormat="1"/>
-    <w:lsdException w:name="Closing" w:semiHidden="1" w:unhideWhenUsed="1"/>
-    <w:lsdException w:name="Signature" w:semiHidden="1" w:unhideWhenUsed="1"/>
-    <w:lsdException w:name="Default Paragraph Font" w:semiHidden="1" w:uiPriority="1" w:unhideWhenUsed="1"/>
-    <w:lsdException w:name="Body Text" w:semiHidden="1" w:unhideWhenUsed="1"/>
-    <w:lsdException w:name="Body Text Indent" w:semiHidden="1" w:unhideWhenUsed="1"/>
-    <w:lsdException w:name="List Continue" w:semiHidden="1" w:unhideWhenUsed="1"/>
-    <w:lsdException w:name="List Continue 2" w:semiHidden="1" w:unhideWhenUsed="1"/>
-    <w:lsdException w:name="List Continue 3" w:semiHidden="1" w:unhideWhenUsed="1"/>
-    <w:lsdException w:name="List Continue 4" w:semiHidden="1" w:unhideWhenUsed="1"/>
-    <w:lsdException w:name="List Continue 5" w:semiHidden="1" w:unhideWhenUsed="1"/>
-    <w:lsdException w:name="Message Header" w:semiHidden="1" w:unhideWhenUsed="1"/>
-    <w:lsdException w:name="Subtitle" w:uiPriority="11" w:qFormat="1"/>
-    <w:lsdException w:name="Salutation" w:semiHidden="1" w:unhideWhenUsed="1"/>
-    <w:lsdException w:name="Date" w:semiHidden="1" w:unhideWhenUsed="1"/>
-    <w:lsdException w:name="Body Text First Indent" w:semiHidden="1" w:unhideWhenUsed="1"/>
-    <w:lsdException w:name="Body Text First Indent 2" w:semiHidden="1" w:unhideWhenUsed="1"/>
-    <w:lsdException w:name="Note Heading" w:semiHidden="1" w:unhideWhenUsed="1"/>
-    <w:lsdException w:name="Body Text 2" w:semiHidden="1" w:unhideWhenUsed="1"/>
-    <w:lsdException w:name="Body Text 3" w:semiHidden="1" w:unhideWhenUsed="1"/>
-    <w:lsdException w:name="Body Text Indent 2" w:semiHidden="1" w:unhideWhenUsed="1"/>
-    <w:lsdException w:name="Body Text Indent 3" w:semiHidden="1" w:unhideWhenUsed="1"/>
-    <w:lsdException w:name="Block Text" w:semiHidden="1" w:unhideWhenUsed="1"/>
-    <w:lsdException w:name="Hyperlink" w:semiHidden="1" w:unhideWhenUsed="1"/>
-    <w:lsdException w:name="FollowedHyperlink" w:semiHidden="1" w:unhideWhenUsed="1"/>
-    <w:lsdException w:name="Strong" w:uiPriority="22" w:qFormat="1"/>
-    <w:lsdException w:name="Emphasis" w:uiPriority="20" w:qFormat="1"/>
-    <w:lsdException w:name="Document Map" w:semiHidden="1" w:unhideWhenUsed="1"/>
-    <w:lsdException w:name="Plain Text" w:semiHidden="1" w:unhideWhenUsed="1"/>
-    <w:lsdException w:name="E-mail Signature" w:semiHidden="1" w:unhideWhenUsed="1"/>
-    <w:lsdException w:name="HTML Top of Form" w:semiHidden="1" w:unhideWhenUsed="1"/>
-    <w:lsdException w:name="HTML Bottom of Form" w:semiHidden="1" w:unhideWhenUsed="1"/>
-    <w:lsdException w:name="Normal (Web)" w:semiHidden="1" w:unhideWhenUsed="1"/>
-    <w:lsdException w:name="HTML Acronym" w:semiHidden="1" w:unhideWhenUsed="1"/>
-    <w:lsdException w:name="HTML Address" w:semiHidden="1" w:unhideWhenUsed="1"/>
-    <w:lsdException w:name="HTML Cite" w:semiHidden="1" w:unhideWhenUsed="1"/>
-    <w:lsdException w:name="HTML Code" w:semiHidden="1" w:unhideWhenUsed="1"/>
-    <w:lsdException w:name="HTML Definition" w:semiHidden="1" w:unhideWhenUsed="1"/>
-    <w:lsdException w:name="HTML Keyboard" w:semiHidden="1" w:unhideWhenUsed="1"/>
-    <w:lsdException w:name="HTML Preformatted" w:semiHidden="1" w:unhideWhenUsed="1"/>
-    <w:lsdException w:name="HTML Sample" w:semiHidden="1" w:unhideWhenUsed="1"/>
-    <w:lsdException w:name="HTML Typewriter" w:semiHidden="1" w:unhideWhenUsed="1"/>
-    <w:lsdException w:name="HTML Variable" w:semiHidden="1" w:unhideWhenUsed="1"/>
-    <w:lsdException w:name="Normal Table" w:semiHidden="1" w:unhideWhenUsed="1"/>
-    <w:lsdException w:name="annotation subject" w:semiHidden="1" w:unhideWhenUsed="1"/>
-    <w:lsdException w:name="No List" w:semiHidden="1" w:unhideWhenUsed="1"/>
-    <w:lsdException w:name="Outline List 1" w:semiHidden="1" w:unhideWhenUsed="1"/>
-    <w:lsdException w:name="Outline List 2" w:semiHidden="1" w:unhideWhenUsed="1"/>
-    <w:lsdException w:name="Outline List 3" w:semiHidden="1" w:unhideWhenUsed="1"/>
-    <w:lsdException w:name="Table Simple 1" w:semiHidden="1" w:unhideWhenUsed="1"/>
-    <w:lsdException w:name="Table Simple 2" w:semiHidden="1" w:unhideWhenUsed="1"/>
-    <w:lsdException w:name="Table Simple 3" w:semiHidden="1" w:unhideWhenUsed="1"/>
-    <w:lsdException w:name="Table Classic 1" w:semiHidden="1" w:unhideWhenUsed="1"/>
-    <w:lsdException w:name="Table Classic 2" w:semiHidden="1" w:unhideWhenUsed="1"/>
-    <w:lsdException w:name="Table Classic 3" w:semiHidden="1" w:unhideWhenUsed="1"/>
-    <w:lsdException w:name="Table Classic 4" w:semiHidden="1" w:unhideWhenUsed="1"/>
-    <w:lsdException w:name="Table Colorful 1" w:semiHidden="1" w:unhideWhenUsed="1"/>
-    <w:lsdException w:name="Table Colorful 2" w:semiHidden="1" w:unhideWhenUsed="1"/>
-    <w:lsdException w:name="Table Colorful 3" w:semiHidden="1" w:unhideWhenUsed="1"/>
-    <w:lsdException w:name="Table Columns 1" w:semiHidden="1" w:unhideWhenUsed="1"/>
-    <w:lsdException w:name="Table Columns 2" w:semiHidden="1" w:unhideWhenUsed="1"/>
-    <w:lsdException w:name="Table Columns 3" w:semiHidden="1" w:unhideWhenUsed="1"/>
-    <w:lsdException w:name="Table Columns 4" w:semiHidden="1" w:unhideWhenUsed="1"/>
-    <w:lsdException w:name="Table Columns 5" w:semiHidden="1" w:unhideWhenUsed="1"/>
-    <w:lsdException w:name="Table Grid 1" w:semiHidden="1" w:unhideWhenUsed="1"/>
-    <w:lsdException w:name="Table Grid 2" w:semiHidden="1" w:unhideWhenUsed="1"/>
-    <w:lsdException w:name="Table Grid 3" w:semiHidden="1" w:unhideWhenUsed="1"/>
-    <w:lsdException w:name="Table Grid 4" w:semiHidden="1" w:unhideWhenUsed="1"/>
-    <w:lsdException w:name="Table Grid 5" w:semiHidden="1" w:unhideWhenUsed="1"/>
-    <w:lsdException w:name="Table Grid 6" w:semiHidden="1" w:unhideWhenUsed="1"/>
-    <w:lsdException w:name="Table Grid 7" w:semiHidden="1" w:unhideWhenUsed="1"/>
-    <w:lsdException w:name="Table Grid 8" w:semiHidden="1" w:unhideWhenUsed="1"/>
-    <w:lsdException w:name="Table List 1" w:semiHidden="1" w:unhideWhenUsed="1"/>
-    <w:lsdException w:name="Table List 2" w:semiHidden="1" w:unhideWhenUsed="1"/>
-    <w:lsdException w:name="Table List 3" w:semiHidden="1" w:unhideWhenUsed="1"/>
-    <w:lsdException w:name="Table List 4" w:semiHidden="1" w:unhideWhenUsed="1"/>
-    <w:lsdException w:name="Table List 5" w:semiHidden="1" w:unhideWhenUsed="1"/>
-    <w:lsdException w:name="Table List 6" w:semiHidden="1" w:unhideWhenUsed="1"/>
-    <w:lsdException w:name="Table List 7" w:semiHidden="1" w:unhideWhenUsed="1"/>
-    <w:lsdException w:name="Table List 8" w:semiHidden="1" w:unhideWhenUsed="1"/>
-    <w:lsdException w:name="Table 3D effects 1" w:semiHidden="1" w:unhideWhenUsed="1"/>
-    <w:lsdException w:name="Table 3D effects 2" w:semiHidden="1" w:unhideWhenUsed="1"/>
-    <w:lsdException w:name="Table 3D effects 3" w:semiHidden="1" w:unhideWhenUsed="1"/>
-    <w:lsdException w:name="Table Contemporary" w:semiHidden="1" w:unhideWhenUsed="1"/>
-    <w:lsdException w:name="Table Elegant" w:semiHidden="1" w:unhideWhenUsed="1"/>
-    <w:lsdException w:name="Table Professional" w:semiHidden="1" w:unhideWhenUsed="1"/>
-    <w:lsdException w:name="Table Subtle 1" w:semiHidden="1" w:unhideWhenUsed="1"/>
-    <w:lsdException w:name="Table Subtle 2" w:semiHidden="1" w:unhideWhenUsed="1"/>
-    <w:lsdException w:name="Table Web 1" w:semiHidden="1" w:unhideWhenUsed="1"/>
-    <w:lsdException w:name="Table Web 2" w:semiHidden="1" w:unhideWhenUsed="1"/>
-    <w:lsdException w:name="Table Web 3" w:semiHidden="1" w:unhideWhenUsed="1"/>
-    <w:lsdException w:name="Balloon Text" w:semiHidden="1" w:unhideWhenUsed="1"/>
-    <w:lsdException w:name="Table Grid" w:uiPriority="39"/>
-    <w:lsdException w:name="Table Theme" w:semiHidden="1" w:unhideWhenUsed="1"/>
-    <w:lsdException w:name="Note Level 1" w:semiHidden="1" w:unhideWhenUsed="1"/>
-    <w:lsdException w:name="Note Level 2" w:semiHidden="1" w:unhideWhenUsed="1"/>
-    <w:lsdException w:name="Note Level 3" w:semiHidden="1" w:unhideWhenUsed="1"/>
-    <w:lsdException w:name="Note Level 4" w:semiHidden="1" w:unhideWhenUsed="1"/>
-    <w:lsdException w:name="Note Level 5" w:semiHidden="1" w:unhideWhenUsed="1"/>
-    <w:lsdException w:name="Note Level 6" w:semiHidden="1" w:unhideWhenUsed="1"/>
-    <w:lsdException w:name="Note Level 7" w:semiHidden="1" w:unhideWhenUsed="1"/>
-    <w:lsdException w:name="Note Level 8" w:semiHidden="1" w:unhideWhenUsed="1"/>
-    <w:lsdException w:name="Note Level 9" w:semiHidden="1" w:unhideWhenUsed="1"/>
-    <w:lsdException w:name="Placeholder Text" w:semiHidden="1"/>
-    <w:lsdException w:name="No Spacing" w:uiPriority="1" w:qFormat="1"/>
-    <w:lsdException w:name="Light Shading" w:uiPriority="60"/>
-    <w:lsdException w:name="Light List" w:uiPriority="61"/>
-    <w:lsdException w:name="Light Grid" w:uiPriority="62"/>
-    <w:lsdException w:name="Medium Shading 1" w:uiPriority="63"/>
-    <w:lsdException w:name="Medium Shading 2" w:uiPriority="64"/>
-    <w:lsdException w:name="Medium List 1" w:uiPriority="65"/>
-    <w:lsdException w:name="Medium List 2" w:uiPriority="66"/>
-    <w:lsdException w:name="Medium Grid 1" w:uiPriority="67"/>
-    <w:lsdException w:name="Medium Grid 2" w:uiPriority="68"/>
-    <w:lsdException w:name="Medium Grid 3" w:uiPriority="69"/>
-    <w:lsdException w:name="Dark List" w:uiPriority="70"/>
-    <w:lsdException w:name="Colorful Shading" w:uiPriority="71"/>
-    <w:lsdException w:name="Colorful List" w:uiPriority="72"/>
-    <w:lsdException w:name="Colorful Grid" w:uiPriority="73"/>
-    <w:lsdException w:name="Light Shading Accent 1" w:uiPriority="60"/>
-    <w:lsdException w:name="Light List Accent 1" w:uiPriority="61"/>
-    <w:lsdException w:name="Light Grid Accent 1" w:uiPriority="62"/>
-    <w:lsdException w:name="Medium Shading 1 Accent 1" w:uiPriority="63"/>
-    <w:lsdException w:name="Medium Shading 2 Accent 1" w:uiPriority="64"/>
-    <w:lsdException w:name="Medium List 1 Accent 1" w:uiPriority="65"/>
-    <w:lsdException w:name="Revision" w:semiHidden="1"/>
-    <w:lsdException w:name="List Paragraph" w:uiPriority="34" w:qFormat="1"/>
-    <w:lsdException w:name="Quote" w:uiPriority="29" w:qFormat="1"/>
-    <w:lsdException w:name="Intense Quote" w:uiPriority="30" w:qFormat="1"/>
-    <w:lsdException w:name="Medium List 2 Accent 1" w:uiPriority="66"/>
-    <w:lsdException w:name="Medium Grid 1 Accent 1" w:uiPriority="67"/>
-    <w:lsdException w:name="Medium Grid 2 Accent 1" w:uiPriority="68"/>
-    <w:lsdException w:name="Medium Grid 3 Accent 1" w:uiPriority="69"/>
-    <w:lsdException w:name="Dark List Accent 1" w:uiPriority="70"/>
-    <w:lsdException w:name="Colorful Shading Accent 1" w:uiPriority="71"/>
-    <w:lsdException w:name="Colorful List Accent 1" w:uiPriority="72"/>
-    <w:lsdException w:name="Colorful Grid Accent 1" w:uiPriority="73"/>
-    <w:lsdException w:name="Light Shading Accent 2" w:uiPriority="60"/>
-    <w:lsdException w:name="Light List Accent 2" w:uiPriority="61"/>
-    <w:lsdException w:name="Light Grid Accent 2" w:uiPriority="62"/>
-    <w:lsdException w:name="Medium Shading 1 Accent 2" w:uiPriority="63"/>
-    <w:lsdException w:name="Medium Shading 2 Accent 2" w:uiPriority="64"/>
-    <w:lsdException w:name="Medium List 1 Accent 2" w:uiPriority="65"/>
-    <w:lsdException w:name="Medium List 2 Accent 2" w:uiPriority="66"/>
-    <w:lsdException w:name="Medium Grid 1 Accent 2" w:uiPriority="67"/>
-    <w:lsdException w:name="Medium Grid 2 Accent 2" w:uiPriority="68"/>
-    <w:lsdException w:name="Medium Grid 3 Accent 2" w:uiPriority="69"/>
-    <w:lsdException w:name="Dark List Accent 2" w:uiPriority="70"/>
-    <w:lsdException w:name="Colorful Shading Accent 2" w:uiPriority="71"/>
-    <w:lsdException w:name="Colorful List Accent 2" w:uiPriority="72"/>
-    <w:lsdException w:name="Colorful Grid Accent 2" w:uiPriority="73"/>
-    <w:lsdException w:name="Light Shading Accent 3" w:uiPriority="60"/>
-    <w:lsdException w:name="Light List Accent 3" w:uiPriority="61"/>
-    <w:lsdException w:name="Light Grid Accent 3" w:uiPriority="62"/>
-    <w:lsdException w:name="Medium Shading 1 Accent 3" w:uiPriority="63"/>
-    <w:lsdException w:name="Medium Shading 2 Accent 3" w:uiPriority="64"/>
-    <w:lsdException w:name="Medium List 1 Accent 3" w:uiPriority="65"/>
-    <w:lsdException w:name="Medium List 2 Accent 3" w:uiPriority="66"/>
-    <w:lsdException w:name="Medium Grid 1 Accent 3" w:uiPriority="67"/>
-    <w:lsdException w:name="Medium Grid 2 Accent 3" w:uiPriority="68"/>
-    <w:lsdException w:name="Medium Grid 3 Accent 3" w:uiPriority="69"/>
-    <w:lsdException w:name="Dark List Accent 3" w:uiPriority="70"/>
-    <w:lsdException w:name="Colorful Shading Accent 3" w:uiPriority="71"/>
-    <w:lsdException w:name="Colorful List Accent 3" w:uiPriority="72"/>
-    <w:lsdException w:name="Colorful Grid Accent 3" w:uiPriority="73"/>
-    <w:lsdException w:name="Light Shading Accent 4" w:uiPriority="60"/>
-    <w:lsdException w:name="Light List Accent 4" w:uiPriority="61"/>
-    <w:lsdException w:name="Light Grid Accent 4" w:uiPriority="62"/>
-    <w:lsdException w:name="Medium Shading 1 Accent 4" w:uiPriority="63"/>
-    <w:lsdException w:name="Medium Shading 2 Accent 4" w:uiPriority="64"/>
-    <w:lsdException w:name="Medium List 1 Accent 4" w:uiPriority="65"/>
-    <w:lsdException w:name="Medium List 2 Accent 4" w:uiPriority="66"/>
-    <w:lsdException w:name="Medium Grid 1 Accent 4" w:uiPriority="67"/>
-    <w:lsdException w:name="Medium Grid 2 Accent 4" w:uiPriority="68"/>
-    <w:lsdException w:name="Medium Grid 3 Accent 4" w:uiPriority="69"/>
-    <w:lsdException w:name="Dark List Accent 4" w:uiPriority="70"/>
-    <w:lsdException w:name="Colorful Shading Accent 4" w:uiPriority="71"/>
-    <w:lsdException w:name="Colorful List Accent 4" w:uiPriority="72"/>
-    <w:lsdException w:name="Colorful Grid Accent 4" w:uiPriority="73"/>
-    <w:lsdException w:name="Light Shading Accent 5" w:uiPriority="60"/>
-    <w:lsdException w:name="Light List Accent 5" w:uiPriority="61"/>
-    <w:lsdException w:name="Light Grid Accent 5" w:uiPriority="62"/>
-    <w:lsdException w:name="Medium Shading 1 Accent 5" w:uiPriority="63"/>
-    <w:lsdException w:name="Medium Shading 2 Accent 5" w:uiPriority="64"/>
-    <w:lsdException w:name="Medium List 1 Accent 5" w:uiPriority="65"/>
-    <w:lsdException w:name="Medium List 2 Accent 5" w:uiPriority="66"/>
-    <w:lsdException w:name="Medium Grid 1 Accent 5" w:uiPriority="67"/>
-    <w:lsdException w:name="Medium Grid 2 Accent 5" w:uiPriority="68"/>
-    <w:lsdException w:name="Medium Grid 3 Accent 5" w:uiPriority="69"/>
-    <w:lsdException w:name="Dark List Accent 5" w:uiPriority="70"/>
-    <w:lsdException w:name="Colorful Shading Accent 5" w:uiPriority="71"/>
-    <w:lsdException w:name="Colorful List Accent 5" w:uiPriority="72"/>
-    <w:lsdException w:name="Colorful Grid Accent 5" w:uiPriority="73"/>
-    <w:lsdException w:name="Light Shading Accent 6" w:uiPriority="60"/>
-    <w:lsdException w:name="Light List Accent 6" w:uiPriority="61"/>
-    <w:lsdException w:name="Light Grid Accent 6" w:uiPriority="62"/>
-    <w:lsdException w:name="Medium Shading 1 Accent 6" w:uiPriority="63"/>
-    <w:lsdException w:name="Medium Shading 2 Accent 6" w:uiPriority="64"/>
-    <w:lsdException w:name="Medium List 1 Accent 6" w:uiPriority="65"/>
-    <w:lsdException w:name="Medium List 2 Accent 6" w:uiPriority="66"/>
-    <w:lsdException w:name="Medium Grid 1 Accent 6" w:uiPriority="67"/>
-    <w:lsdException w:name="Medium Grid 2 Accent 6" w:uiPriority="68"/>
-    <w:lsdException w:name="Medium Grid 3 Accent 6" w:uiPriority="69"/>
-    <w:lsdException w:name="Dark List Accent 6" w:uiPriority="70"/>
-    <w:lsdException w:name="Colorful Shading Accent 6" w:uiPriority="71"/>
-    <w:lsdException w:name="Colorful List Accent 6" w:uiPriority="72"/>
-    <w:lsdException w:name="Colorful Grid Accent 6" w:uiPriority="73"/>
-    <w:lsdException w:name="Subtle Emphasis" w:uiPriority="19" w:qFormat="1"/>
-    <w:lsdException w:name="Intense Emphasis" w:uiPriority="21" w:qFormat="1"/>
-    <w:lsdException w:name="Subtle Reference" w:uiPriority="31" w:qFormat="1"/>
-    <w:lsdException w:name="Intense Reference" w:uiPriority="32" w:qFormat="1"/>
-    <w:lsdException w:name="Book Title" w:uiPriority="33" w:qFormat="1"/>
-    <w:lsdException w:name="Bibliography" w:semiHidden="1" w:uiPriority="37" w:unhideWhenUsed="1"/>
-    <w:lsdException w:name="TOC Heading" w:semiHidden="1" w:uiPriority="39" w:unhideWhenUsed="1" w:qFormat="1"/>
-    <w:lsdException w:name="Plain Table 1" w:uiPriority="41"/>
-    <w:lsdException w:name="Plain Table 2" w:uiPriority="42"/>
-    <w:lsdException w:name="Plain Table 3" w:uiPriority="43"/>
-    <w:lsdException w:name="Plain Table 4" w:uiPriority="44"/>
-    <w:lsdException w:name="Plain Table 5" w:uiPriority="45"/>
-    <w:lsdException w:name="Grid Table Light" w:uiPriority="40"/>
-    <w:lsdException w:name="Grid Table 1 Light" w:uiPriority="46"/>
-    <w:lsdException w:name="Grid Table 2" w:uiPriority="47"/>
-    <w:lsdException w:name="Grid Table 3" w:uiPriority="48"/>
-    <w:lsdException w:name="Grid Table 4" w:uiPriority="49"/>
-    <w:lsdException w:name="Grid Table 5 Dark" w:uiPriority="50"/>
-    <w:lsdException w:name="Grid Table 6 Colorful" w:uiPriority="51"/>
-    <w:lsdException w:name="Grid Table 7 Colorful" w:uiPriority="52"/>
-    <w:lsdException w:name="Grid Table 1 Light Accent 1" w:uiPriority="46"/>
-    <w:lsdException w:name="Grid Table 2 Accent 1" w:uiPriority="47"/>
-    <w:lsdException w:name="Grid Table 3 Accent 1" w:uiPriority="48"/>
-    <w:lsdException w:name="Grid Table 4 Accent 1" w:uiPriority="49"/>
-    <w:lsdException w:name="Grid Table 5 Dark Accent 1" w:uiPriority="50"/>
-    <w:lsdException w:name="Grid Table 6 Colorful Accent 1" w:uiPriority="51"/>
-    <w:lsdException w:name="Grid Table 7 Colorful Accent 1" w:uiPriority="52"/>
-    <w:lsdException w:name="Grid Table 1 Light Accent 2" w:uiPriority="46"/>
-    <w:lsdException w:name="Grid Table 2 Accent 2" w:uiPriority="47"/>
-    <w:lsdException w:name="Grid Table 3 Accent 2" w:uiPriority="48"/>
-    <w:lsdException w:name="Grid Table 4 Accent 2" w:uiPriority="49"/>
-    <w:lsdException w:name="Grid Table 5 Dark Accent 2" w:uiPriority="50"/>
-    <w:lsdException w:name="Grid Table 6 Colorful Accent 2" w:uiPriority="51"/>
-    <w:lsdException w:name="Grid Table 7 Colorful Accent 2" w:uiPriority="52"/>
-    <w:lsdException w:name="Grid Table 1 Light Accent 3" w:uiPriority="46"/>
-    <w:lsdException w:name="Grid Table 2 Accent 3" w:uiPriority="47"/>
-    <w:lsdException w:name="Grid Table 3 Accent 3" w:uiPriority="48"/>
-    <w:lsdException w:name="Grid Table 4 Accent 3" w:uiPriority="49"/>
-    <w:lsdException w:name="Grid Table 5 Dark Accent 3" w:uiPriority="50"/>
-    <w:lsdException w:name="Grid Table 6 Colorful Accent 3" w:uiPriority="51"/>
-    <w:lsdException w:name="Grid Table 7 Colorful Accent 3" w:uiPriority="52"/>
-    <w:lsdException w:name="Grid Table 1 Light Accent 4" w:uiPriority="46"/>
-    <w:lsdException w:name="Grid Table 2 Accent 4" w:uiPriority="47"/>
-    <w:lsdException w:name="Grid Table 3 Accent 4" w:uiPriority="48"/>
-    <w:lsdException w:name="Grid Table 4 Accent 4" w:uiPriority="49"/>
-    <w:lsdException w:name="Grid Table 5 Dark Accent 4" w:uiPriority="50"/>
-    <w:lsdException w:name="Grid Table 6 Colorful Accent 4" w:uiPriority="51"/>
-    <w:lsdException w:name="Grid Table 7 Colorful Accent 4" w:uiPriority="52"/>
-    <w:lsdException w:name="Grid Table 1 Light Accent 5" w:uiPriority="46"/>
-    <w:lsdException w:name="Grid Table 2 Accent 5" w:uiPriority="47"/>
-    <w:lsdException w:name="Grid Table 3 Accent 5" w:uiPriority="48"/>
-    <w:lsdException w:name="Grid Table 4 Accent 5" w:uiPriority="49"/>
-    <w:lsdException w:name="Grid Table 5 Dark Accent 5" w:uiPriority="50"/>
-    <w:lsdException w:name="Grid Table 6 Colorful Accent 5" w:uiPriority="51"/>
-    <w:lsdException w:name="Grid Table 7 Colorful Accent 5" w:uiPriority="52"/>
-    <w:lsdException w:name="Grid Table 1 Light Accent 6" w:uiPriority="46"/>
-    <w:lsdException w:name="Grid Table 2 Accent 6" w:uiPriority="47"/>
-    <w:lsdException w:name="Grid Table 3 Accent 6" w:uiPriority="48"/>
-    <w:lsdException w:name="Grid Table 4 Accent 6" w:uiPriority="49"/>
-    <w:lsdException w:name="Grid Table 5 Dark Accent 6" w:uiPriority="50"/>
-    <w:lsdException w:name="Grid Table 6 Colorful Accent 6" w:uiPriority="51"/>
-    <w:lsdException w:name="Grid Table 7 Colorful Accent 6" w:uiPriority="52"/>
-    <w:lsdException w:name="List Table 1 Light" w:uiPriority="46"/>
-    <w:lsdException w:name="List Table 2" w:uiPriority="47"/>
-    <w:lsdException w:name="List Table 3" w:uiPriority="48"/>
-    <w:lsdException w:name="List Table 4" w:uiPriority="49"/>
-    <w:lsdException w:name="List Table 5 Dark" w:uiPriority="50"/>
-    <w:lsdException w:name="List Table 6 Colorful" w:uiPriority="51"/>
-    <w:lsdException w:name="List Table 7 Colorful" w:uiPriority="52"/>
-    <w:lsdException w:name="List Table 1 Light Accent 1" w:uiPriority="46"/>
-    <w:lsdException w:name="List Table 2 Accent 1" w:uiPriority="47"/>
-    <w:lsdException w:name="List Table 3 Accent 1" w:uiPriority="48"/>
-    <w:lsdException w:name="List Table 4 Accent 1" w:uiPriority="49"/>
-    <w:lsdException w:name="List Table 5 Dark Accent 1" w:uiPriority="50"/>
-    <w:lsdException w:name="List Table 6 Colorful Accent 1" w:uiPriority="51"/>
-    <w:lsdException w:name="List Table 7 Colorful Accent 1" w:uiPriority="52"/>
-    <w:lsdException w:name="List Table 1 Light Accent 2" w:uiPriority="46"/>
-    <w:lsdException w:name="List Table 2 Accent 2" w:uiPriority="47"/>
-    <w:lsdException w:name="List Table 3 Accent 2" w:uiPriority="48"/>
-    <w:lsdException w:name="List Table 4 Accent 2" w:uiPriority="49"/>
-    <w:lsdException w:name="List Table 5 Dark Accent 2" w:uiPriority="50"/>
-    <w:lsdException w:name="List Table 6 Colorful Accent 2" w:uiPriority="51"/>
-    <w:lsdException w:name="List Table 7 Colorful Accent 2" w:uiPriority="52"/>
-    <w:lsdException w:name="List Table 1 Light Accent 3" w:uiPriority="46"/>
-    <w:lsdException w:name="List Table 2 Accent 3" w:uiPriority="47"/>
-    <w:lsdException w:name="List Table 3 Accent 3" w:uiPriority="48"/>
-    <w:lsdException w:name="List Table 4 Accent 3" w:uiPriority="49"/>
-    <w:lsdException w:name="List Table 5 Dark Accent 3" w:uiPriority="50"/>
-    <w:lsdException w:name="List Table 6 Colorful Accent 3" w:uiPriority="51"/>
-    <w:lsdException w:name="List Table 7 Colorful Accent 3" w:uiPriority="52"/>
-    <w:lsdException w:name="List Table 1 Light Accent 4" w:uiPriority="46"/>
-    <w:lsdException w:name="List Table 2 Accent 4" w:uiPriority="47"/>
-    <w:lsdException w:name="List Table 3 Accent 4" w:uiPriority="48"/>
-    <w:lsdException w:name="List Table 4 Accent 4" w:uiPriority="49"/>
-    <w:lsdException w:name="List Table 5 Dark Accent 4" w:uiPriority="50"/>
-    <w:lsdException w:name="List Table 6 Colorful Accent 4" w:uiPriority="51"/>
-    <w:lsdException w:name="List Table 7 Colorful Accent 4" w:uiPriority="52"/>
-    <w:lsdException w:name="List Table 1 Light Accent 5" w:uiPriority="46"/>
-    <w:lsdException w:name="List Table 2 Accent 5" w:uiPriority="47"/>
-    <w:lsdException w:name="List Table 3 Accent 5" w:uiPriority="48"/>
-    <w:lsdException w:name="List Table 4 Accent 5" w:uiPriority="49"/>
-    <w:lsdException w:name="List Table 5 Dark Accent 5" w:uiPriority="50"/>
-    <w:lsdException w:name="List Table 6 Colorful Accent 5" w:uiPriority="51"/>
-    <w:lsdException w:name="List Table 7 Colorful Accent 5" w:uiPriority="52"/>
-    <w:lsdException w:name="List Table 1 Light Accent 6" w:uiPriority="46"/>
-    <w:lsdException w:name="List Table 2 Accent 6" w:uiPriority="47"/>
-    <w:lsdException w:name="List Table 3 Accent 6" w:uiPriority="48"/>
-    <w:lsdException w:name="List Table 4 Accent 6" w:uiPriority="49"/>
-    <w:lsdException w:name="List Table 5 Dark Accent 6" w:uiPriority="50"/>
-    <w:lsdException w:name="List Table 6 Colorful Accent 6" w:uiPriority="51"/>
-    <w:lsdException w:name="List Table 7 Colorful Accent 6" w:uiPriority="52"/>
+  <w:latentStyles w:defLockedState="0" w:defUIPriority="99" w:defSemiHidden="1" w:defUnhideWhenUsed="1" w:defQFormat="0" w:count="267">
+    <w:lsdException w:name="Normal" w:semiHidden="0" w:uiPriority="0" w:unhideWhenUsed="0" w:qFormat="1"/>
+    <w:lsdException w:name="heading 1" w:semiHidden="0" w:uiPriority="9" w:unhideWhenUsed="0" w:qFormat="1"/>
+    <w:lsdException w:name="heading 2" w:uiPriority="9" w:qFormat="1"/>
+    <w:lsdException w:name="heading 3" w:uiPriority="9" w:qFormat="1"/>
+    <w:lsdException w:name="heading 4" w:uiPriority="9" w:qFormat="1"/>
+    <w:lsdException w:name="heading 5" w:uiPriority="9" w:qFormat="1"/>
+    <w:lsdException w:name="heading 6" w:uiPriority="9" w:qFormat="1"/>
+    <w:lsdException w:name="heading 7" w:uiPriority="9" w:qFormat="1"/>
+    <w:lsdException w:name="heading 8" w:uiPriority="9" w:qFormat="1"/>
+    <w:lsdException w:name="heading 9" w:uiPriority="9" w:qFormat="1"/>
+    <w:lsdException w:name="toc 1" w:uiPriority="39"/>
+    <w:lsdException w:name="toc 2" w:uiPriority="39"/>
+    <w:lsdException w:name="toc 3" w:uiPriority="39"/>
+    <w:lsdException w:name="toc 4" w:uiPriority="39"/>
+    <w:lsdException w:name="toc 5" w:uiPriority="39"/>
+    <w:lsdException w:name="toc 6" w:uiPriority="39"/>
+    <w:lsdException w:name="toc 7" w:uiPriority="39"/>
+    <w:lsdException w:name="toc 8" w:uiPriority="39"/>
+    <w:lsdException w:name="toc 9" w:uiPriority="39"/>
+    <w:lsdException w:name="caption" w:uiPriority="35" w:qFormat="1"/>
+    <w:lsdException w:name="Title" w:semiHidden="0" w:uiPriority="10" w:unhideWhenUsed="0" w:qFormat="1"/>
+    <w:lsdException w:name="Default Paragraph Font" w:uiPriority="1"/>
+    <w:lsdException w:name="Subtitle" w:semiHidden="0" w:uiPriority="11" w:unhideWhenUsed="0" w:qFormat="1"/>
+    <w:lsdException w:name="Strong" w:semiHidden="0" w:uiPriority="22" w:unhideWhenUsed="0" w:qFormat="1"/>
+    <w:lsdException w:name="Emphasis" w:semiHidden="0" w:uiPriority="20" w:unhideWhenUsed="0" w:qFormat="1"/>
+    <w:lsdException w:name="Table Grid" w:semiHidden="0" w:uiPriority="39" w:unhideWhenUsed="0"/>
+    <w:lsdException w:name="Placeholder Text" w:unhideWhenUsed="0"/>
+    <w:lsdException w:name="No Spacing" w:semiHidden="0" w:uiPriority="1" w:unhideWhenUsed="0" w:qFormat="1"/>
+    <w:lsdException w:name="Light Shading" w:semiHidden="0" w:uiPriority="60" w:unhideWhenUsed="0"/>
+    <w:lsdException w:name="Light List" w:semiHidden="0" w:uiPriority="61" w:unhideWhenUsed="0"/>
+    <w:lsdException w:name="Light Grid" w:semiHidden="0" w:uiPriority="62" w:unhideWhenUsed="0"/>
+    <w:lsdException w:name="Medium Shading 1" w:semiHidden="0" w:uiPriority="63" w:unhideWhenUsed="0"/>
+    <w:lsdException w:name="Medium Shading 2" w:semiHidden="0" w:uiPriority="64" w:unhideWhenUsed="0"/>
+    <w:lsdException w:name="Medium List 1" w:semiHidden="0" w:uiPriority="65" w:unhideWhenUsed="0"/>
+    <w:lsdException w:name="Medium List 2" w:semiHidden="0" w:uiPriority="66" w:unhideWhenUsed="0"/>
+    <w:lsdException w:name="Medium Grid 1" w:semiHidden="0" w:uiPriority="67" w:unhideWhenUsed="0"/>
+    <w:lsdException w:name="Medium Grid 2" w:semiHidden="0" w:uiPriority="68" w:unhideWhenUsed="0"/>
+    <w:lsdException w:name="Medium Grid 3" w:semiHidden="0" w:uiPriority="69" w:unhideWhenUsed="0"/>
+    <w:lsdException w:name="Dark List" w:semiHidden="0" w:uiPriority="70" w:unhideWhenUsed="0"/>
+    <w:lsdException w:name="Colorful Shading" w:semiHidden="0" w:uiPriority="71" w:unhideWhenUsed="0"/>
+    <w:lsdException w:name="Colorful List" w:semiHidden="0" w:uiPriority="72" w:unhideWhenUsed="0"/>
+    <w:lsdException w:name="Colorful Grid" w:semiHidden="0" w:uiPriority="73" w:unhideWhenUsed="0"/>
+    <w:lsdException w:name="Light Shading Accent 1" w:semiHidden="0" w:uiPriority="60" w:unhideWhenUsed="0"/>
+    <w:lsdException w:name="Light List Accent 1" w:semiHidden="0" w:uiPriority="61" w:unhideWhenUsed="0"/>
+    <w:lsdException w:name="Light Grid Accent 1" w:semiHidden="0" w:uiPriority="62" w:unhideWhenUsed="0"/>
+    <w:lsdException w:name="Medium Shading 1 Accent 1" w:semiHidden="0" w:uiPriority="63" w:unhideWhenUsed="0"/>
+    <w:lsdException w:name="Medium Shading 2 Accent 1" w:semiHidden="0" w:uiPriority="64" w:unhideWhenUsed="0"/>
+    <w:lsdException w:name="Medium List 1 Accent 1" w:semiHidden="0" w:uiPriority="65" w:unhideWhenUsed="0"/>
+    <w:lsdException w:name="Revision" w:unhideWhenUsed="0"/>
+    <w:lsdException w:name="List Paragraph" w:semiHidden="0" w:uiPriority="34" w:unhideWhenUsed="0" w:qFormat="1"/>
+    <w:lsdException w:name="Quote" w:semiHidden="0" w:uiPriority="29" w:unhideWhenUsed="0" w:qFormat="1"/>
+    <w:lsdException w:name="Intense Quote" w:semiHidden="0" w:uiPriority="30" w:unhideWhenUsed="0" w:qFormat="1"/>
+    <w:lsdException w:name="Medium List 2 Accent 1" w:semiHidden="0" w:uiPriority="66" w:unhideWhenUsed="0"/>
+    <w:lsdException w:name="Medium Grid 1 Accent 1" w:semiHidden="0" w:uiPriority="67" w:unhideWhenUsed="0"/>
+    <w:lsdException w:name="Medium Grid 2 Accent 1" w:semiHidden="0" w:uiPriority="68" w:unhideWhenUsed="0"/>
+    <w:lsdException w:name="Medium Grid 3 Accent 1" w:semiHidden="0" w:uiPriority="69" w:unhideWhenUsed="0"/>
+    <w:lsdException w:name="Dark List Accent 1" w:semiHidden="0" w:uiPriority="70" w:unhideWhenUsed="0"/>
+    <w:lsdException w:name="Colorful Shading Accent 1" w:semiHidden="0" w:uiPriority="71" w:unhideWhenUsed="0"/>
+    <w:lsdException w:name="Colorful List Accent 1" w:semiHidden="0" w:uiPriority="72" w:unhideWhenUsed="0"/>
+    <w:lsdException w:name="Colorful Grid Accent 1" w:semiHidden="0" w:uiPriority="73" w:unhideWhenUsed="0"/>
+    <w:lsdException w:name="Light Shading Accent 2" w:semiHidden="0" w:uiPriority="60" w:unhideWhenUsed="0"/>
+    <w:lsdException w:name="Light List Accent 2" w:semiHidden="0" w:uiPriority="61" w:unhideWhenUsed="0"/>
+    <w:lsdException w:name="Light Grid Accent 2" w:semiHidden="0" w:uiPriority="62" w:unhideWhenUsed="0"/>
+    <w:lsdException w:name="Medium Shading 1 Accent 2" w:semiHidden="0" w:uiPriority="63" w:unhideWhenUsed="0"/>
+    <w:lsdException w:name="Medium Shading 2 Accent 2" w:semiHidden="0" w:uiPriority="64" w:unhideWhenUsed="0"/>
+    <w:lsdException w:name="Medium List 1 Accent 2" w:semiHidden="0" w:uiPriority="65" w:unhideWhenUsed="0"/>
+    <w:lsdException w:name="Medium List 2 Accent 2" w:semiHidden="0" w:uiPriority="66" w:unhideWhenUsed="0"/>
+    <w:lsdException w:name="Medium Grid 1 Accent 2" w:semiHidden="0" w:uiPriority="67" w:unhideWhenUsed="0"/>
+    <w:lsdException w:name="Medium Grid 2 Accent 2" w:semiHidden="0" w:uiPriority="68" w:unhideWhenUsed="0"/>
+    <w:lsdException w:name="Medium Grid 3 Accent 2" w:semiHidden="0" w:uiPriority="69" w:unhideWhenUsed="0"/>
+    <w:lsdException w:name="Dark List Accent 2" w:semiHidden="0" w:uiPriority="70" w:unhideWhenUsed="0"/>
+    <w:lsdException w:name="Colorful Shading Accent 2" w:semiHidden="0" w:uiPriority="71" w:unhideWhenUsed="0"/>
+    <w:lsdException w:name="Colorful List Accent 2" w:semiHidden="0" w:uiPriority="72" w:unhideWhenUsed="0"/>
+    <w:lsdException w:name="Colorful Grid Accent 2" w:semiHidden="0" w:uiPriority="73" w:unhideWhenUsed="0"/>
+    <w:lsdException w:name="Light Shading Accent 3" w:semiHidden="0" w:uiPriority="60" w:unhideWhenUsed="0"/>
+    <w:lsdException w:name="Light List Accent 3" w:semiHidden="0" w:uiPriority="61" w:unhideWhenUsed="0"/>
+    <w:lsdException w:name="Light Grid Accent 3" w:semiHidden="0" w:uiPriority="62" w:unhideWhenUsed="0"/>
+    <w:lsdException w:name="Medium Shading 1 Accent 3" w:semiHidden="0" w:uiPriority="63" w:unhideWhenUsed="0"/>
+    <w:lsdException w:name="Medium Shading 2 Accent 3" w:semiHidden="0" w:uiPriority="64" w:unhideWhenUsed="0"/>
+    <w:lsdException w:name="Medium List 1 Accent 3" w:semiHidden="0" w:uiPriority="65" w:unhideWhenUsed="0"/>
+    <w:lsdException w:name="Medium List 2 Accent 3" w:semiHidden="0" w:uiPriority="66" w:unhideWhenUsed="0"/>
+    <w:lsdException w:name="Medium Grid 1 Accent 3" w:semiHidden="0" w:uiPriority="67" w:unhideWhenUsed="0"/>
+    <w:lsdException w:name="Medium Grid 2 Accent 3" w:semiHidden="0" w:uiPriority="68" w:unhideWhenUsed="0"/>
+    <w:lsdException w:name="Medium Grid 3 Accent 3" w:semiHidden="0" w:uiPriority="69" w:unhideWhenUsed="0"/>
+    <w:lsdException w:name="Dark List Accent 3" w:semiHidden="0" w:uiPriority="70" w:unhideWhenUsed="0"/>
+    <w:lsdException w:name="Colorful Shading Accent 3" w:semiHidden="0" w:uiPriority="71" w:unhideWhenUsed="0"/>
+    <w:lsdException w:name="Colorful List Accent 3" w:semiHidden="0" w:uiPriority="72" w:unhideWhenUsed="0"/>
+    <w:lsdException w:name="Colorful Grid Accent 3" w:semiHidden="0" w:uiPriority="73" w:unhideWhenUsed="0"/>
+    <w:lsdException w:name="Light Shading Accent 4" w:semiHidden="0" w:uiPriority="60" w:unhideWhenUsed="0"/>
+    <w:lsdException w:name="Light List Accent 4" w:semiHidden="0" w:uiPriority="61" w:unhideWhenUsed="0"/>
+    <w:lsdException w:name="Light Grid Accent 4" w:semiHidden="0" w:uiPriority="62" w:unhideWhenUsed="0"/>
+    <w:lsdException w:name="Medium Shading 1 Accent 4" w:semiHidden="0" w:uiPriority="63" w:unhideWhenUsed="0"/>
+    <w:lsdException w:name="Medium Shading 2 Accent 4" w:semiHidden="0" w:uiPriority="64" w:unhideWhenUsed="0"/>
+    <w:lsdException w:name="Medium List 1 Accent 4" w:semiHidden="0" w:uiPriority="65" w:unhideWhenUsed="0"/>
+    <w:lsdException w:name="Medium List 2 Accent 4" w:semiHidden="0" w:uiPriority="66" w:unhideWhenUsed="0"/>
+    <w:lsdException w:name="Medium Grid 1 Accent 4" w:semiHidden="0" w:uiPriority="67" w:unhideWhenUsed="0"/>
+    <w:lsdException w:name="Medium Grid 2 Accent 4" w:semiHidden="0" w:uiPriority="68" w:unhideWhenUsed="0"/>
+    <w:lsdException w:name="Medium Grid 3 Accent 4" w:semiHidden="0" w:uiPriority="69" w:unhideWhenUsed="0"/>
+    <w:lsdException w:name="Dark List Accent 4" w:semiHidden="0" w:uiPriority="70" w:unhideWhenUsed="0"/>
+    <w:lsdException w:name="Colorful Shading Accent 4" w:semiHidden="0" w:uiPriority="71" w:unhideWhenUsed="0"/>
+    <w:lsdException w:name="Colorful List Accent 4" w:semiHidden="0" w:uiPriority="72" w:unhideWhenUsed="0"/>
+    <w:lsdException w:name="Colorful Grid Accent 4" w:semiHidden="0" w:uiPriority="73" w:unhideWhenUsed="0"/>
+    <w:lsdException w:name="Light Shading Accent 5" w:semiHidden="0" w:uiPriority="60" w:unhideWhenUsed="0"/>
+    <w:lsdException w:name="Light List Accent 5" w:semiHidden="0" w:uiPriority="61" w:unhideWhenUsed="0"/>
+    <w:lsdException w:name="Light Grid Accent 5" w:semiHidden="0" w:uiPriority="62" w:unhideWhenUsed="0"/>
+    <w:lsdException w:name="Medium Shading 1 Accent 5" w:semiHidden="0" w:uiPriority="63" w:unhideWhenUsed="0"/>
+    <w:lsdException w:name="Medium Shading 2 Accent 5" w:semiHidden="0" w:uiPriority="64" w:unhideWhenUsed="0"/>
+    <w:lsdException w:name="Medium List 1 Accent 5" w:semiHidden="0" w:uiPriority="65" w:unhideWhenUsed="0"/>
+    <w:lsdException w:name="Medium List 2 Accent 5" w:semiHidden="0" w:uiPriority="66" w:unhideWhenUsed="0"/>
+    <w:lsdException w:name="Medium Grid 1 Accent 5" w:semiHidden="0" w:uiPriority="67" w:unhideWhenUsed="0"/>
+    <w:lsdException w:name="Medium Grid 2 Accent 5" w:semiHidden="0" w:uiPriority="68" w:unhideWhenUsed="0"/>
+    <w:lsdException w:name="Medium Grid 3 Accent 5" w:semiHidden="0" w:uiPriority="69" w:unhideWhenUsed="0"/>
+    <w:lsdException w:name="Dark List Accent 5" w:semiHidden="0" w:uiPriority="70" w:unhideWhenUsed="0"/>
+    <w:lsdException w:name="Colorful Shading Accent 5" w:semiHidden="0" w:uiPriority="71" w:unhideWhenUsed="0"/>
+    <w:lsdException w:name="Colorful List Accent 5" w:semiHidden="0" w:uiPriority="72" w:unhideWhenUsed="0"/>
+    <w:lsdException w:name="Colorful Grid Accent 5" w:semiHidden="0" w:uiPriority="73" w:unhideWhenUsed="0"/>
+    <w:lsdException w:name="Light Shading Accent 6" w:semiHidden="0" w:uiPriority="60" w:unhideWhenUsed="0"/>
+    <w:lsdException w:name="Light List Accent 6" w:semiHidden="0" w:uiPriority="61" w:unhideWhenUsed="0"/>
+    <w:lsdException w:name="Light Grid Accent 6" w:semiHidden="0" w:uiPriority="62" w:unhideWhenUsed="0"/>
+    <w:lsdException w:name="Medium Shading 1 Accent 6" w:semiHidden="0" w:uiPriority="63" w:unhideWhenUsed="0"/>
+    <w:lsdException w:name="Medium Shading 2 Accent 6" w:semiHidden="0" w:uiPriority="64" w:unhideWhenUsed="0"/>
+    <w:lsdException w:name="Medium List 1 Accent 6" w:semiHidden="0" w:uiPriority="65" w:unhideWhenUsed="0"/>
+    <w:lsdException w:name="Medium List 2 Accent 6" w:semiHidden="0" w:uiPriority="66" w:unhideWhenUsed="0"/>
+    <w:lsdException w:name="Medium Grid 1 Accent 6" w:semiHidden="0" w:uiPriority="67" w:unhideWhenUsed="0"/>
+    <w:lsdException w:name="Medium Grid 2 Accent 6" w:semiHidden="0" w:uiPriority="68" w:unhideWhenUsed="0"/>
+    <w:lsdException w:name="Medium Grid 3 Accent 6" w:semiHidden="0" w:uiPriority="69" w:unhideWhenUsed="0"/>
+    <w:lsdException w:name="Dark List Accent 6" w:semiHidden="0" w:uiPriority="70" w:unhideWhenUsed="0"/>
+    <w:lsdException w:name="Colorful Shading Accent 6" w:semiHidden="0" w:uiPriority="71" w:unhideWhenUsed="0"/>
+    <w:lsdException w:name="Colorful List Accent 6" w:semiHidden="0" w:uiPriority="72" w:unhideWhenUsed="0"/>
+    <w:lsdException w:name="Colorful Grid Accent 6" w:semiHidden="0" w:uiPriority="73" w:unhideWhenUsed="0"/>
+    <w:lsdException w:name="Subtle Emphasis" w:semiHidden="0" w:uiPriority="19" w:unhideWhenUsed="0" w:qFormat="1"/>
+    <w:lsdException w:name="Intense Emphasis" w:semiHidden="0" w:uiPriority="21" w:unhideWhenUsed="0" w:qFormat="1"/>
+    <w:lsdException w:name="Subtle Reference" w:semiHidden="0" w:uiPriority="31" w:unhideWhenUsed="0" w:qFormat="1"/>
+    <w:lsdException w:name="Intense Reference" w:semiHidden="0" w:uiPriority="32" w:unhideWhenUsed="0" w:qFormat="1"/>
+    <w:lsdException w:name="Book Title" w:semiHidden="0" w:uiPriority="33" w:unhideWhenUsed="0" w:qFormat="1"/>
+    <w:lsdException w:name="Bibliography" w:uiPriority="37"/>
+    <w:lsdException w:name="TOC Heading" w:uiPriority="39" w:qFormat="1"/>
   </w:latentStyles>
   <w:style w:type="paragraph" w:default="1" w:styleId="a">
     <w:name w:val="Normal"/>
@@ -1812,6 +5906,281 @@
       <w:u w:val="single"/>
     </w:rPr>
   </w:style>
+  <w:style w:type="paragraph" w:styleId="a6">
+    <w:name w:val="Balloon Text"/>
+    <w:basedOn w:val="a"/>
+    <w:link w:val="a7"/>
+    <w:uiPriority w:val="99"/>
+    <w:semiHidden/>
+    <w:unhideWhenUsed/>
+    <w:rsid w:val="00C050B9"/>
+    <w:rPr>
+      <w:rFonts w:asciiTheme="majorHAnsi" w:eastAsiaTheme="majorEastAsia" w:hAnsiTheme="majorHAnsi" w:cstheme="majorBidi"/>
+      <w:sz w:val="18"/>
+      <w:szCs w:val="18"/>
+    </w:rPr>
+  </w:style>
+  <w:style w:type="character" w:customStyle="1" w:styleId="a7">
+    <w:name w:val="註解方塊文字 字元"/>
+    <w:basedOn w:val="a0"/>
+    <w:link w:val="a6"/>
+    <w:uiPriority w:val="99"/>
+    <w:semiHidden/>
+    <w:rsid w:val="00C050B9"/>
+    <w:rPr>
+      <w:rFonts w:asciiTheme="majorHAnsi" w:eastAsiaTheme="majorEastAsia" w:hAnsiTheme="majorHAnsi" w:cstheme="majorBidi"/>
+      <w:sz w:val="18"/>
+      <w:szCs w:val="18"/>
+    </w:rPr>
+  </w:style>
+</w:styles>
+</file>
+
+<file path=word/stylesWithEffects.xml><?xml version="1.0" encoding="utf-8"?>
+<w:styles xmlns:wpc="http://schemas.microsoft.com/office/word/2010/wordprocessingCanvas" xmlns:mc="http://schemas.openxmlformats.org/markup-compatibility/2006" xmlns:o="urn:schemas-microsoft-com:office:office" xmlns:r="http://schemas.openxmlformats.org/officeDocument/2006/relationships" xmlns:m="http://schemas.openxmlformats.org/officeDocument/2006/math" xmlns:v="urn:schemas-microsoft-com:vml" xmlns:wp14="http://schemas.microsoft.com/office/word/2010/wordprocessingDrawing" xmlns:wp="http://schemas.openxmlformats.org/drawingml/2006/wordprocessingDrawing" xmlns:w10="urn:schemas-microsoft-com:office:word" xmlns:w="http://schemas.openxmlformats.org/wordprocessingml/2006/main" xmlns:w14="http://schemas.microsoft.com/office/word/2010/wordml" xmlns:wpg="http://schemas.microsoft.com/office/word/2010/wordprocessingGroup" xmlns:wpi="http://schemas.microsoft.com/office/word/2010/wordprocessingInk" xmlns:wne="http://schemas.microsoft.com/office/word/2006/wordml" xmlns:wps="http://schemas.microsoft.com/office/word/2010/wordprocessingShape" mc:Ignorable="w14 wp14">
+  <w:docDefaults>
+    <w:rPrDefault>
+      <w:rPr>
+        <w:rFonts w:asciiTheme="minorHAnsi" w:eastAsiaTheme="minorEastAsia" w:hAnsiTheme="minorHAnsi" w:cstheme="minorBidi"/>
+        <w:kern w:val="2"/>
+        <w:sz w:val="24"/>
+        <w:szCs w:val="24"/>
+        <w:lang w:val="en-US" w:eastAsia="zh-TW" w:bidi="ar-SA"/>
+      </w:rPr>
+    </w:rPrDefault>
+    <w:pPrDefault/>
+  </w:docDefaults>
+  <w:latentStyles w:defLockedState="0" w:defUIPriority="99" w:defSemiHidden="1" w:defUnhideWhenUsed="1" w:defQFormat="0" w:count="267">
+    <w:lsdException w:name="Normal" w:semiHidden="0" w:uiPriority="0" w:unhideWhenUsed="0" w:qFormat="1"/>
+    <w:lsdException w:name="heading 1" w:semiHidden="0" w:uiPriority="9" w:unhideWhenUsed="0" w:qFormat="1"/>
+    <w:lsdException w:name="heading 2" w:uiPriority="9" w:qFormat="1"/>
+    <w:lsdException w:name="heading 3" w:uiPriority="9" w:qFormat="1"/>
+    <w:lsdException w:name="heading 4" w:uiPriority="9" w:qFormat="1"/>
+    <w:lsdException w:name="heading 5" w:uiPriority="9" w:qFormat="1"/>
+    <w:lsdException w:name="heading 6" w:uiPriority="9" w:qFormat="1"/>
+    <w:lsdException w:name="heading 7" w:uiPriority="9" w:qFormat="1"/>
+    <w:lsdException w:name="heading 8" w:uiPriority="9" w:qFormat="1"/>
+    <w:lsdException w:name="heading 9" w:uiPriority="9" w:qFormat="1"/>
+    <w:lsdException w:name="toc 1" w:uiPriority="39"/>
+    <w:lsdException w:name="toc 2" w:uiPriority="39"/>
+    <w:lsdException w:name="toc 3" w:uiPriority="39"/>
+    <w:lsdException w:name="toc 4" w:uiPriority="39"/>
+    <w:lsdException w:name="toc 5" w:uiPriority="39"/>
+    <w:lsdException w:name="toc 6" w:uiPriority="39"/>
+    <w:lsdException w:name="toc 7" w:uiPriority="39"/>
+    <w:lsdException w:name="toc 8" w:uiPriority="39"/>
+    <w:lsdException w:name="toc 9" w:uiPriority="39"/>
+    <w:lsdException w:name="caption" w:uiPriority="35" w:qFormat="1"/>
+    <w:lsdException w:name="Title" w:semiHidden="0" w:uiPriority="10" w:unhideWhenUsed="0" w:qFormat="1"/>
+    <w:lsdException w:name="Default Paragraph Font" w:uiPriority="1"/>
+    <w:lsdException w:name="Subtitle" w:semiHidden="0" w:uiPriority="11" w:unhideWhenUsed="0" w:qFormat="1"/>
+    <w:lsdException w:name="Strong" w:semiHidden="0" w:uiPriority="22" w:unhideWhenUsed="0" w:qFormat="1"/>
+    <w:lsdException w:name="Emphasis" w:semiHidden="0" w:uiPriority="20" w:unhideWhenUsed="0" w:qFormat="1"/>
+    <w:lsdException w:name="Table Grid" w:semiHidden="0" w:uiPriority="39" w:unhideWhenUsed="0"/>
+    <w:lsdException w:name="Placeholder Text" w:unhideWhenUsed="0"/>
+    <w:lsdException w:name="No Spacing" w:semiHidden="0" w:uiPriority="1" w:unhideWhenUsed="0" w:qFormat="1"/>
+    <w:lsdException w:name="Light Shading" w:semiHidden="0" w:uiPriority="60" w:unhideWhenUsed="0"/>
+    <w:lsdException w:name="Light List" w:semiHidden="0" w:uiPriority="61" w:unhideWhenUsed="0"/>
+    <w:lsdException w:name="Light Grid" w:semiHidden="0" w:uiPriority="62" w:unhideWhenUsed="0"/>
+    <w:lsdException w:name="Medium Shading 1" w:semiHidden="0" w:uiPriority="63" w:unhideWhenUsed="0"/>
+    <w:lsdException w:name="Medium Shading 2" w:semiHidden="0" w:uiPriority="64" w:unhideWhenUsed="0"/>
+    <w:lsdException w:name="Medium List 1" w:semiHidden="0" w:uiPriority="65" w:unhideWhenUsed="0"/>
+    <w:lsdException w:name="Medium List 2" w:semiHidden="0" w:uiPriority="66" w:unhideWhenUsed="0"/>
+    <w:lsdException w:name="Medium Grid 1" w:semiHidden="0" w:uiPriority="67" w:unhideWhenUsed="0"/>
+    <w:lsdException w:name="Medium Grid 2" w:semiHidden="0" w:uiPriority="68" w:unhideWhenUsed="0"/>
+    <w:lsdException w:name="Medium Grid 3" w:semiHidden="0" w:uiPriority="69" w:unhideWhenUsed="0"/>
+    <w:lsdException w:name="Dark List" w:semiHidden="0" w:uiPriority="70" w:unhideWhenUsed="0"/>
+    <w:lsdException w:name="Colorful Shading" w:semiHidden="0" w:uiPriority="71" w:unhideWhenUsed="0"/>
+    <w:lsdException w:name="Colorful List" w:semiHidden="0" w:uiPriority="72" w:unhideWhenUsed="0"/>
+    <w:lsdException w:name="Colorful Grid" w:semiHidden="0" w:uiPriority="73" w:unhideWhenUsed="0"/>
+    <w:lsdException w:name="Light Shading Accent 1" w:semiHidden="0" w:uiPriority="60" w:unhideWhenUsed="0"/>
+    <w:lsdException w:name="Light List Accent 1" w:semiHidden="0" w:uiPriority="61" w:unhideWhenUsed="0"/>
+    <w:lsdException w:name="Light Grid Accent 1" w:semiHidden="0" w:uiPriority="62" w:unhideWhenUsed="0"/>
+    <w:lsdException w:name="Medium Shading 1 Accent 1" w:semiHidden="0" w:uiPriority="63" w:unhideWhenUsed="0"/>
+    <w:lsdException w:name="Medium Shading 2 Accent 1" w:semiHidden="0" w:uiPriority="64" w:unhideWhenUsed="0"/>
+    <w:lsdException w:name="Medium List 1 Accent 1" w:semiHidden="0" w:uiPriority="65" w:unhideWhenUsed="0"/>
+    <w:lsdException w:name="Revision" w:unhideWhenUsed="0"/>
+    <w:lsdException w:name="List Paragraph" w:semiHidden="0" w:uiPriority="34" w:unhideWhenUsed="0" w:qFormat="1"/>
+    <w:lsdException w:name="Quote" w:semiHidden="0" w:uiPriority="29" w:unhideWhenUsed="0" w:qFormat="1"/>
+    <w:lsdException w:name="Intense Quote" w:semiHidden="0" w:uiPriority="30" w:unhideWhenUsed="0" w:qFormat="1"/>
+    <w:lsdException w:name="Medium List 2 Accent 1" w:semiHidden="0" w:uiPriority="66" w:unhideWhenUsed="0"/>
+    <w:lsdException w:name="Medium Grid 1 Accent 1" w:semiHidden="0" w:uiPriority="67" w:unhideWhenUsed="0"/>
+    <w:lsdException w:name="Medium Grid 2 Accent 1" w:semiHidden="0" w:uiPriority="68" w:unhideWhenUsed="0"/>
+    <w:lsdException w:name="Medium Grid 3 Accent 1" w:semiHidden="0" w:uiPriority="69" w:unhideWhenUsed="0"/>
+    <w:lsdException w:name="Dark List Accent 1" w:semiHidden="0" w:uiPriority="70" w:unhideWhenUsed="0"/>
+    <w:lsdException w:name="Colorful Shading Accent 1" w:semiHidden="0" w:uiPriority="71" w:unhideWhenUsed="0"/>
+    <w:lsdException w:name="Colorful List Accent 1" w:semiHidden="0" w:uiPriority="72" w:unhideWhenUsed="0"/>
+    <w:lsdException w:name="Colorful Grid Accent 1" w:semiHidden="0" w:uiPriority="73" w:unhideWhenUsed="0"/>
+    <w:lsdException w:name="Light Shading Accent 2" w:semiHidden="0" w:uiPriority="60" w:unhideWhenUsed="0"/>
+    <w:lsdException w:name="Light List Accent 2" w:semiHidden="0" w:uiPriority="61" w:unhideWhenUsed="0"/>
+    <w:lsdException w:name="Light Grid Accent 2" w:semiHidden="0" w:uiPriority="62" w:unhideWhenUsed="0"/>
+    <w:lsdException w:name="Medium Shading 1 Accent 2" w:semiHidden="0" w:uiPriority="63" w:unhideWhenUsed="0"/>
+    <w:lsdException w:name="Medium Shading 2 Accent 2" w:semiHidden="0" w:uiPriority="64" w:unhideWhenUsed="0"/>
+    <w:lsdException w:name="Medium List 1 Accent 2" w:semiHidden="0" w:uiPriority="65" w:unhideWhenUsed="0"/>
+    <w:lsdException w:name="Medium List 2 Accent 2" w:semiHidden="0" w:uiPriority="66" w:unhideWhenUsed="0"/>
+    <w:lsdException w:name="Medium Grid 1 Accent 2" w:semiHidden="0" w:uiPriority="67" w:unhideWhenUsed="0"/>
+    <w:lsdException w:name="Medium Grid 2 Accent 2" w:semiHidden="0" w:uiPriority="68" w:unhideWhenUsed="0"/>
+    <w:lsdException w:name="Medium Grid 3 Accent 2" w:semiHidden="0" w:uiPriority="69" w:unhideWhenUsed="0"/>
+    <w:lsdException w:name="Dark List Accent 2" w:semiHidden="0" w:uiPriority="70" w:unhideWhenUsed="0"/>
+    <w:lsdException w:name="Colorful Shading Accent 2" w:semiHidden="0" w:uiPriority="71" w:unhideWhenUsed="0"/>
+    <w:lsdException w:name="Colorful List Accent 2" w:semiHidden="0" w:uiPriority="72" w:unhideWhenUsed="0"/>
+    <w:lsdException w:name="Colorful Grid Accent 2" w:semiHidden="0" w:uiPriority="73" w:unhideWhenUsed="0"/>
+    <w:lsdException w:name="Light Shading Accent 3" w:semiHidden="0" w:uiPriority="60" w:unhideWhenUsed="0"/>
+    <w:lsdException w:name="Light List Accent 3" w:semiHidden="0" w:uiPriority="61" w:unhideWhenUsed="0"/>
+    <w:lsdException w:name="Light Grid Accent 3" w:semiHidden="0" w:uiPriority="62" w:unhideWhenUsed="0"/>
+    <w:lsdException w:name="Medium Shading 1 Accent 3" w:semiHidden="0" w:uiPriority="63" w:unhideWhenUsed="0"/>
+    <w:lsdException w:name="Medium Shading 2 Accent 3" w:semiHidden="0" w:uiPriority="64" w:unhideWhenUsed="0"/>
+    <w:lsdException w:name="Medium List 1 Accent 3" w:semiHidden="0" w:uiPriority="65" w:unhideWhenUsed="0"/>
+    <w:lsdException w:name="Medium List 2 Accent 3" w:semiHidden="0" w:uiPriority="66" w:unhideWhenUsed="0"/>
+    <w:lsdException w:name="Medium Grid 1 Accent 3" w:semiHidden="0" w:uiPriority="67" w:unhideWhenUsed="0"/>
+    <w:lsdException w:name="Medium Grid 2 Accent 3" w:semiHidden="0" w:uiPriority="68" w:unhideWhenUsed="0"/>
+    <w:lsdException w:name="Medium Grid 3 Accent 3" w:semiHidden="0" w:uiPriority="69" w:unhideWhenUsed="0"/>
+    <w:lsdException w:name="Dark List Accent 3" w:semiHidden="0" w:uiPriority="70" w:unhideWhenUsed="0"/>
+    <w:lsdException w:name="Colorful Shading Accent 3" w:semiHidden="0" w:uiPriority="71" w:unhideWhenUsed="0"/>
+    <w:lsdException w:name="Colorful List Accent 3" w:semiHidden="0" w:uiPriority="72" w:unhideWhenUsed="0"/>
+    <w:lsdException w:name="Colorful Grid Accent 3" w:semiHidden="0" w:uiPriority="73" w:unhideWhenUsed="0"/>
+    <w:lsdException w:name="Light Shading Accent 4" w:semiHidden="0" w:uiPriority="60" w:unhideWhenUsed="0"/>
+    <w:lsdException w:name="Light List Accent 4" w:semiHidden="0" w:uiPriority="61" w:unhideWhenUsed="0"/>
+    <w:lsdException w:name="Light Grid Accent 4" w:semiHidden="0" w:uiPriority="62" w:unhideWhenUsed="0"/>
+    <w:lsdException w:name="Medium Shading 1 Accent 4" w:semiHidden="0" w:uiPriority="63" w:unhideWhenUsed="0"/>
+    <w:lsdException w:name="Medium Shading 2 Accent 4" w:semiHidden="0" w:uiPriority="64" w:unhideWhenUsed="0"/>
+    <w:lsdException w:name="Medium List 1 Accent 4" w:semiHidden="0" w:uiPriority="65" w:unhideWhenUsed="0"/>
+    <w:lsdException w:name="Medium List 2 Accent 4" w:semiHidden="0" w:uiPriority="66" w:unhideWhenUsed="0"/>
+    <w:lsdException w:name="Medium Grid 1 Accent 4" w:semiHidden="0" w:uiPriority="67" w:unhideWhenUsed="0"/>
+    <w:lsdException w:name="Medium Grid 2 Accent 4" w:semiHidden="0" w:uiPriority="68" w:unhideWhenUsed="0"/>
+    <w:lsdException w:name="Medium Grid 3 Accent 4" w:semiHidden="0" w:uiPriority="69" w:unhideWhenUsed="0"/>
+    <w:lsdException w:name="Dark List Accent 4" w:semiHidden="0" w:uiPriority="70" w:unhideWhenUsed="0"/>
+    <w:lsdException w:name="Colorful Shading Accent 4" w:semiHidden="0" w:uiPriority="71" w:unhideWhenUsed="0"/>
+    <w:lsdException w:name="Colorful List Accent 4" w:semiHidden="0" w:uiPriority="72" w:unhideWhenUsed="0"/>
+    <w:lsdException w:name="Colorful Grid Accent 4" w:semiHidden="0" w:uiPriority="73" w:unhideWhenUsed="0"/>
+    <w:lsdException w:name="Light Shading Accent 5" w:semiHidden="0" w:uiPriority="60" w:unhideWhenUsed="0"/>
+    <w:lsdException w:name="Light List Accent 5" w:semiHidden="0" w:uiPriority="61" w:unhideWhenUsed="0"/>
+    <w:lsdException w:name="Light Grid Accent 5" w:semiHidden="0" w:uiPriority="62" w:unhideWhenUsed="0"/>
+    <w:lsdException w:name="Medium Shading 1 Accent 5" w:semiHidden="0" w:uiPriority="63" w:unhideWhenUsed="0"/>
+    <w:lsdException w:name="Medium Shading 2 Accent 5" w:semiHidden="0" w:uiPriority="64" w:unhideWhenUsed="0"/>
+    <w:lsdException w:name="Medium List 1 Accent 5" w:semiHidden="0" w:uiPriority="65" w:unhideWhenUsed="0"/>
+    <w:lsdException w:name="Medium List 2 Accent 5" w:semiHidden="0" w:uiPriority="66" w:unhideWhenUsed="0"/>
+    <w:lsdException w:name="Medium Grid 1 Accent 5" w:semiHidden="0" w:uiPriority="67" w:unhideWhenUsed="0"/>
+    <w:lsdException w:name="Medium Grid 2 Accent 5" w:semiHidden="0" w:uiPriority="68" w:unhideWhenUsed="0"/>
+    <w:lsdException w:name="Medium Grid 3 Accent 5" w:semiHidden="0" w:uiPriority="69" w:unhideWhenUsed="0"/>
+    <w:lsdException w:name="Dark List Accent 5" w:semiHidden="0" w:uiPriority="70" w:unhideWhenUsed="0"/>
+    <w:lsdException w:name="Colorful Shading Accent 5" w:semiHidden="0" w:uiPriority="71" w:unhideWhenUsed="0"/>
+    <w:lsdException w:name="Colorful List Accent 5" w:semiHidden="0" w:uiPriority="72" w:unhideWhenUsed="0"/>
+    <w:lsdException w:name="Colorful Grid Accent 5" w:semiHidden="0" w:uiPriority="73" w:unhideWhenUsed="0"/>
+    <w:lsdException w:name="Light Shading Accent 6" w:semiHidden="0" w:uiPriority="60" w:unhideWhenUsed="0"/>
+    <w:lsdException w:name="Light List Accent 6" w:semiHidden="0" w:uiPriority="61" w:unhideWhenUsed="0"/>
+    <w:lsdException w:name="Light Grid Accent 6" w:semiHidden="0" w:uiPriority="62" w:unhideWhenUsed="0"/>
+    <w:lsdException w:name="Medium Shading 1 Accent 6" w:semiHidden="0" w:uiPriority="63" w:unhideWhenUsed="0"/>
+    <w:lsdException w:name="Medium Shading 2 Accent 6" w:semiHidden="0" w:uiPriority="64" w:unhideWhenUsed="0"/>
+    <w:lsdException w:name="Medium List 1 Accent 6" w:semiHidden="0" w:uiPriority="65" w:unhideWhenUsed="0"/>
+    <w:lsdException w:name="Medium List 2 Accent 6" w:semiHidden="0" w:uiPriority="66" w:unhideWhenUsed="0"/>
+    <w:lsdException w:name="Medium Grid 1 Accent 6" w:semiHidden="0" w:uiPriority="67" w:unhideWhenUsed="0"/>
+    <w:lsdException w:name="Medium Grid 2 Accent 6" w:semiHidden="0" w:uiPriority="68" w:unhideWhenUsed="0"/>
+    <w:lsdException w:name="Medium Grid 3 Accent 6" w:semiHidden="0" w:uiPriority="69" w:unhideWhenUsed="0"/>
+    <w:lsdException w:name="Dark List Accent 6" w:semiHidden="0" w:uiPriority="70" w:unhideWhenUsed="0"/>
+    <w:lsdException w:name="Colorful Shading Accent 6" w:semiHidden="0" w:uiPriority="71" w:unhideWhenUsed="0"/>
+    <w:lsdException w:name="Colorful List Accent 6" w:semiHidden="0" w:uiPriority="72" w:unhideWhenUsed="0"/>
+    <w:lsdException w:name="Colorful Grid Accent 6" w:semiHidden="0" w:uiPriority="73" w:unhideWhenUsed="0"/>
+    <w:lsdException w:name="Subtle Emphasis" w:semiHidden="0" w:uiPriority="19" w:unhideWhenUsed="0" w:qFormat="1"/>
+    <w:lsdException w:name="Intense Emphasis" w:semiHidden="0" w:uiPriority="21" w:unhideWhenUsed="0" w:qFormat="1"/>
+    <w:lsdException w:name="Subtle Reference" w:semiHidden="0" w:uiPriority="31" w:unhideWhenUsed="0" w:qFormat="1"/>
+    <w:lsdException w:name="Intense Reference" w:semiHidden="0" w:uiPriority="32" w:unhideWhenUsed="0" w:qFormat="1"/>
+    <w:lsdException w:name="Book Title" w:semiHidden="0" w:uiPriority="33" w:unhideWhenUsed="0" w:qFormat="1"/>
+    <w:lsdException w:name="Bibliography" w:uiPriority="37"/>
+    <w:lsdException w:name="TOC Heading" w:uiPriority="39" w:qFormat="1"/>
+  </w:latentStyles>
+  <w:style w:type="paragraph" w:default="1" w:styleId="a">
+    <w:name w:val="Normal"/>
+    <w:qFormat/>
+    <w:pPr>
+      <w:widowControl w:val="0"/>
+    </w:pPr>
+  </w:style>
+  <w:style w:type="character" w:default="1" w:styleId="a0">
+    <w:name w:val="Default Paragraph Font"/>
+    <w:uiPriority w:val="1"/>
+    <w:semiHidden/>
+    <w:unhideWhenUsed/>
+  </w:style>
+  <w:style w:type="table" w:default="1" w:styleId="a1">
+    <w:name w:val="Normal Table"/>
+    <w:uiPriority w:val="99"/>
+    <w:semiHidden/>
+    <w:unhideWhenUsed/>
+    <w:tblPr>
+      <w:tblInd w:w="0" w:type="dxa"/>
+      <w:tblCellMar>
+        <w:top w:w="0" w:type="dxa"/>
+        <w:left w:w="108" w:type="dxa"/>
+        <w:bottom w:w="0" w:type="dxa"/>
+        <w:right w:w="108" w:type="dxa"/>
+      </w:tblCellMar>
+    </w:tblPr>
+  </w:style>
+  <w:style w:type="numbering" w:default="1" w:styleId="a2">
+    <w:name w:val="No List"/>
+    <w:uiPriority w:val="99"/>
+    <w:semiHidden/>
+    <w:unhideWhenUsed/>
+  </w:style>
+  <w:style w:type="paragraph" w:styleId="a3">
+    <w:name w:val="List Paragraph"/>
+    <w:basedOn w:val="a"/>
+    <w:uiPriority w:val="34"/>
+    <w:qFormat/>
+    <w:rsid w:val="0023320E"/>
+    <w:pPr>
+      <w:ind w:leftChars="200" w:left="480"/>
+    </w:pPr>
+  </w:style>
+  <w:style w:type="character" w:styleId="a4">
+    <w:name w:val="Placeholder Text"/>
+    <w:basedOn w:val="a0"/>
+    <w:uiPriority w:val="99"/>
+    <w:semiHidden/>
+    <w:rsid w:val="0070000A"/>
+    <w:rPr>
+      <w:color w:val="808080"/>
+    </w:rPr>
+  </w:style>
+  <w:style w:type="character" w:styleId="a5">
+    <w:name w:val="Hyperlink"/>
+    <w:basedOn w:val="a0"/>
+    <w:uiPriority w:val="99"/>
+    <w:unhideWhenUsed/>
+    <w:rsid w:val="00EB17D3"/>
+    <w:rPr>
+      <w:color w:val="0563C1" w:themeColor="hyperlink"/>
+      <w:u w:val="single"/>
+    </w:rPr>
+  </w:style>
+  <w:style w:type="paragraph" w:styleId="a6">
+    <w:name w:val="Balloon Text"/>
+    <w:basedOn w:val="a"/>
+    <w:link w:val="a7"/>
+    <w:uiPriority w:val="99"/>
+    <w:semiHidden/>
+    <w:unhideWhenUsed/>
+    <w:rsid w:val="00C050B9"/>
+    <w:rPr>
+      <w:rFonts w:asciiTheme="majorHAnsi" w:eastAsiaTheme="majorEastAsia" w:hAnsiTheme="majorHAnsi" w:cstheme="majorBidi"/>
+      <w:sz w:val="18"/>
+      <w:szCs w:val="18"/>
+    </w:rPr>
+  </w:style>
+  <w:style w:type="character" w:customStyle="1" w:styleId="a7">
+    <w:name w:val="註解方塊文字 字元"/>
+    <w:basedOn w:val="a0"/>
+    <w:link w:val="a6"/>
+    <w:uiPriority w:val="99"/>
+    <w:semiHidden/>
+    <w:rsid w:val="00C050B9"/>
+    <w:rPr>
+      <w:rFonts w:asciiTheme="majorHAnsi" w:eastAsiaTheme="majorEastAsia" w:hAnsiTheme="majorHAnsi" w:cstheme="majorBidi"/>
+      <w:sz w:val="18"/>
+      <w:szCs w:val="18"/>
+    </w:rPr>
+  </w:style>
 </w:styles>
 </file>
 
@@ -1858,7 +6227,7 @@
     </a:clrScheme>
     <a:fontScheme name="Office">
       <a:majorFont>
-        <a:latin typeface="Calibri Light" panose="020F0302020204030204"/>
+        <a:latin typeface="Calibri Light"/>
         <a:ea typeface=""/>
         <a:cs typeface=""/>
         <a:font script="Jpan" typeface="ＭＳ ゴシック"/>
@@ -1893,7 +6262,7 @@
         <a:font script="Geor" typeface="Sylfaen"/>
       </a:majorFont>
       <a:minorFont>
-        <a:latin typeface="Calibri" panose="020F0502020204030204"/>
+        <a:latin typeface="Calibri"/>
         <a:ea typeface=""/>
         <a:cs typeface=""/>
         <a:font script="Jpan" typeface="ＭＳ 明朝"/>
@@ -2070,7 +6439,7 @@
   <a:extraClrSchemeLst/>
   <a:extLst>
     <a:ext uri="{05A4C25C-085E-4340-85A3-A5531E510DB2}">
-      <thm15:themeFamily xmlns:thm15="http://schemas.microsoft.com/office/thememl/2012/main" name="Office Theme" id="{62F939B6-93AF-4DB8-9C6B-D6C7DFDC589F}" vid="{4A3C46E8-61CC-4603-A589-7422A47A8E4A}"/>
+      <thm15:themeFamily xmlns="" xmlns:thm15="http://schemas.microsoft.com/office/thememl/2012/main" name="Office Theme" id="{62F939B6-93AF-4DB8-9C6B-D6C7DFDC589F}" vid="{4A3C46E8-61CC-4603-A589-7422A47A8E4A}"/>
     </a:ext>
   </a:extLst>
 </a:theme>
